--- a/IntroductionToFamousPoems.docx
+++ b/IntroductionToFamousPoems.docx
@@ -14136,48 +14136,1112 @@
       </w:r>
     </w:p>
     <w:p>
+      <w:pPr>
+        <w:rPr>
+          <w:rFonts w:ascii="Verdana" w:hAnsi="Verdana"/>
+          <w:color w:val="000000"/>
+          <w:sz w:val="21"/>
+          <w:szCs w:val="21"/>
+        </w:rPr>
+      </w:pPr>
+      <w:proofErr w:type="gramStart"/>
+      <w:r>
+        <w:rPr>
+          <w:rFonts w:ascii="Verdana" w:hAnsi="Verdana"/>
+          <w:color w:val="000000"/>
+          <w:sz w:val="21"/>
+          <w:szCs w:val="21"/>
+          <w:shd w:val="clear" w:color="auto" w:fill="DEDEDE"/>
+        </w:rPr>
+        <w:t>which</w:t>
+      </w:r>
+      <w:proofErr w:type="gramEnd"/>
+      <w:r>
+        <w:rPr>
+          <w:rFonts w:ascii="Verdana" w:hAnsi="Verdana"/>
+          <w:color w:val="000000"/>
+          <w:sz w:val="21"/>
+          <w:szCs w:val="21"/>
+          <w:shd w:val="clear" w:color="auto" w:fill="DEDEDE"/>
+        </w:rPr>
+        <w:t xml:space="preserve"> sets us free.</w:t>
+      </w:r>
+      <w:r>
+        <w:rPr>
+          <w:rFonts w:ascii="Verdana" w:hAnsi="Verdana"/>
+          <w:color w:val="000000"/>
+          <w:sz w:val="21"/>
+          <w:szCs w:val="21"/>
+        </w:rPr>
+        <w:br/>
+      </w:r>
+    </w:p>
+    <w:p>
+      <w:pPr>
+        <w:rPr>
+          <w:rFonts w:ascii="Verdana" w:hAnsi="Verdana"/>
+          <w:color w:val="000000"/>
+          <w:sz w:val="21"/>
+          <w:szCs w:val="21"/>
+        </w:rPr>
+      </w:pPr>
+    </w:p>
+    <w:p>
+      <w:pPr>
+        <w:rPr>
+          <w:rFonts w:ascii="Verdana" w:hAnsi="Verdana"/>
+          <w:color w:val="000000"/>
+          <w:sz w:val="21"/>
+          <w:szCs w:val="21"/>
+        </w:rPr>
+      </w:pPr>
+    </w:p>
+    <w:p>
+      <w:pPr>
+        <w:rPr>
+          <w:rFonts w:ascii="Tahoma" w:eastAsia="Times New Roman" w:hAnsi="Tahoma" w:cs="Tahoma"/>
+          <w:color w:val="000000"/>
+          <w:sz w:val="17"/>
+          <w:szCs w:val="17"/>
+        </w:rPr>
+      </w:pPr>
+      <w:r>
+        <w:rPr>
+          <w:rFonts w:ascii="Verdana" w:hAnsi="Verdana"/>
+          <w:color w:val="000000"/>
+          <w:sz w:val="21"/>
+          <w:szCs w:val="21"/>
+        </w:rPr>
+        <w:lastRenderedPageBreak/>
+        <w:br/>
+      </w:r>
+      <w:r>
+        <w:rPr>
+          <w:rFonts w:ascii="Times New Roman" w:eastAsia="Times New Roman" w:hAnsi="Times New Roman" w:cs="Times New Roman"/>
+          <w:b/>
+          <w:bCs/>
+          <w:color w:val="3C605B"/>
+          <w:sz w:val="24"/>
+          <w:szCs w:val="24"/>
+        </w:rPr>
+        <w:t>Messy Room </w:t>
+      </w:r>
+      <w:r>
+        <w:rPr>
+          <w:rFonts w:ascii="Times New Roman" w:eastAsia="Times New Roman" w:hAnsi="Times New Roman" w:cs="Times New Roman"/>
+          <w:b/>
+          <w:bCs/>
+          <w:color w:val="000000"/>
+          <w:sz w:val="24"/>
+          <w:szCs w:val="24"/>
+        </w:rPr>
+        <w:t xml:space="preserve">by </w:t>
+      </w:r>
+      <w:proofErr w:type="spellStart"/>
+      <w:r>
+        <w:rPr>
+          <w:rFonts w:ascii="Times New Roman" w:eastAsia="Times New Roman" w:hAnsi="Times New Roman" w:cs="Times New Roman"/>
+          <w:b/>
+          <w:bCs/>
+          <w:color w:val="000000"/>
+          <w:sz w:val="24"/>
+          <w:szCs w:val="24"/>
+        </w:rPr>
+        <w:t>Shel</w:t>
+      </w:r>
+      <w:proofErr w:type="spellEnd"/>
+      <w:r>
+        <w:rPr>
+          <w:rFonts w:ascii="Times New Roman" w:eastAsia="Times New Roman" w:hAnsi="Times New Roman" w:cs="Times New Roman"/>
+          <w:b/>
+          <w:bCs/>
+          <w:color w:val="000000"/>
+          <w:sz w:val="24"/>
+          <w:szCs w:val="24"/>
+        </w:rPr>
+        <w:t xml:space="preserve"> Silverstein</w:t>
+      </w:r>
+    </w:p>
+    <w:p>
+      <w:pPr>
+        <w:spacing w:after="0" w:line="240" w:lineRule="auto"/>
+        <w:rPr>
+          <w:rFonts w:ascii="Arial" w:eastAsia="Times New Roman" w:hAnsi="Arial" w:cs="Arial"/>
+          <w:color w:val="000000"/>
+          <w:sz w:val="20"/>
+          <w:szCs w:val="20"/>
+        </w:rPr>
+      </w:pPr>
+      <w:r>
+        <w:rPr>
+          <w:rFonts w:ascii="Arial" w:eastAsia="Times New Roman" w:hAnsi="Arial" w:cs="Arial"/>
+          <w:color w:val="000000"/>
+          <w:sz w:val="20"/>
+          <w:szCs w:val="20"/>
+        </w:rPr>
+        <w:t>Whosever room this is should be ashamed!</w:t>
+      </w:r>
+      <w:r>
+        <w:rPr>
+          <w:rFonts w:ascii="Arial" w:eastAsia="Times New Roman" w:hAnsi="Arial" w:cs="Arial"/>
+          <w:color w:val="000000"/>
+          <w:sz w:val="20"/>
+          <w:szCs w:val="20"/>
+        </w:rPr>
+        <w:br/>
+        <w:t>His underwear is hanging on the lamp.</w:t>
+      </w:r>
+      <w:r>
+        <w:rPr>
+          <w:rFonts w:ascii="Arial" w:eastAsia="Times New Roman" w:hAnsi="Arial" w:cs="Arial"/>
+          <w:color w:val="000000"/>
+          <w:sz w:val="20"/>
+          <w:szCs w:val="20"/>
+        </w:rPr>
+        <w:br/>
+        <w:t>His raincoat is there in the overstuffed chair</w:t>
+      </w:r>
+      <w:proofErr w:type="gramStart"/>
+      <w:r>
+        <w:rPr>
+          <w:rFonts w:ascii="Arial" w:eastAsia="Times New Roman" w:hAnsi="Arial" w:cs="Arial"/>
+          <w:color w:val="000000"/>
+          <w:sz w:val="20"/>
+          <w:szCs w:val="20"/>
+        </w:rPr>
+        <w:t>,</w:t>
+      </w:r>
+      <w:proofErr w:type="gramEnd"/>
+      <w:r>
+        <w:rPr>
+          <w:rFonts w:ascii="Arial" w:eastAsia="Times New Roman" w:hAnsi="Arial" w:cs="Arial"/>
+          <w:color w:val="000000"/>
+          <w:sz w:val="20"/>
+          <w:szCs w:val="20"/>
+        </w:rPr>
+        <w:br/>
+        <w:t>And the chair is becoming quite mucky and damp.</w:t>
+      </w:r>
+      <w:r>
+        <w:rPr>
+          <w:rFonts w:ascii="Arial" w:eastAsia="Times New Roman" w:hAnsi="Arial" w:cs="Arial"/>
+          <w:color w:val="000000"/>
+          <w:sz w:val="20"/>
+          <w:szCs w:val="20"/>
+        </w:rPr>
+        <w:br/>
+        <w:t>His workbook is wedged in the window</w:t>
+      </w:r>
+      <w:proofErr w:type="gramStart"/>
+      <w:r>
+        <w:rPr>
+          <w:rFonts w:ascii="Arial" w:eastAsia="Times New Roman" w:hAnsi="Arial" w:cs="Arial"/>
+          <w:color w:val="000000"/>
+          <w:sz w:val="20"/>
+          <w:szCs w:val="20"/>
+        </w:rPr>
+        <w:t>,</w:t>
+      </w:r>
+      <w:proofErr w:type="gramEnd"/>
+      <w:r>
+        <w:rPr>
+          <w:rFonts w:ascii="Arial" w:eastAsia="Times New Roman" w:hAnsi="Arial" w:cs="Arial"/>
+          <w:color w:val="000000"/>
+          <w:sz w:val="20"/>
+          <w:szCs w:val="20"/>
+        </w:rPr>
+        <w:br/>
+        <w:t>His sweater's been thrown on the floor.</w:t>
+      </w:r>
+      <w:r>
+        <w:rPr>
+          <w:rFonts w:ascii="Arial" w:eastAsia="Times New Roman" w:hAnsi="Arial" w:cs="Arial"/>
+          <w:color w:val="000000"/>
+          <w:sz w:val="20"/>
+          <w:szCs w:val="20"/>
+        </w:rPr>
+        <w:br/>
+        <w:t>His scarf and one ski are beneath the TV</w:t>
+      </w:r>
+      <w:proofErr w:type="gramStart"/>
+      <w:r>
+        <w:rPr>
+          <w:rFonts w:ascii="Arial" w:eastAsia="Times New Roman" w:hAnsi="Arial" w:cs="Arial"/>
+          <w:color w:val="000000"/>
+          <w:sz w:val="20"/>
+          <w:szCs w:val="20"/>
+        </w:rPr>
+        <w:t>,</w:t>
+      </w:r>
+      <w:proofErr w:type="gramEnd"/>
+      <w:r>
+        <w:rPr>
+          <w:rFonts w:ascii="Arial" w:eastAsia="Times New Roman" w:hAnsi="Arial" w:cs="Arial"/>
+          <w:color w:val="000000"/>
+          <w:sz w:val="20"/>
+          <w:szCs w:val="20"/>
+        </w:rPr>
+        <w:br/>
+        <w:t>And his pants have been carelessly hung on the door.</w:t>
+      </w:r>
+      <w:r>
+        <w:rPr>
+          <w:rFonts w:ascii="Arial" w:eastAsia="Times New Roman" w:hAnsi="Arial" w:cs="Arial"/>
+          <w:color w:val="000000"/>
+          <w:sz w:val="20"/>
+          <w:szCs w:val="20"/>
+        </w:rPr>
+        <w:br/>
+        <w:t>His books are all jammed in the closet</w:t>
+      </w:r>
+      <w:proofErr w:type="gramStart"/>
+      <w:r>
+        <w:rPr>
+          <w:rFonts w:ascii="Arial" w:eastAsia="Times New Roman" w:hAnsi="Arial" w:cs="Arial"/>
+          <w:color w:val="000000"/>
+          <w:sz w:val="20"/>
+          <w:szCs w:val="20"/>
+        </w:rPr>
+        <w:t>,</w:t>
+      </w:r>
+      <w:proofErr w:type="gramEnd"/>
+      <w:r>
+        <w:rPr>
+          <w:rFonts w:ascii="Arial" w:eastAsia="Times New Roman" w:hAnsi="Arial" w:cs="Arial"/>
+          <w:color w:val="000000"/>
+          <w:sz w:val="20"/>
+          <w:szCs w:val="20"/>
+        </w:rPr>
+        <w:br/>
+        <w:t>His vest has been left in the hall.</w:t>
+      </w:r>
+      <w:r>
+        <w:rPr>
+          <w:rFonts w:ascii="Arial" w:eastAsia="Times New Roman" w:hAnsi="Arial" w:cs="Arial"/>
+          <w:color w:val="000000"/>
+          <w:sz w:val="20"/>
+          <w:szCs w:val="20"/>
+        </w:rPr>
+        <w:br/>
+        <w:t>A lizard named Ed is asleep in his bed</w:t>
+      </w:r>
+      <w:proofErr w:type="gramStart"/>
+      <w:r>
+        <w:rPr>
+          <w:rFonts w:ascii="Arial" w:eastAsia="Times New Roman" w:hAnsi="Arial" w:cs="Arial"/>
+          <w:color w:val="000000"/>
+          <w:sz w:val="20"/>
+          <w:szCs w:val="20"/>
+        </w:rPr>
+        <w:t>,</w:t>
+      </w:r>
+      <w:proofErr w:type="gramEnd"/>
+      <w:r>
+        <w:rPr>
+          <w:rFonts w:ascii="Arial" w:eastAsia="Times New Roman" w:hAnsi="Arial" w:cs="Arial"/>
+          <w:color w:val="000000"/>
+          <w:sz w:val="20"/>
+          <w:szCs w:val="20"/>
+        </w:rPr>
+        <w:br/>
+        <w:t>And his smelly old sock has been stuck to the wall.</w:t>
+      </w:r>
+      <w:r>
+        <w:rPr>
+          <w:rFonts w:ascii="Arial" w:eastAsia="Times New Roman" w:hAnsi="Arial" w:cs="Arial"/>
+          <w:color w:val="000000"/>
+          <w:sz w:val="20"/>
+          <w:szCs w:val="20"/>
+        </w:rPr>
+        <w:br/>
+        <w:t>Whosever room this is should be ashamed!</w:t>
+      </w:r>
+      <w:r>
+        <w:rPr>
+          <w:rFonts w:ascii="Arial" w:eastAsia="Times New Roman" w:hAnsi="Arial" w:cs="Arial"/>
+          <w:color w:val="000000"/>
+          <w:sz w:val="20"/>
+          <w:szCs w:val="20"/>
+        </w:rPr>
+        <w:br/>
+      </w:r>
+      <w:proofErr w:type="gramStart"/>
+      <w:r>
+        <w:rPr>
+          <w:rFonts w:ascii="Arial" w:eastAsia="Times New Roman" w:hAnsi="Arial" w:cs="Arial"/>
+          <w:color w:val="000000"/>
+          <w:sz w:val="20"/>
+          <w:szCs w:val="20"/>
+        </w:rPr>
+        <w:t>Donald or Robert or Willie or--</w:t>
+      </w:r>
+      <w:r>
+        <w:rPr>
+          <w:rFonts w:ascii="Arial" w:eastAsia="Times New Roman" w:hAnsi="Arial" w:cs="Arial"/>
+          <w:color w:val="000000"/>
+          <w:sz w:val="20"/>
+          <w:szCs w:val="20"/>
+        </w:rPr>
+        <w:br/>
+        <w:t>Huh?</w:t>
+      </w:r>
+      <w:proofErr w:type="gramEnd"/>
+      <w:r>
+        <w:rPr>
+          <w:rFonts w:ascii="Arial" w:eastAsia="Times New Roman" w:hAnsi="Arial" w:cs="Arial"/>
+          <w:color w:val="000000"/>
+          <w:sz w:val="20"/>
+          <w:szCs w:val="20"/>
+        </w:rPr>
+        <w:t xml:space="preserve"> You say it's mine? Oh, dear</w:t>
+      </w:r>
+      <w:proofErr w:type="gramStart"/>
+      <w:r>
+        <w:rPr>
+          <w:rFonts w:ascii="Arial" w:eastAsia="Times New Roman" w:hAnsi="Arial" w:cs="Arial"/>
+          <w:color w:val="000000"/>
+          <w:sz w:val="20"/>
+          <w:szCs w:val="20"/>
+        </w:rPr>
+        <w:t>,</w:t>
+      </w:r>
+      <w:proofErr w:type="gramEnd"/>
+      <w:r>
+        <w:rPr>
+          <w:rFonts w:ascii="Arial" w:eastAsia="Times New Roman" w:hAnsi="Arial" w:cs="Arial"/>
+          <w:color w:val="000000"/>
+          <w:sz w:val="20"/>
+          <w:szCs w:val="20"/>
+        </w:rPr>
+        <w:br/>
+        <w:t>I knew it looked familiar!</w:t>
+      </w:r>
+    </w:p>
+    <w:p/>
+    <w:p/>
+    <w:p>
+      <w:pPr>
+        <w:spacing w:after="0" w:line="240" w:lineRule="auto"/>
+        <w:rPr>
+          <w:rFonts w:ascii="Tahoma" w:eastAsia="Times New Roman" w:hAnsi="Tahoma" w:cs="Tahoma"/>
+          <w:color w:val="000000"/>
+          <w:sz w:val="17"/>
+          <w:szCs w:val="17"/>
+        </w:rPr>
+      </w:pPr>
+      <w:r>
+        <w:rPr>
+          <w:rFonts w:ascii="Times New Roman" w:eastAsia="Times New Roman" w:hAnsi="Times New Roman" w:cs="Times New Roman"/>
+          <w:b/>
+          <w:bCs/>
+          <w:color w:val="3C605B"/>
+          <w:sz w:val="24"/>
+          <w:szCs w:val="24"/>
+        </w:rPr>
+        <w:t>I know why the caged bird sings </w:t>
+      </w:r>
+      <w:r>
+        <w:rPr>
+          <w:rFonts w:ascii="Times New Roman" w:eastAsia="Times New Roman" w:hAnsi="Times New Roman" w:cs="Times New Roman"/>
+          <w:b/>
+          <w:bCs/>
+          <w:color w:val="000000"/>
+          <w:sz w:val="24"/>
+          <w:szCs w:val="24"/>
+        </w:rPr>
+        <w:t>by Maya Angelou</w:t>
+      </w:r>
+    </w:p>
+    <w:p>
+      <w:pPr>
+        <w:spacing w:after="0" w:line="240" w:lineRule="auto"/>
+        <w:rPr>
+          <w:rFonts w:ascii="Arial" w:eastAsia="Times New Roman" w:hAnsi="Arial" w:cs="Arial"/>
+          <w:color w:val="000000"/>
+          <w:sz w:val="20"/>
+          <w:szCs w:val="20"/>
+        </w:rPr>
+      </w:pPr>
+      <w:r>
+        <w:rPr>
+          <w:rFonts w:ascii="Arial" w:eastAsia="Times New Roman" w:hAnsi="Arial" w:cs="Arial"/>
+          <w:color w:val="000000"/>
+          <w:sz w:val="20"/>
+          <w:szCs w:val="20"/>
+        </w:rPr>
+        <w:t>A free bird leaps on the back</w:t>
+      </w:r>
+      <w:r>
+        <w:rPr>
+          <w:rFonts w:ascii="Arial" w:eastAsia="Times New Roman" w:hAnsi="Arial" w:cs="Arial"/>
+          <w:color w:val="000000"/>
+          <w:sz w:val="20"/>
+          <w:szCs w:val="20"/>
+        </w:rPr>
+        <w:br/>
+      </w:r>
+      <w:proofErr w:type="gramStart"/>
+      <w:r>
+        <w:rPr>
+          <w:rFonts w:ascii="Arial" w:eastAsia="Times New Roman" w:hAnsi="Arial" w:cs="Arial"/>
+          <w:color w:val="000000"/>
+          <w:sz w:val="20"/>
+          <w:szCs w:val="20"/>
+        </w:rPr>
+        <w:t>Of</w:t>
+      </w:r>
+      <w:proofErr w:type="gramEnd"/>
+      <w:r>
+        <w:rPr>
+          <w:rFonts w:ascii="Arial" w:eastAsia="Times New Roman" w:hAnsi="Arial" w:cs="Arial"/>
+          <w:color w:val="000000"/>
+          <w:sz w:val="20"/>
+          <w:szCs w:val="20"/>
+        </w:rPr>
+        <w:t xml:space="preserve"> the wind and floats downstream </w:t>
+      </w:r>
+      <w:r>
+        <w:rPr>
+          <w:rFonts w:ascii="Arial" w:eastAsia="Times New Roman" w:hAnsi="Arial" w:cs="Arial"/>
+          <w:color w:val="000000"/>
+          <w:sz w:val="20"/>
+          <w:szCs w:val="20"/>
+        </w:rPr>
+        <w:br/>
+        <w:t>Till the current ends and dips his wing </w:t>
+      </w:r>
+      <w:r>
+        <w:rPr>
+          <w:rFonts w:ascii="Arial" w:eastAsia="Times New Roman" w:hAnsi="Arial" w:cs="Arial"/>
+          <w:color w:val="000000"/>
+          <w:sz w:val="20"/>
+          <w:szCs w:val="20"/>
+        </w:rPr>
+        <w:br/>
+        <w:t xml:space="preserve">In the orange </w:t>
+      </w:r>
+      <w:proofErr w:type="spellStart"/>
+      <w:r>
+        <w:rPr>
+          <w:rFonts w:ascii="Arial" w:eastAsia="Times New Roman" w:hAnsi="Arial" w:cs="Arial"/>
+          <w:color w:val="000000"/>
+          <w:sz w:val="20"/>
+          <w:szCs w:val="20"/>
+        </w:rPr>
+        <w:t>suns</w:t>
+      </w:r>
+      <w:proofErr w:type="spellEnd"/>
+      <w:r>
+        <w:rPr>
+          <w:rFonts w:ascii="Arial" w:eastAsia="Times New Roman" w:hAnsi="Arial" w:cs="Arial"/>
+          <w:color w:val="000000"/>
+          <w:sz w:val="20"/>
+          <w:szCs w:val="20"/>
+        </w:rPr>
+        <w:t xml:space="preserve"> rays</w:t>
+      </w:r>
+      <w:r>
+        <w:rPr>
+          <w:rFonts w:ascii="Arial" w:eastAsia="Times New Roman" w:hAnsi="Arial" w:cs="Arial"/>
+          <w:color w:val="000000"/>
+          <w:sz w:val="20"/>
+          <w:szCs w:val="20"/>
+        </w:rPr>
+        <w:br/>
+        <w:t>And dares to claim the sky.</w:t>
+      </w:r>
+      <w:r>
+        <w:rPr>
+          <w:rFonts w:ascii="Arial" w:eastAsia="Times New Roman" w:hAnsi="Arial" w:cs="Arial"/>
+          <w:color w:val="000000"/>
+          <w:sz w:val="20"/>
+          <w:szCs w:val="20"/>
+        </w:rPr>
+        <w:br/>
+      </w:r>
+      <w:r>
+        <w:rPr>
+          <w:rFonts w:ascii="Arial" w:eastAsia="Times New Roman" w:hAnsi="Arial" w:cs="Arial"/>
+          <w:color w:val="000000"/>
+          <w:sz w:val="20"/>
+          <w:szCs w:val="20"/>
+        </w:rPr>
+        <w:br/>
+        <w:t>But a BIRD that stalks down his narrow cage</w:t>
+      </w:r>
+      <w:r>
+        <w:rPr>
+          <w:rFonts w:ascii="Arial" w:eastAsia="Times New Roman" w:hAnsi="Arial" w:cs="Arial"/>
+          <w:color w:val="000000"/>
+          <w:sz w:val="20"/>
+          <w:szCs w:val="20"/>
+        </w:rPr>
+        <w:br/>
+      </w:r>
+      <w:proofErr w:type="gramStart"/>
+      <w:r>
+        <w:rPr>
+          <w:rFonts w:ascii="Arial" w:eastAsia="Times New Roman" w:hAnsi="Arial" w:cs="Arial"/>
+          <w:color w:val="000000"/>
+          <w:sz w:val="20"/>
+          <w:szCs w:val="20"/>
+        </w:rPr>
+        <w:t>Can</w:t>
+      </w:r>
+      <w:proofErr w:type="gramEnd"/>
+      <w:r>
+        <w:rPr>
+          <w:rFonts w:ascii="Arial" w:eastAsia="Times New Roman" w:hAnsi="Arial" w:cs="Arial"/>
+          <w:color w:val="000000"/>
+          <w:sz w:val="20"/>
+          <w:szCs w:val="20"/>
+        </w:rPr>
+        <w:t xml:space="preserve"> seldom see through his bars of rage</w:t>
+      </w:r>
+      <w:r>
+        <w:rPr>
+          <w:rFonts w:ascii="Arial" w:eastAsia="Times New Roman" w:hAnsi="Arial" w:cs="Arial"/>
+          <w:color w:val="000000"/>
+          <w:sz w:val="20"/>
+          <w:szCs w:val="20"/>
+        </w:rPr>
+        <w:br/>
+        <w:t>His wings are clipped and his feet are tied</w:t>
+      </w:r>
+      <w:r>
+        <w:rPr>
+          <w:rFonts w:ascii="Arial" w:eastAsia="Times New Roman" w:hAnsi="Arial" w:cs="Arial"/>
+          <w:color w:val="000000"/>
+          <w:sz w:val="20"/>
+          <w:szCs w:val="20"/>
+        </w:rPr>
+        <w:br/>
+        <w:t>So he opens his throat to sing.</w:t>
+      </w:r>
+      <w:r>
+        <w:rPr>
+          <w:rFonts w:ascii="Arial" w:eastAsia="Times New Roman" w:hAnsi="Arial" w:cs="Arial"/>
+          <w:color w:val="000000"/>
+          <w:sz w:val="20"/>
+          <w:szCs w:val="20"/>
+        </w:rPr>
+        <w:br/>
+      </w:r>
+      <w:r>
+        <w:rPr>
+          <w:rFonts w:ascii="Arial" w:eastAsia="Times New Roman" w:hAnsi="Arial" w:cs="Arial"/>
+          <w:color w:val="000000"/>
+          <w:sz w:val="20"/>
+          <w:szCs w:val="20"/>
+        </w:rPr>
+        <w:br/>
+        <w:t>The caged bird sings with a fearful trill</w:t>
+      </w:r>
+      <w:r>
+        <w:rPr>
+          <w:rFonts w:ascii="Arial" w:eastAsia="Times New Roman" w:hAnsi="Arial" w:cs="Arial"/>
+          <w:color w:val="000000"/>
+          <w:sz w:val="20"/>
+          <w:szCs w:val="20"/>
+        </w:rPr>
+        <w:br/>
+      </w:r>
+      <w:proofErr w:type="gramStart"/>
+      <w:r>
+        <w:rPr>
+          <w:rFonts w:ascii="Arial" w:eastAsia="Times New Roman" w:hAnsi="Arial" w:cs="Arial"/>
+          <w:color w:val="000000"/>
+          <w:sz w:val="20"/>
+          <w:szCs w:val="20"/>
+        </w:rPr>
+        <w:t>Of</w:t>
+      </w:r>
+      <w:proofErr w:type="gramEnd"/>
+      <w:r>
+        <w:rPr>
+          <w:rFonts w:ascii="Arial" w:eastAsia="Times New Roman" w:hAnsi="Arial" w:cs="Arial"/>
+          <w:color w:val="000000"/>
+          <w:sz w:val="20"/>
+          <w:szCs w:val="20"/>
+        </w:rPr>
+        <w:t xml:space="preserve"> things unknown but longed for still</w:t>
+      </w:r>
+      <w:r>
+        <w:rPr>
+          <w:rFonts w:ascii="Arial" w:eastAsia="Times New Roman" w:hAnsi="Arial" w:cs="Arial"/>
+          <w:color w:val="000000"/>
+          <w:sz w:val="20"/>
+          <w:szCs w:val="20"/>
+        </w:rPr>
+        <w:br/>
+        <w:t>And his tune is heard on the distant hill for</w:t>
+      </w:r>
+      <w:r>
+        <w:rPr>
+          <w:rFonts w:ascii="Arial" w:eastAsia="Times New Roman" w:hAnsi="Arial" w:cs="Arial"/>
+          <w:color w:val="000000"/>
+          <w:sz w:val="20"/>
+          <w:szCs w:val="20"/>
+        </w:rPr>
+        <w:br/>
+        <w:t>The caged bird sings of freedom.</w:t>
+      </w:r>
+      <w:r>
+        <w:rPr>
+          <w:rFonts w:ascii="Arial" w:eastAsia="Times New Roman" w:hAnsi="Arial" w:cs="Arial"/>
+          <w:color w:val="000000"/>
+          <w:sz w:val="20"/>
+          <w:szCs w:val="20"/>
+        </w:rPr>
+        <w:br/>
+      </w:r>
+      <w:r>
+        <w:rPr>
+          <w:rFonts w:ascii="Arial" w:eastAsia="Times New Roman" w:hAnsi="Arial" w:cs="Arial"/>
+          <w:color w:val="000000"/>
+          <w:sz w:val="20"/>
+          <w:szCs w:val="20"/>
+        </w:rPr>
+        <w:br/>
+        <w:t>The free bird thinks of another breeze</w:t>
+      </w:r>
+      <w:r>
+        <w:rPr>
+          <w:rFonts w:ascii="Arial" w:eastAsia="Times New Roman" w:hAnsi="Arial" w:cs="Arial"/>
+          <w:color w:val="000000"/>
+          <w:sz w:val="20"/>
+          <w:szCs w:val="20"/>
+        </w:rPr>
+        <w:br/>
+      </w:r>
+      <w:proofErr w:type="gramStart"/>
+      <w:r>
+        <w:rPr>
+          <w:rFonts w:ascii="Arial" w:eastAsia="Times New Roman" w:hAnsi="Arial" w:cs="Arial"/>
+          <w:color w:val="000000"/>
+          <w:sz w:val="20"/>
+          <w:szCs w:val="20"/>
+        </w:rPr>
+        <w:t>And</w:t>
+      </w:r>
+      <w:proofErr w:type="gramEnd"/>
+      <w:r>
+        <w:rPr>
+          <w:rFonts w:ascii="Arial" w:eastAsia="Times New Roman" w:hAnsi="Arial" w:cs="Arial"/>
+          <w:color w:val="000000"/>
+          <w:sz w:val="20"/>
+          <w:szCs w:val="20"/>
+        </w:rPr>
+        <w:t xml:space="preserve"> the trade winds soft through</w:t>
+      </w:r>
+      <w:r>
+        <w:rPr>
+          <w:rFonts w:ascii="Arial" w:eastAsia="Times New Roman" w:hAnsi="Arial" w:cs="Arial"/>
+          <w:color w:val="000000"/>
+          <w:sz w:val="20"/>
+          <w:szCs w:val="20"/>
+        </w:rPr>
+        <w:br/>
+        <w:t>The sighing trees</w:t>
+      </w:r>
+      <w:r>
+        <w:rPr>
+          <w:rFonts w:ascii="Arial" w:eastAsia="Times New Roman" w:hAnsi="Arial" w:cs="Arial"/>
+          <w:color w:val="000000"/>
+          <w:sz w:val="20"/>
+          <w:szCs w:val="20"/>
+        </w:rPr>
+        <w:br/>
+        <w:t>And the fat worms waiting on a dawn-bright</w:t>
+      </w:r>
+      <w:r>
+        <w:rPr>
+          <w:rFonts w:ascii="Arial" w:eastAsia="Times New Roman" w:hAnsi="Arial" w:cs="Arial"/>
+          <w:color w:val="000000"/>
+          <w:sz w:val="20"/>
+          <w:szCs w:val="20"/>
+        </w:rPr>
+        <w:br/>
+        <w:t>Lawn and he names the sky his own.</w:t>
+      </w:r>
+      <w:r>
+        <w:rPr>
+          <w:rFonts w:ascii="Arial" w:eastAsia="Times New Roman" w:hAnsi="Arial" w:cs="Arial"/>
+          <w:color w:val="000000"/>
+          <w:sz w:val="20"/>
+          <w:szCs w:val="20"/>
+        </w:rPr>
+        <w:br/>
+      </w:r>
+      <w:r>
+        <w:rPr>
+          <w:rFonts w:ascii="Arial" w:eastAsia="Times New Roman" w:hAnsi="Arial" w:cs="Arial"/>
+          <w:color w:val="000000"/>
+          <w:sz w:val="20"/>
+          <w:szCs w:val="20"/>
+        </w:rPr>
+        <w:br/>
+        <w:t>But a caged BIRD stands on the grave of dreams</w:t>
+      </w:r>
+      <w:r>
+        <w:rPr>
+          <w:rFonts w:ascii="Arial" w:eastAsia="Times New Roman" w:hAnsi="Arial" w:cs="Arial"/>
+          <w:color w:val="000000"/>
+          <w:sz w:val="20"/>
+          <w:szCs w:val="20"/>
+        </w:rPr>
+        <w:br/>
+        <w:t>His shadow shouts on a nightmare scream</w:t>
+      </w:r>
+      <w:r>
+        <w:rPr>
+          <w:rFonts w:ascii="Arial" w:eastAsia="Times New Roman" w:hAnsi="Arial" w:cs="Arial"/>
+          <w:color w:val="000000"/>
+          <w:sz w:val="20"/>
+          <w:szCs w:val="20"/>
+        </w:rPr>
+        <w:br/>
+        <w:t>His wings are clipped and his feet are tied</w:t>
+      </w:r>
+      <w:r>
+        <w:rPr>
+          <w:rFonts w:ascii="Arial" w:eastAsia="Times New Roman" w:hAnsi="Arial" w:cs="Arial"/>
+          <w:color w:val="000000"/>
+          <w:sz w:val="20"/>
+          <w:szCs w:val="20"/>
+        </w:rPr>
+        <w:br/>
+      </w:r>
+      <w:proofErr w:type="gramStart"/>
+      <w:r>
+        <w:rPr>
+          <w:rFonts w:ascii="Arial" w:eastAsia="Times New Roman" w:hAnsi="Arial" w:cs="Arial"/>
+          <w:color w:val="000000"/>
+          <w:sz w:val="20"/>
+          <w:szCs w:val="20"/>
+        </w:rPr>
+        <w:t>So</w:t>
+      </w:r>
+      <w:proofErr w:type="gramEnd"/>
+      <w:r>
+        <w:rPr>
+          <w:rFonts w:ascii="Arial" w:eastAsia="Times New Roman" w:hAnsi="Arial" w:cs="Arial"/>
+          <w:color w:val="000000"/>
+          <w:sz w:val="20"/>
+          <w:szCs w:val="20"/>
+        </w:rPr>
+        <w:t xml:space="preserve"> he opens his throat to sing.</w:t>
+      </w:r>
+      <w:r>
+        <w:rPr>
+          <w:rFonts w:ascii="Arial" w:eastAsia="Times New Roman" w:hAnsi="Arial" w:cs="Arial"/>
+          <w:color w:val="000000"/>
+          <w:sz w:val="20"/>
+          <w:szCs w:val="20"/>
+        </w:rPr>
+        <w:br/>
+      </w:r>
+      <w:r>
+        <w:rPr>
+          <w:rFonts w:ascii="Arial" w:eastAsia="Times New Roman" w:hAnsi="Arial" w:cs="Arial"/>
+          <w:color w:val="000000"/>
+          <w:sz w:val="20"/>
+          <w:szCs w:val="20"/>
+        </w:rPr>
+        <w:br/>
+        <w:t>The caged bird sings with</w:t>
+      </w:r>
+      <w:r>
+        <w:rPr>
+          <w:rFonts w:ascii="Arial" w:eastAsia="Times New Roman" w:hAnsi="Arial" w:cs="Arial"/>
+          <w:color w:val="000000"/>
+          <w:sz w:val="20"/>
+          <w:szCs w:val="20"/>
+        </w:rPr>
+        <w:br/>
+      </w:r>
+      <w:proofErr w:type="gramStart"/>
+      <w:r>
+        <w:rPr>
+          <w:rFonts w:ascii="Arial" w:eastAsia="Times New Roman" w:hAnsi="Arial" w:cs="Arial"/>
+          <w:color w:val="000000"/>
+          <w:sz w:val="20"/>
+          <w:szCs w:val="20"/>
+        </w:rPr>
+        <w:t>A</w:t>
+      </w:r>
+      <w:proofErr w:type="gramEnd"/>
+      <w:r>
+        <w:rPr>
+          <w:rFonts w:ascii="Arial" w:eastAsia="Times New Roman" w:hAnsi="Arial" w:cs="Arial"/>
+          <w:color w:val="000000"/>
+          <w:sz w:val="20"/>
+          <w:szCs w:val="20"/>
+        </w:rPr>
+        <w:t xml:space="preserve"> fearful trill of things unknown</w:t>
+      </w:r>
+      <w:r>
+        <w:rPr>
+          <w:rFonts w:ascii="Arial" w:eastAsia="Times New Roman" w:hAnsi="Arial" w:cs="Arial"/>
+          <w:color w:val="000000"/>
+          <w:sz w:val="20"/>
+          <w:szCs w:val="20"/>
+        </w:rPr>
+        <w:br/>
+        <w:t>But longed for still and his</w:t>
+      </w:r>
+      <w:r>
+        <w:rPr>
+          <w:rFonts w:ascii="Arial" w:eastAsia="Times New Roman" w:hAnsi="Arial" w:cs="Arial"/>
+          <w:color w:val="000000"/>
+          <w:sz w:val="20"/>
+          <w:szCs w:val="20"/>
+        </w:rPr>
+        <w:br/>
+      </w:r>
+      <w:r>
+        <w:rPr>
+          <w:rFonts w:ascii="Arial" w:eastAsia="Times New Roman" w:hAnsi="Arial" w:cs="Arial"/>
+          <w:color w:val="000000"/>
+          <w:sz w:val="20"/>
+          <w:szCs w:val="20"/>
+        </w:rPr>
+        <w:lastRenderedPageBreak/>
+        <w:t>Tune is heard on the distant hill</w:t>
+      </w:r>
+      <w:r>
+        <w:rPr>
+          <w:rFonts w:ascii="Arial" w:eastAsia="Times New Roman" w:hAnsi="Arial" w:cs="Arial"/>
+          <w:color w:val="000000"/>
+          <w:sz w:val="20"/>
+          <w:szCs w:val="20"/>
+        </w:rPr>
+        <w:br/>
+        <w:t>For the caged bird sings of freedom.</w:t>
+      </w:r>
+    </w:p>
+    <w:p/>
+    <w:p/>
+    <w:p>
+      <w:pPr>
+        <w:spacing w:after="0" w:line="240" w:lineRule="auto"/>
+        <w:rPr>
+          <w:rFonts w:ascii="Tahoma" w:eastAsia="Times New Roman" w:hAnsi="Tahoma" w:cs="Tahoma"/>
+          <w:color w:val="000000"/>
+          <w:sz w:val="17"/>
+          <w:szCs w:val="17"/>
+        </w:rPr>
+      </w:pPr>
+      <w:r>
+        <w:rPr>
+          <w:rFonts w:ascii="Times New Roman" w:eastAsia="Times New Roman" w:hAnsi="Times New Roman" w:cs="Times New Roman"/>
+          <w:b/>
+          <w:bCs/>
+          <w:color w:val="3C605B"/>
+          <w:sz w:val="24"/>
+          <w:szCs w:val="24"/>
+        </w:rPr>
+        <w:t>Dream Deferred </w:t>
+      </w:r>
+      <w:r>
+        <w:rPr>
+          <w:rFonts w:ascii="Times New Roman" w:eastAsia="Times New Roman" w:hAnsi="Times New Roman" w:cs="Times New Roman"/>
+          <w:b/>
+          <w:bCs/>
+          <w:color w:val="000000"/>
+          <w:sz w:val="24"/>
+          <w:szCs w:val="24"/>
+        </w:rPr>
+        <w:t>by Langston Hughes</w:t>
+      </w:r>
+    </w:p>
+    <w:p>
+      <w:pPr>
+        <w:spacing w:after="0" w:line="240" w:lineRule="auto"/>
+        <w:rPr>
+          <w:rFonts w:ascii="Arial" w:eastAsia="Times New Roman" w:hAnsi="Arial" w:cs="Arial"/>
+          <w:color w:val="000000"/>
+          <w:sz w:val="20"/>
+          <w:szCs w:val="20"/>
+        </w:rPr>
+      </w:pPr>
+      <w:r>
+        <w:rPr>
+          <w:rFonts w:ascii="Arial" w:eastAsia="Times New Roman" w:hAnsi="Arial" w:cs="Arial"/>
+          <w:color w:val="000000"/>
+          <w:sz w:val="20"/>
+          <w:szCs w:val="20"/>
+        </w:rPr>
+        <w:t>What happens to a dream deferred?</w:t>
+      </w:r>
+      <w:r>
+        <w:rPr>
+          <w:rFonts w:ascii="Arial" w:eastAsia="Times New Roman" w:hAnsi="Arial" w:cs="Arial"/>
+          <w:color w:val="000000"/>
+          <w:sz w:val="20"/>
+          <w:szCs w:val="20"/>
+        </w:rPr>
+        <w:br/>
+      </w:r>
+      <w:r>
+        <w:rPr>
+          <w:rFonts w:ascii="Arial" w:eastAsia="Times New Roman" w:hAnsi="Arial" w:cs="Arial"/>
+          <w:color w:val="000000"/>
+          <w:sz w:val="20"/>
+          <w:szCs w:val="20"/>
+        </w:rPr>
+        <w:br/>
+        <w:t>Does it dry up</w:t>
+      </w:r>
+      <w:r>
+        <w:rPr>
+          <w:rFonts w:ascii="Arial" w:eastAsia="Times New Roman" w:hAnsi="Arial" w:cs="Arial"/>
+          <w:color w:val="000000"/>
+          <w:sz w:val="20"/>
+          <w:szCs w:val="20"/>
+        </w:rPr>
+        <w:br/>
+      </w:r>
+      <w:proofErr w:type="gramStart"/>
+      <w:r>
+        <w:rPr>
+          <w:rFonts w:ascii="Arial" w:eastAsia="Times New Roman" w:hAnsi="Arial" w:cs="Arial"/>
+          <w:color w:val="000000"/>
+          <w:sz w:val="20"/>
+          <w:szCs w:val="20"/>
+        </w:rPr>
+        <w:t>Like</w:t>
+      </w:r>
+      <w:proofErr w:type="gramEnd"/>
+      <w:r>
+        <w:rPr>
+          <w:rFonts w:ascii="Arial" w:eastAsia="Times New Roman" w:hAnsi="Arial" w:cs="Arial"/>
+          <w:color w:val="000000"/>
+          <w:sz w:val="20"/>
+          <w:szCs w:val="20"/>
+        </w:rPr>
+        <w:t xml:space="preserve"> a raisin in the sun?</w:t>
+      </w:r>
+      <w:r>
+        <w:rPr>
+          <w:rFonts w:ascii="Arial" w:eastAsia="Times New Roman" w:hAnsi="Arial" w:cs="Arial"/>
+          <w:color w:val="000000"/>
+          <w:sz w:val="20"/>
+          <w:szCs w:val="20"/>
+        </w:rPr>
+        <w:br/>
+      </w:r>
+      <w:r>
+        <w:rPr>
+          <w:rFonts w:ascii="Arial" w:eastAsia="Times New Roman" w:hAnsi="Arial" w:cs="Arial"/>
+          <w:color w:val="000000"/>
+          <w:sz w:val="20"/>
+          <w:szCs w:val="20"/>
+        </w:rPr>
+        <w:br/>
+        <w:t>Or fester like a sore--</w:t>
+      </w:r>
+      <w:r>
+        <w:rPr>
+          <w:rFonts w:ascii="Arial" w:eastAsia="Times New Roman" w:hAnsi="Arial" w:cs="Arial"/>
+          <w:color w:val="000000"/>
+          <w:sz w:val="20"/>
+          <w:szCs w:val="20"/>
+        </w:rPr>
+        <w:br/>
+        <w:t>And then run?</w:t>
+      </w:r>
+      <w:r>
+        <w:rPr>
+          <w:rFonts w:ascii="Arial" w:eastAsia="Times New Roman" w:hAnsi="Arial" w:cs="Arial"/>
+          <w:color w:val="000000"/>
+          <w:sz w:val="20"/>
+          <w:szCs w:val="20"/>
+        </w:rPr>
+        <w:br/>
+      </w:r>
+      <w:r>
+        <w:rPr>
+          <w:rFonts w:ascii="Arial" w:eastAsia="Times New Roman" w:hAnsi="Arial" w:cs="Arial"/>
+          <w:color w:val="000000"/>
+          <w:sz w:val="20"/>
+          <w:szCs w:val="20"/>
+        </w:rPr>
+        <w:br/>
+        <w:t>Does it stink like rotten meat?</w:t>
+      </w:r>
+      <w:r>
+        <w:rPr>
+          <w:rFonts w:ascii="Arial" w:eastAsia="Times New Roman" w:hAnsi="Arial" w:cs="Arial"/>
+          <w:color w:val="000000"/>
+          <w:sz w:val="20"/>
+          <w:szCs w:val="20"/>
+        </w:rPr>
+        <w:br/>
+        <w:t>Or crust and sugar over--</w:t>
+      </w:r>
+      <w:r>
+        <w:rPr>
+          <w:rFonts w:ascii="Arial" w:eastAsia="Times New Roman" w:hAnsi="Arial" w:cs="Arial"/>
+          <w:color w:val="000000"/>
+          <w:sz w:val="20"/>
+          <w:szCs w:val="20"/>
+        </w:rPr>
+        <w:br/>
+        <w:t>like a syrupy sweet?</w:t>
+      </w:r>
+      <w:r>
+        <w:rPr>
+          <w:rFonts w:ascii="Arial" w:eastAsia="Times New Roman" w:hAnsi="Arial" w:cs="Arial"/>
+          <w:color w:val="000000"/>
+          <w:sz w:val="20"/>
+          <w:szCs w:val="20"/>
+        </w:rPr>
+        <w:br/>
+      </w:r>
+      <w:r>
+        <w:rPr>
+          <w:rFonts w:ascii="Arial" w:eastAsia="Times New Roman" w:hAnsi="Arial" w:cs="Arial"/>
+          <w:color w:val="000000"/>
+          <w:sz w:val="20"/>
+          <w:szCs w:val="20"/>
+        </w:rPr>
+        <w:br/>
+        <w:t>Maybe it just sags</w:t>
+      </w:r>
+      <w:r>
+        <w:rPr>
+          <w:rFonts w:ascii="Arial" w:eastAsia="Times New Roman" w:hAnsi="Arial" w:cs="Arial"/>
+          <w:color w:val="000000"/>
+          <w:sz w:val="20"/>
+          <w:szCs w:val="20"/>
+        </w:rPr>
+        <w:br/>
+        <w:t>like a heavy load.</w:t>
+      </w:r>
+      <w:r>
+        <w:rPr>
+          <w:rFonts w:ascii="Arial" w:eastAsia="Times New Roman" w:hAnsi="Arial" w:cs="Arial"/>
+          <w:color w:val="000000"/>
+          <w:sz w:val="20"/>
+          <w:szCs w:val="20"/>
+        </w:rPr>
+        <w:br/>
+      </w:r>
+      <w:r>
+        <w:rPr>
+          <w:rFonts w:ascii="Arial" w:eastAsia="Times New Roman" w:hAnsi="Arial" w:cs="Arial"/>
+          <w:color w:val="000000"/>
+          <w:sz w:val="20"/>
+          <w:szCs w:val="20"/>
+        </w:rPr>
+        <w:br/>
+        <w:t>Or does it explode?</w:t>
+      </w:r>
+    </w:p>
+    <w:p>
       <w:bookmarkStart w:id="48" w:name="_GoBack"/>
       <w:bookmarkEnd w:id="48"/>
-      <w:proofErr w:type="gramStart"/>
-      <w:r>
-        <w:rPr>
-          <w:rFonts w:ascii="Verdana" w:hAnsi="Verdana"/>
-          <w:color w:val="000000"/>
-          <w:sz w:val="21"/>
-          <w:szCs w:val="21"/>
-          <w:shd w:val="clear" w:color="auto" w:fill="DEDEDE"/>
-        </w:rPr>
-        <w:t>which</w:t>
-      </w:r>
-      <w:proofErr w:type="gramEnd"/>
-      <w:r>
-        <w:rPr>
-          <w:rFonts w:ascii="Verdana" w:hAnsi="Verdana"/>
-          <w:color w:val="000000"/>
-          <w:sz w:val="21"/>
-          <w:szCs w:val="21"/>
-          <w:shd w:val="clear" w:color="auto" w:fill="DEDEDE"/>
-        </w:rPr>
-        <w:t xml:space="preserve"> sets us free.</w:t>
-      </w:r>
-      <w:r>
-        <w:rPr>
-          <w:rFonts w:ascii="Verdana" w:hAnsi="Verdana"/>
-          <w:color w:val="000000"/>
-          <w:sz w:val="21"/>
-          <w:szCs w:val="21"/>
-        </w:rPr>
-        <w:br/>
-      </w:r>
-      <w:r>
-        <w:rPr>
-          <w:rFonts w:ascii="Verdana" w:hAnsi="Verdana"/>
-          <w:color w:val="000000"/>
-          <w:sz w:val="21"/>
-          <w:szCs w:val="21"/>
-        </w:rPr>
-        <w:br/>
-      </w:r>
     </w:p>
     <w:sectPr>
       <w:pgSz w:w="12240" w:h="15840"/>

--- a/IntroductionToFamousPoems.docx
+++ b/IntroductionToFamousPoems.docx
@@ -7,7 +7,6 @@
         <w:t>Hamlet Act III scene 1</w:t>
       </w:r>
     </w:p>
-    <w:p/>
     <w:p>
       <w:pPr>
         <w:rPr>
@@ -991,6 +990,54 @@
           <w:t>[4]</w:t>
         </w:r>
       </w:hyperlink>
+    </w:p>
+    <w:p>
+      <w:pPr>
+        <w:rPr>
+          <w:rFonts w:ascii="Arial" w:hAnsi="Arial" w:cs="Arial"/>
+          <w:color w:val="252525"/>
+          <w:sz w:val="17"/>
+          <w:szCs w:val="17"/>
+          <w:shd w:val="clear" w:color="auto" w:fill="FFFFFF"/>
+          <w:vertAlign w:val="superscript"/>
+        </w:rPr>
+      </w:pPr>
+    </w:p>
+    <w:p>
+      <w:pPr>
+        <w:rPr>
+          <w:rFonts w:ascii="Arial" w:hAnsi="Arial" w:cs="Arial"/>
+          <w:color w:val="252525"/>
+          <w:sz w:val="17"/>
+          <w:szCs w:val="17"/>
+          <w:shd w:val="clear" w:color="auto" w:fill="FFFFFF"/>
+          <w:vertAlign w:val="superscript"/>
+        </w:rPr>
+      </w:pPr>
+    </w:p>
+    <w:p>
+      <w:pPr>
+        <w:rPr>
+          <w:rFonts w:ascii="Arial" w:hAnsi="Arial" w:cs="Arial"/>
+          <w:color w:val="252525"/>
+          <w:sz w:val="17"/>
+          <w:szCs w:val="17"/>
+          <w:shd w:val="clear" w:color="auto" w:fill="FFFFFF"/>
+          <w:vertAlign w:val="superscript"/>
+        </w:rPr>
+      </w:pPr>
+    </w:p>
+    <w:p>
+      <w:pPr>
+        <w:rPr>
+          <w:rFonts w:ascii="Arial" w:hAnsi="Arial" w:cs="Arial"/>
+          <w:color w:val="252525"/>
+          <w:sz w:val="17"/>
+          <w:szCs w:val="17"/>
+          <w:shd w:val="clear" w:color="auto" w:fill="FFFFFF"/>
+          <w:vertAlign w:val="superscript"/>
+        </w:rPr>
+      </w:pPr>
     </w:p>
     <w:p>
       <w:pPr>
@@ -1049,6 +1096,7 @@
                 <w:sz w:val="27"/>
                 <w:szCs w:val="27"/>
               </w:rPr>
+              <w:lastRenderedPageBreak/>
               <w:t>Henry Wadsworth Longfellow.</w:t>
             </w:r>
             <w:r>
@@ -1165,7 +1213,6 @@
                 <w:sz w:val="24"/>
                 <w:szCs w:val="24"/>
               </w:rPr>
-              <w:lastRenderedPageBreak/>
               <w:t> </w:t>
             </w:r>
           </w:p>
@@ -3606,6 +3653,7 @@
                 <w:sz w:val="24"/>
                 <w:szCs w:val="24"/>
               </w:rPr>
+              <w:lastRenderedPageBreak/>
               <w:t>  A tear out of his eyes.</w:t>
             </w:r>
           </w:p>
@@ -3896,7 +3944,6 @@
                 <w:sz w:val="24"/>
                 <w:szCs w:val="24"/>
               </w:rPr>
-              <w:lastRenderedPageBreak/>
               <w:t>  Each evening sees it close;</w:t>
             </w:r>
           </w:p>
@@ -4512,6 +4559,26 @@
                 <w:szCs w:val="24"/>
               </w:rPr>
             </w:pPr>
+          </w:p>
+          <w:p>
+            <w:pPr>
+              <w:spacing w:after="0" w:line="240" w:lineRule="auto"/>
+              <w:rPr>
+                <w:rFonts w:ascii="Times New Roman" w:eastAsia="Times New Roman" w:hAnsi="Times New Roman" w:cs="Times New Roman"/>
+                <w:sz w:val="24"/>
+                <w:szCs w:val="24"/>
+              </w:rPr>
+            </w:pPr>
+          </w:p>
+          <w:p>
+            <w:pPr>
+              <w:spacing w:after="0" w:line="240" w:lineRule="auto"/>
+              <w:rPr>
+                <w:rFonts w:ascii="Times New Roman" w:eastAsia="Times New Roman" w:hAnsi="Times New Roman" w:cs="Times New Roman"/>
+                <w:sz w:val="24"/>
+                <w:szCs w:val="24"/>
+              </w:rPr>
+            </w:pPr>
             <w:r>
               <w:rPr>
                 <w:rFonts w:ascii="Times New Roman" w:eastAsia="Times New Roman" w:hAnsi="Times New Roman" w:cs="Times New Roman"/>
@@ -5498,7 +5565,6 @@
           <w:sz w:val="24"/>
           <w:szCs w:val="24"/>
         </w:rPr>
-        <w:lastRenderedPageBreak/>
         <w:t>“And hast thou slain the Jabberwock?</w:t>
       </w:r>
     </w:p>
@@ -5943,6 +6009,8 @@
       </w:r>
       <w:proofErr w:type="gramEnd"/>
     </w:p>
+    <w:p/>
+    <w:p/>
     <w:p/>
     <w:p>
       <w:pPr>
@@ -6427,6 +6495,8 @@
       </w:r>
       <w:proofErr w:type="gramEnd"/>
     </w:p>
+    <w:p/>
+    <w:p/>
     <w:p/>
     <w:p/>
     <w:p>
@@ -6520,7 +6590,6 @@
           <w:rFonts w:ascii="Georgia" w:hAnsi="Georgia" w:cs="Arial"/>
           <w:color w:val="505050"/>
         </w:rPr>
-        <w:lastRenderedPageBreak/>
         <w:t>Death, be not proud, though some have called thee</w:t>
       </w:r>
     </w:p>
@@ -6824,6 +6893,8 @@
         <w:t>And death shall be no more; Death, thou shalt die.</w:t>
       </w:r>
     </w:p>
+    <w:p/>
+    <w:p/>
     <w:p/>
     <w:p/>
     <w:tbl>
@@ -7474,7 +7545,6 @@
                 <w:sz w:val="24"/>
                 <w:szCs w:val="24"/>
               </w:rPr>
-              <w:lastRenderedPageBreak/>
               <w:t xml:space="preserve">The </w:t>
             </w:r>
             <w:proofErr w:type="spellStart"/>
@@ -8190,6 +8260,8 @@
     <w:p/>
     <w:p/>
     <w:p/>
+    <w:p/>
+    <w:p/>
     <w:p>
       <w:pPr>
         <w:pStyle w:val="NormalWeb"/>
@@ -8241,6 +8313,13 @@
           <w:color w:val="1F1F1F"/>
         </w:rPr>
         <w:br/>
+      </w:r>
+      <w:r>
+        <w:rPr>
+          <w:rFonts w:ascii="Helvetica" w:hAnsi="Helvetica" w:cs="Helvetica"/>
+          <w:color w:val="1F1F1F"/>
+        </w:rPr>
+        <w:lastRenderedPageBreak/>
         <w:t>Thou canst not then be false to any man.</w:t>
       </w:r>
       <w:r>
@@ -8357,6 +8436,30 @@
     </w:p>
     <w:p>
       <w:pPr>
+        <w:rPr>
+          <w:rStyle w:val="Hyperlink"/>
+          <w:rFonts w:ascii="Helvetica" w:hAnsi="Helvetica" w:cs="Helvetica"/>
+          <w:i/>
+          <w:iCs/>
+          <w:color w:val="39AEDA"/>
+          <w:shd w:val="clear" w:color="auto" w:fill="FFFFFF"/>
+        </w:rPr>
+      </w:pPr>
+    </w:p>
+    <w:p>
+      <w:pPr>
+        <w:rPr>
+          <w:rStyle w:val="Hyperlink"/>
+          <w:rFonts w:ascii="Helvetica" w:hAnsi="Helvetica" w:cs="Helvetica"/>
+          <w:i/>
+          <w:iCs/>
+          <w:color w:val="39AEDA"/>
+          <w:shd w:val="clear" w:color="auto" w:fill="FFFFFF"/>
+        </w:rPr>
+      </w:pPr>
+    </w:p>
+    <w:p>
+      <w:pPr>
         <w:pStyle w:val="Heading1"/>
         <w:shd w:val="clear" w:color="auto" w:fill="FCF9F9"/>
         <w:spacing w:before="0" w:beforeAutospacing="0" w:after="0" w:afterAutospacing="0" w:line="289" w:lineRule="atLeast"/>
@@ -8765,6 +8868,7 @@
           <w:sz w:val="26"/>
           <w:szCs w:val="26"/>
         </w:rPr>
+        <w:lastRenderedPageBreak/>
         <w:t xml:space="preserve">    To their haven under the hill;</w:t>
       </w:r>
     </w:p>
@@ -8943,6 +9047,48 @@
         <w:t>Will never come back to me.</w:t>
       </w:r>
       <w:proofErr w:type="gramEnd"/>
+    </w:p>
+    <w:p>
+      <w:pPr>
+        <w:pStyle w:val="Heading2"/>
+        <w:spacing w:before="75" w:after="150" w:line="450" w:lineRule="atLeast"/>
+        <w:rPr>
+          <w:rFonts w:ascii="Arial" w:hAnsi="Arial" w:cs="Arial"/>
+          <w:b w:val="0"/>
+          <w:bCs w:val="0"/>
+          <w:color w:val="424242"/>
+          <w:sz w:val="24"/>
+          <w:szCs w:val="24"/>
+        </w:rPr>
+      </w:pPr>
+    </w:p>
+    <w:p>
+      <w:pPr>
+        <w:pStyle w:val="Heading2"/>
+        <w:spacing w:before="75" w:after="150" w:line="450" w:lineRule="atLeast"/>
+        <w:rPr>
+          <w:rFonts w:ascii="Arial" w:hAnsi="Arial" w:cs="Arial"/>
+          <w:b w:val="0"/>
+          <w:bCs w:val="0"/>
+          <w:color w:val="424242"/>
+          <w:sz w:val="24"/>
+          <w:szCs w:val="24"/>
+        </w:rPr>
+      </w:pPr>
+    </w:p>
+    <w:p>
+      <w:pPr>
+        <w:pStyle w:val="Heading2"/>
+        <w:spacing w:before="75" w:after="150" w:line="450" w:lineRule="atLeast"/>
+        <w:rPr>
+          <w:rFonts w:ascii="Arial" w:hAnsi="Arial" w:cs="Arial"/>
+          <w:b w:val="0"/>
+          <w:bCs w:val="0"/>
+          <w:color w:val="424242"/>
+          <w:sz w:val="24"/>
+          <w:szCs w:val="24"/>
+        </w:rPr>
+      </w:pPr>
     </w:p>
     <w:p>
       <w:pPr>
@@ -9061,8 +9207,2080 @@
           <w:sz w:val="23"/>
           <w:szCs w:val="23"/>
         </w:rPr>
+        <w:t>Complete Text</w:t>
+      </w:r>
+    </w:p>
+    <w:p>
+      <w:pPr>
+        <w:spacing w:line="360" w:lineRule="atLeast"/>
+        <w:rPr>
+          <w:rFonts w:ascii="Arial" w:hAnsi="Arial" w:cs="Arial"/>
+          <w:i/>
+          <w:iCs/>
+          <w:color w:val="7B7B7B"/>
+          <w:sz w:val="21"/>
+          <w:szCs w:val="21"/>
+        </w:rPr>
+      </w:pPr>
+      <w:r>
+        <w:rPr>
+          <w:rFonts w:ascii="Arial" w:hAnsi="Arial" w:cs="Arial"/>
+          <w:i/>
+          <w:iCs/>
+          <w:color w:val="7B7B7B"/>
+          <w:sz w:val="21"/>
+          <w:szCs w:val="21"/>
+        </w:rPr>
+        <w:t>Half a league, half a league,</w:t>
+      </w:r>
+      <w:r>
+        <w:rPr>
+          <w:rStyle w:val="apple-converted-space"/>
+          <w:rFonts w:ascii="Arial" w:hAnsi="Arial" w:cs="Arial"/>
+          <w:i/>
+          <w:iCs/>
+          <w:color w:val="7B7B7B"/>
+          <w:sz w:val="21"/>
+          <w:szCs w:val="21"/>
+        </w:rPr>
+        <w:t> </w:t>
+      </w:r>
+      <w:r>
+        <w:rPr>
+          <w:rFonts w:ascii="Arial" w:hAnsi="Arial" w:cs="Arial"/>
+          <w:i/>
+          <w:iCs/>
+          <w:color w:val="7B7B7B"/>
+          <w:sz w:val="21"/>
+          <w:szCs w:val="21"/>
+        </w:rPr>
+        <w:br/>
+      </w:r>
+      <w:proofErr w:type="gramStart"/>
+      <w:r>
+        <w:rPr>
+          <w:rFonts w:ascii="Arial" w:hAnsi="Arial" w:cs="Arial"/>
+          <w:i/>
+          <w:iCs/>
+          <w:color w:val="7B7B7B"/>
+          <w:sz w:val="21"/>
+          <w:szCs w:val="21"/>
+        </w:rPr>
+        <w:t>Half</w:t>
+      </w:r>
+      <w:proofErr w:type="gramEnd"/>
+      <w:r>
+        <w:rPr>
+          <w:rFonts w:ascii="Arial" w:hAnsi="Arial" w:cs="Arial"/>
+          <w:i/>
+          <w:iCs/>
+          <w:color w:val="7B7B7B"/>
+          <w:sz w:val="21"/>
+          <w:szCs w:val="21"/>
+        </w:rPr>
+        <w:t xml:space="preserve"> a league onward,</w:t>
+      </w:r>
+      <w:r>
+        <w:rPr>
+          <w:rStyle w:val="apple-converted-space"/>
+          <w:rFonts w:ascii="Arial" w:hAnsi="Arial" w:cs="Arial"/>
+          <w:i/>
+          <w:iCs/>
+          <w:color w:val="7B7B7B"/>
+          <w:sz w:val="21"/>
+          <w:szCs w:val="21"/>
+        </w:rPr>
+        <w:t> </w:t>
+      </w:r>
+      <w:r>
+        <w:rPr>
+          <w:rFonts w:ascii="Arial" w:hAnsi="Arial" w:cs="Arial"/>
+          <w:i/>
+          <w:iCs/>
+          <w:color w:val="7B7B7B"/>
+          <w:sz w:val="21"/>
+          <w:szCs w:val="21"/>
+        </w:rPr>
+        <w:br/>
+        <w:t>All in the valley of Death</w:t>
+      </w:r>
+      <w:r>
+        <w:rPr>
+          <w:rStyle w:val="apple-converted-space"/>
+          <w:rFonts w:ascii="Arial" w:hAnsi="Arial" w:cs="Arial"/>
+          <w:i/>
+          <w:iCs/>
+          <w:color w:val="7B7B7B"/>
+          <w:sz w:val="21"/>
+          <w:szCs w:val="21"/>
+        </w:rPr>
+        <w:t> </w:t>
+      </w:r>
+      <w:r>
+        <w:rPr>
+          <w:rFonts w:ascii="Arial" w:hAnsi="Arial" w:cs="Arial"/>
+          <w:i/>
+          <w:iCs/>
+          <w:color w:val="7B7B7B"/>
+          <w:sz w:val="21"/>
+          <w:szCs w:val="21"/>
+        </w:rPr>
+        <w:br/>
+        <w:t>   Rode the six hundred.</w:t>
+      </w:r>
+      <w:r>
+        <w:rPr>
+          <w:rStyle w:val="apple-converted-space"/>
+          <w:rFonts w:ascii="Arial" w:hAnsi="Arial" w:cs="Arial"/>
+          <w:i/>
+          <w:iCs/>
+          <w:color w:val="7B7B7B"/>
+          <w:sz w:val="21"/>
+          <w:szCs w:val="21"/>
+        </w:rPr>
+        <w:t> </w:t>
+      </w:r>
+      <w:r>
+        <w:rPr>
+          <w:rFonts w:ascii="Arial" w:hAnsi="Arial" w:cs="Arial"/>
+          <w:i/>
+          <w:iCs/>
+          <w:color w:val="7B7B7B"/>
+          <w:sz w:val="21"/>
+          <w:szCs w:val="21"/>
+        </w:rPr>
+        <w:br/>
+        <w:t>‘Forward, the Light Brigade!</w:t>
+      </w:r>
+      <w:r>
+        <w:rPr>
+          <w:rStyle w:val="apple-converted-space"/>
+          <w:rFonts w:ascii="Arial" w:hAnsi="Arial" w:cs="Arial"/>
+          <w:i/>
+          <w:iCs/>
+          <w:color w:val="7B7B7B"/>
+          <w:sz w:val="21"/>
+          <w:szCs w:val="21"/>
+        </w:rPr>
+        <w:t> </w:t>
+      </w:r>
+      <w:r>
+        <w:rPr>
+          <w:rFonts w:ascii="Arial" w:hAnsi="Arial" w:cs="Arial"/>
+          <w:i/>
+          <w:iCs/>
+          <w:color w:val="7B7B7B"/>
+          <w:sz w:val="21"/>
+          <w:szCs w:val="21"/>
+        </w:rPr>
+        <w:br/>
+        <w:t>Charge for the guns!’ he said:</w:t>
+      </w:r>
+      <w:r>
+        <w:rPr>
+          <w:rStyle w:val="apple-converted-space"/>
+          <w:rFonts w:ascii="Arial" w:hAnsi="Arial" w:cs="Arial"/>
+          <w:i/>
+          <w:iCs/>
+          <w:color w:val="7B7B7B"/>
+          <w:sz w:val="21"/>
+          <w:szCs w:val="21"/>
+        </w:rPr>
+        <w:t> </w:t>
+      </w:r>
+      <w:r>
+        <w:rPr>
+          <w:rFonts w:ascii="Arial" w:hAnsi="Arial" w:cs="Arial"/>
+          <w:i/>
+          <w:iCs/>
+          <w:color w:val="7B7B7B"/>
+          <w:sz w:val="21"/>
+          <w:szCs w:val="21"/>
+        </w:rPr>
+        <w:br/>
+      </w:r>
+      <w:r>
+        <w:rPr>
+          <w:rFonts w:ascii="Arial" w:hAnsi="Arial" w:cs="Arial"/>
+          <w:i/>
+          <w:iCs/>
+          <w:color w:val="7B7B7B"/>
+          <w:sz w:val="21"/>
+          <w:szCs w:val="21"/>
+        </w:rPr>
         <w:lastRenderedPageBreak/>
-        <w:t>Complete Text</w:t>
+        <w:t>Into the valley of Death</w:t>
+      </w:r>
+      <w:r>
+        <w:rPr>
+          <w:rStyle w:val="apple-converted-space"/>
+          <w:rFonts w:ascii="Arial" w:hAnsi="Arial" w:cs="Arial"/>
+          <w:i/>
+          <w:iCs/>
+          <w:color w:val="7B7B7B"/>
+          <w:sz w:val="21"/>
+          <w:szCs w:val="21"/>
+        </w:rPr>
+        <w:t> </w:t>
+      </w:r>
+      <w:r>
+        <w:rPr>
+          <w:rFonts w:ascii="Arial" w:hAnsi="Arial" w:cs="Arial"/>
+          <w:i/>
+          <w:iCs/>
+          <w:color w:val="7B7B7B"/>
+          <w:sz w:val="21"/>
+          <w:szCs w:val="21"/>
+        </w:rPr>
+        <w:br/>
+        <w:t>   </w:t>
+      </w:r>
+      <w:proofErr w:type="gramStart"/>
+      <w:r>
+        <w:rPr>
+          <w:rFonts w:ascii="Arial" w:hAnsi="Arial" w:cs="Arial"/>
+          <w:i/>
+          <w:iCs/>
+          <w:color w:val="7B7B7B"/>
+          <w:sz w:val="21"/>
+          <w:szCs w:val="21"/>
+        </w:rPr>
+        <w:t>Rode</w:t>
+      </w:r>
+      <w:proofErr w:type="gramEnd"/>
+      <w:r>
+        <w:rPr>
+          <w:rFonts w:ascii="Arial" w:hAnsi="Arial" w:cs="Arial"/>
+          <w:i/>
+          <w:iCs/>
+          <w:color w:val="7B7B7B"/>
+          <w:sz w:val="21"/>
+          <w:szCs w:val="21"/>
+        </w:rPr>
+        <w:t xml:space="preserve"> the six hundred.</w:t>
+      </w:r>
+      <w:r>
+        <w:rPr>
+          <w:rStyle w:val="apple-converted-space"/>
+          <w:rFonts w:ascii="Arial" w:hAnsi="Arial" w:cs="Arial"/>
+          <w:i/>
+          <w:iCs/>
+          <w:color w:val="7B7B7B"/>
+          <w:sz w:val="21"/>
+          <w:szCs w:val="21"/>
+        </w:rPr>
+        <w:t> </w:t>
+      </w:r>
+      <w:r>
+        <w:rPr>
+          <w:rFonts w:ascii="Arial" w:hAnsi="Arial" w:cs="Arial"/>
+          <w:i/>
+          <w:iCs/>
+          <w:color w:val="7B7B7B"/>
+          <w:sz w:val="21"/>
+          <w:szCs w:val="21"/>
+        </w:rPr>
+        <w:br/>
+        <w:t>‘Forward, the Light Brigade!’</w:t>
+      </w:r>
+      <w:r>
+        <w:rPr>
+          <w:rStyle w:val="apple-converted-space"/>
+          <w:rFonts w:ascii="Arial" w:hAnsi="Arial" w:cs="Arial"/>
+          <w:i/>
+          <w:iCs/>
+          <w:color w:val="7B7B7B"/>
+          <w:sz w:val="21"/>
+          <w:szCs w:val="21"/>
+        </w:rPr>
+        <w:t> </w:t>
+      </w:r>
+      <w:r>
+        <w:rPr>
+          <w:rFonts w:ascii="Arial" w:hAnsi="Arial" w:cs="Arial"/>
+          <w:i/>
+          <w:iCs/>
+          <w:color w:val="7B7B7B"/>
+          <w:sz w:val="21"/>
+          <w:szCs w:val="21"/>
+        </w:rPr>
+        <w:br/>
+        <w:t xml:space="preserve">Was there </w:t>
+      </w:r>
+      <w:proofErr w:type="gramStart"/>
+      <w:r>
+        <w:rPr>
+          <w:rFonts w:ascii="Arial" w:hAnsi="Arial" w:cs="Arial"/>
+          <w:i/>
+          <w:iCs/>
+          <w:color w:val="7B7B7B"/>
+          <w:sz w:val="21"/>
+          <w:szCs w:val="21"/>
+        </w:rPr>
+        <w:t>a man</w:t>
+      </w:r>
+      <w:proofErr w:type="gramEnd"/>
+      <w:r>
+        <w:rPr>
+          <w:rFonts w:ascii="Arial" w:hAnsi="Arial" w:cs="Arial"/>
+          <w:i/>
+          <w:iCs/>
+          <w:color w:val="7B7B7B"/>
+          <w:sz w:val="21"/>
+          <w:szCs w:val="21"/>
+        </w:rPr>
+        <w:t xml:space="preserve"> </w:t>
+      </w:r>
+      <w:proofErr w:type="spellStart"/>
+      <w:r>
+        <w:rPr>
+          <w:rFonts w:ascii="Arial" w:hAnsi="Arial" w:cs="Arial"/>
+          <w:i/>
+          <w:iCs/>
+          <w:color w:val="7B7B7B"/>
+          <w:sz w:val="21"/>
+          <w:szCs w:val="21"/>
+        </w:rPr>
+        <w:t>dismay’d</w:t>
+      </w:r>
+      <w:proofErr w:type="spellEnd"/>
+      <w:r>
+        <w:rPr>
+          <w:rFonts w:ascii="Arial" w:hAnsi="Arial" w:cs="Arial"/>
+          <w:i/>
+          <w:iCs/>
+          <w:color w:val="7B7B7B"/>
+          <w:sz w:val="21"/>
+          <w:szCs w:val="21"/>
+        </w:rPr>
+        <w:t>?</w:t>
+      </w:r>
+      <w:r>
+        <w:rPr>
+          <w:rFonts w:ascii="Arial" w:hAnsi="Arial" w:cs="Arial"/>
+          <w:i/>
+          <w:iCs/>
+          <w:color w:val="7B7B7B"/>
+          <w:sz w:val="21"/>
+          <w:szCs w:val="21"/>
+        </w:rPr>
+        <w:br/>
+        <w:t xml:space="preserve">Not </w:t>
+      </w:r>
+      <w:proofErr w:type="spellStart"/>
+      <w:r>
+        <w:rPr>
+          <w:rFonts w:ascii="Arial" w:hAnsi="Arial" w:cs="Arial"/>
+          <w:i/>
+          <w:iCs/>
+          <w:color w:val="7B7B7B"/>
+          <w:sz w:val="21"/>
+          <w:szCs w:val="21"/>
+        </w:rPr>
+        <w:t>tho</w:t>
+      </w:r>
+      <w:proofErr w:type="spellEnd"/>
+      <w:r>
+        <w:rPr>
+          <w:rFonts w:ascii="Arial" w:hAnsi="Arial" w:cs="Arial"/>
+          <w:i/>
+          <w:iCs/>
+          <w:color w:val="7B7B7B"/>
+          <w:sz w:val="21"/>
+          <w:szCs w:val="21"/>
+        </w:rPr>
+        <w:t>’ the soldier knew</w:t>
+      </w:r>
+      <w:r>
+        <w:rPr>
+          <w:rStyle w:val="apple-converted-space"/>
+          <w:rFonts w:ascii="Arial" w:hAnsi="Arial" w:cs="Arial"/>
+          <w:i/>
+          <w:iCs/>
+          <w:color w:val="7B7B7B"/>
+          <w:sz w:val="21"/>
+          <w:szCs w:val="21"/>
+        </w:rPr>
+        <w:t> </w:t>
+      </w:r>
+      <w:r>
+        <w:rPr>
+          <w:rFonts w:ascii="Arial" w:hAnsi="Arial" w:cs="Arial"/>
+          <w:i/>
+          <w:iCs/>
+          <w:color w:val="7B7B7B"/>
+          <w:sz w:val="21"/>
+          <w:szCs w:val="21"/>
+        </w:rPr>
+        <w:br/>
+        <w:t>   </w:t>
+      </w:r>
+      <w:proofErr w:type="gramStart"/>
+      <w:r>
+        <w:rPr>
+          <w:rFonts w:ascii="Arial" w:hAnsi="Arial" w:cs="Arial"/>
+          <w:i/>
+          <w:iCs/>
+          <w:color w:val="7B7B7B"/>
+          <w:sz w:val="21"/>
+          <w:szCs w:val="21"/>
+        </w:rPr>
+        <w:t>Someone</w:t>
+      </w:r>
+      <w:proofErr w:type="gramEnd"/>
+      <w:r>
+        <w:rPr>
+          <w:rFonts w:ascii="Arial" w:hAnsi="Arial" w:cs="Arial"/>
+          <w:i/>
+          <w:iCs/>
+          <w:color w:val="7B7B7B"/>
+          <w:sz w:val="21"/>
+          <w:szCs w:val="21"/>
+        </w:rPr>
+        <w:t xml:space="preserve"> had </w:t>
+      </w:r>
+      <w:proofErr w:type="spellStart"/>
+      <w:r>
+        <w:rPr>
+          <w:rFonts w:ascii="Arial" w:hAnsi="Arial" w:cs="Arial"/>
+          <w:i/>
+          <w:iCs/>
+          <w:color w:val="7B7B7B"/>
+          <w:sz w:val="21"/>
+          <w:szCs w:val="21"/>
+        </w:rPr>
+        <w:t>blunder’d</w:t>
+      </w:r>
+      <w:proofErr w:type="spellEnd"/>
+      <w:r>
+        <w:rPr>
+          <w:rFonts w:ascii="Arial" w:hAnsi="Arial" w:cs="Arial"/>
+          <w:i/>
+          <w:iCs/>
+          <w:color w:val="7B7B7B"/>
+          <w:sz w:val="21"/>
+          <w:szCs w:val="21"/>
+        </w:rPr>
+        <w:t>:</w:t>
+      </w:r>
+      <w:r>
+        <w:rPr>
+          <w:rStyle w:val="apple-converted-space"/>
+          <w:rFonts w:ascii="Arial" w:hAnsi="Arial" w:cs="Arial"/>
+          <w:i/>
+          <w:iCs/>
+          <w:color w:val="7B7B7B"/>
+          <w:sz w:val="21"/>
+          <w:szCs w:val="21"/>
+        </w:rPr>
+        <w:t> </w:t>
+      </w:r>
+      <w:r>
+        <w:rPr>
+          <w:rFonts w:ascii="Arial" w:hAnsi="Arial" w:cs="Arial"/>
+          <w:i/>
+          <w:iCs/>
+          <w:color w:val="7B7B7B"/>
+          <w:sz w:val="21"/>
+          <w:szCs w:val="21"/>
+        </w:rPr>
+        <w:br/>
+      </w:r>
+      <w:proofErr w:type="spellStart"/>
+      <w:r>
+        <w:rPr>
+          <w:rFonts w:ascii="Arial" w:hAnsi="Arial" w:cs="Arial"/>
+          <w:i/>
+          <w:iCs/>
+          <w:color w:val="7B7B7B"/>
+          <w:sz w:val="21"/>
+          <w:szCs w:val="21"/>
+        </w:rPr>
+        <w:t>Their’s</w:t>
+      </w:r>
+      <w:proofErr w:type="spellEnd"/>
+      <w:r>
+        <w:rPr>
+          <w:rFonts w:ascii="Arial" w:hAnsi="Arial" w:cs="Arial"/>
+          <w:i/>
+          <w:iCs/>
+          <w:color w:val="7B7B7B"/>
+          <w:sz w:val="21"/>
+          <w:szCs w:val="21"/>
+        </w:rPr>
+        <w:t xml:space="preserve"> not to make reply,</w:t>
+      </w:r>
+      <w:r>
+        <w:rPr>
+          <w:rStyle w:val="apple-converted-space"/>
+          <w:rFonts w:ascii="Arial" w:hAnsi="Arial" w:cs="Arial"/>
+          <w:i/>
+          <w:iCs/>
+          <w:color w:val="7B7B7B"/>
+          <w:sz w:val="21"/>
+          <w:szCs w:val="21"/>
+        </w:rPr>
+        <w:t> </w:t>
+      </w:r>
+      <w:r>
+        <w:rPr>
+          <w:rFonts w:ascii="Arial" w:hAnsi="Arial" w:cs="Arial"/>
+          <w:i/>
+          <w:iCs/>
+          <w:color w:val="7B7B7B"/>
+          <w:sz w:val="21"/>
+          <w:szCs w:val="21"/>
+        </w:rPr>
+        <w:br/>
+      </w:r>
+      <w:proofErr w:type="spellStart"/>
+      <w:r>
+        <w:rPr>
+          <w:rFonts w:ascii="Arial" w:hAnsi="Arial" w:cs="Arial"/>
+          <w:i/>
+          <w:iCs/>
+          <w:color w:val="7B7B7B"/>
+          <w:sz w:val="21"/>
+          <w:szCs w:val="21"/>
+        </w:rPr>
+        <w:t>Their’s</w:t>
+      </w:r>
+      <w:proofErr w:type="spellEnd"/>
+      <w:r>
+        <w:rPr>
+          <w:rFonts w:ascii="Arial" w:hAnsi="Arial" w:cs="Arial"/>
+          <w:i/>
+          <w:iCs/>
+          <w:color w:val="7B7B7B"/>
+          <w:sz w:val="21"/>
+          <w:szCs w:val="21"/>
+        </w:rPr>
+        <w:t xml:space="preserve"> not to reason why,</w:t>
+      </w:r>
+      <w:r>
+        <w:rPr>
+          <w:rStyle w:val="apple-converted-space"/>
+          <w:rFonts w:ascii="Arial" w:hAnsi="Arial" w:cs="Arial"/>
+          <w:i/>
+          <w:iCs/>
+          <w:color w:val="7B7B7B"/>
+          <w:sz w:val="21"/>
+          <w:szCs w:val="21"/>
+        </w:rPr>
+        <w:t> </w:t>
+      </w:r>
+      <w:r>
+        <w:rPr>
+          <w:rFonts w:ascii="Arial" w:hAnsi="Arial" w:cs="Arial"/>
+          <w:i/>
+          <w:iCs/>
+          <w:color w:val="7B7B7B"/>
+          <w:sz w:val="21"/>
+          <w:szCs w:val="21"/>
+        </w:rPr>
+        <w:br/>
+      </w:r>
+      <w:proofErr w:type="spellStart"/>
+      <w:r>
+        <w:rPr>
+          <w:rFonts w:ascii="Arial" w:hAnsi="Arial" w:cs="Arial"/>
+          <w:i/>
+          <w:iCs/>
+          <w:color w:val="7B7B7B"/>
+          <w:sz w:val="21"/>
+          <w:szCs w:val="21"/>
+        </w:rPr>
+        <w:t>Their’s</w:t>
+      </w:r>
+      <w:proofErr w:type="spellEnd"/>
+      <w:r>
+        <w:rPr>
+          <w:rFonts w:ascii="Arial" w:hAnsi="Arial" w:cs="Arial"/>
+          <w:i/>
+          <w:iCs/>
+          <w:color w:val="7B7B7B"/>
+          <w:sz w:val="21"/>
+          <w:szCs w:val="21"/>
+        </w:rPr>
+        <w:t xml:space="preserve"> but to do and die:</w:t>
+      </w:r>
+      <w:r>
+        <w:rPr>
+          <w:rStyle w:val="apple-converted-space"/>
+          <w:rFonts w:ascii="Arial" w:hAnsi="Arial" w:cs="Arial"/>
+          <w:i/>
+          <w:iCs/>
+          <w:color w:val="7B7B7B"/>
+          <w:sz w:val="21"/>
+          <w:szCs w:val="21"/>
+        </w:rPr>
+        <w:t> </w:t>
+      </w:r>
+      <w:r>
+        <w:rPr>
+          <w:rFonts w:ascii="Arial" w:hAnsi="Arial" w:cs="Arial"/>
+          <w:i/>
+          <w:iCs/>
+          <w:color w:val="7B7B7B"/>
+          <w:sz w:val="21"/>
+          <w:szCs w:val="21"/>
+        </w:rPr>
+        <w:br/>
+        <w:t>Into the valley of Death</w:t>
+      </w:r>
+      <w:r>
+        <w:rPr>
+          <w:rStyle w:val="apple-converted-space"/>
+          <w:rFonts w:ascii="Arial" w:hAnsi="Arial" w:cs="Arial"/>
+          <w:i/>
+          <w:iCs/>
+          <w:color w:val="7B7B7B"/>
+          <w:sz w:val="21"/>
+          <w:szCs w:val="21"/>
+        </w:rPr>
+        <w:t> </w:t>
+      </w:r>
+      <w:r>
+        <w:rPr>
+          <w:rFonts w:ascii="Arial" w:hAnsi="Arial" w:cs="Arial"/>
+          <w:i/>
+          <w:iCs/>
+          <w:color w:val="7B7B7B"/>
+          <w:sz w:val="21"/>
+          <w:szCs w:val="21"/>
+        </w:rPr>
+        <w:br/>
+        <w:t>   Rode the six hundred.</w:t>
+      </w:r>
+      <w:r>
+        <w:rPr>
+          <w:rStyle w:val="apple-converted-space"/>
+          <w:rFonts w:ascii="Arial" w:hAnsi="Arial" w:cs="Arial"/>
+          <w:i/>
+          <w:iCs/>
+          <w:color w:val="7B7B7B"/>
+          <w:sz w:val="21"/>
+          <w:szCs w:val="21"/>
+        </w:rPr>
+        <w:t> </w:t>
+      </w:r>
+      <w:r>
+        <w:rPr>
+          <w:rFonts w:ascii="Arial" w:hAnsi="Arial" w:cs="Arial"/>
+          <w:i/>
+          <w:iCs/>
+          <w:color w:val="7B7B7B"/>
+          <w:sz w:val="21"/>
+          <w:szCs w:val="21"/>
+        </w:rPr>
+        <w:br/>
+        <w:t>Cannon to right of them,</w:t>
+      </w:r>
+      <w:r>
+        <w:rPr>
+          <w:rStyle w:val="apple-converted-space"/>
+          <w:rFonts w:ascii="Arial" w:hAnsi="Arial" w:cs="Arial"/>
+          <w:i/>
+          <w:iCs/>
+          <w:color w:val="7B7B7B"/>
+          <w:sz w:val="21"/>
+          <w:szCs w:val="21"/>
+        </w:rPr>
+        <w:t> </w:t>
+      </w:r>
+      <w:r>
+        <w:rPr>
+          <w:rFonts w:ascii="Arial" w:hAnsi="Arial" w:cs="Arial"/>
+          <w:i/>
+          <w:iCs/>
+          <w:color w:val="7B7B7B"/>
+          <w:sz w:val="21"/>
+          <w:szCs w:val="21"/>
+        </w:rPr>
+        <w:br/>
+        <w:t>Cannon to left of them,</w:t>
+      </w:r>
+      <w:r>
+        <w:rPr>
+          <w:rStyle w:val="apple-converted-space"/>
+          <w:rFonts w:ascii="Arial" w:hAnsi="Arial" w:cs="Arial"/>
+          <w:i/>
+          <w:iCs/>
+          <w:color w:val="7B7B7B"/>
+          <w:sz w:val="21"/>
+          <w:szCs w:val="21"/>
+        </w:rPr>
+        <w:t> </w:t>
+      </w:r>
+      <w:r>
+        <w:rPr>
+          <w:rFonts w:ascii="Arial" w:hAnsi="Arial" w:cs="Arial"/>
+          <w:i/>
+          <w:iCs/>
+          <w:color w:val="7B7B7B"/>
+          <w:sz w:val="21"/>
+          <w:szCs w:val="21"/>
+        </w:rPr>
+        <w:br/>
+        <w:t>Cannon in front of them</w:t>
+      </w:r>
+      <w:r>
+        <w:rPr>
+          <w:rStyle w:val="apple-converted-space"/>
+          <w:rFonts w:ascii="Arial" w:hAnsi="Arial" w:cs="Arial"/>
+          <w:i/>
+          <w:iCs/>
+          <w:color w:val="7B7B7B"/>
+          <w:sz w:val="21"/>
+          <w:szCs w:val="21"/>
+        </w:rPr>
+        <w:t> </w:t>
+      </w:r>
+      <w:r>
+        <w:rPr>
+          <w:rFonts w:ascii="Arial" w:hAnsi="Arial" w:cs="Arial"/>
+          <w:i/>
+          <w:iCs/>
+          <w:color w:val="7B7B7B"/>
+          <w:sz w:val="21"/>
+          <w:szCs w:val="21"/>
+        </w:rPr>
+        <w:br/>
+        <w:t>   </w:t>
+      </w:r>
+      <w:proofErr w:type="spellStart"/>
+      <w:r>
+        <w:rPr>
+          <w:rFonts w:ascii="Arial" w:hAnsi="Arial" w:cs="Arial"/>
+          <w:i/>
+          <w:iCs/>
+          <w:color w:val="7B7B7B"/>
+          <w:sz w:val="21"/>
+          <w:szCs w:val="21"/>
+        </w:rPr>
+        <w:t>Volley’d</w:t>
+      </w:r>
+      <w:proofErr w:type="spellEnd"/>
+      <w:r>
+        <w:rPr>
+          <w:rFonts w:ascii="Arial" w:hAnsi="Arial" w:cs="Arial"/>
+          <w:i/>
+          <w:iCs/>
+          <w:color w:val="7B7B7B"/>
+          <w:sz w:val="21"/>
+          <w:szCs w:val="21"/>
+        </w:rPr>
+        <w:t xml:space="preserve"> and </w:t>
+      </w:r>
+      <w:proofErr w:type="spellStart"/>
+      <w:r>
+        <w:rPr>
+          <w:rFonts w:ascii="Arial" w:hAnsi="Arial" w:cs="Arial"/>
+          <w:i/>
+          <w:iCs/>
+          <w:color w:val="7B7B7B"/>
+          <w:sz w:val="21"/>
+          <w:szCs w:val="21"/>
+        </w:rPr>
+        <w:t>thunder’d</w:t>
+      </w:r>
+      <w:proofErr w:type="spellEnd"/>
+      <w:r>
+        <w:rPr>
+          <w:rFonts w:ascii="Arial" w:hAnsi="Arial" w:cs="Arial"/>
+          <w:i/>
+          <w:iCs/>
+          <w:color w:val="7B7B7B"/>
+          <w:sz w:val="21"/>
+          <w:szCs w:val="21"/>
+        </w:rPr>
+        <w:t>;</w:t>
+      </w:r>
+      <w:r>
+        <w:rPr>
+          <w:rFonts w:ascii="Arial" w:hAnsi="Arial" w:cs="Arial"/>
+          <w:i/>
+          <w:iCs/>
+          <w:color w:val="7B7B7B"/>
+          <w:sz w:val="21"/>
+          <w:szCs w:val="21"/>
+        </w:rPr>
+        <w:br/>
+      </w:r>
+      <w:r>
+        <w:rPr>
+          <w:rFonts w:ascii="Arial" w:hAnsi="Arial" w:cs="Arial"/>
+          <w:i/>
+          <w:iCs/>
+          <w:color w:val="7B7B7B"/>
+          <w:sz w:val="21"/>
+          <w:szCs w:val="21"/>
+        </w:rPr>
+        <w:br/>
+      </w:r>
+      <w:proofErr w:type="spellStart"/>
+      <w:r>
+        <w:rPr>
+          <w:rFonts w:ascii="Arial" w:hAnsi="Arial" w:cs="Arial"/>
+          <w:i/>
+          <w:iCs/>
+          <w:color w:val="7B7B7B"/>
+          <w:sz w:val="21"/>
+          <w:szCs w:val="21"/>
+        </w:rPr>
+        <w:t>Storm’d</w:t>
+      </w:r>
+      <w:proofErr w:type="spellEnd"/>
+      <w:r>
+        <w:rPr>
+          <w:rFonts w:ascii="Arial" w:hAnsi="Arial" w:cs="Arial"/>
+          <w:i/>
+          <w:iCs/>
+          <w:color w:val="7B7B7B"/>
+          <w:sz w:val="21"/>
+          <w:szCs w:val="21"/>
+        </w:rPr>
+        <w:t xml:space="preserve"> at with shot and shell,</w:t>
+      </w:r>
+      <w:r>
+        <w:rPr>
+          <w:rStyle w:val="apple-converted-space"/>
+          <w:rFonts w:ascii="Arial" w:hAnsi="Arial" w:cs="Arial"/>
+          <w:i/>
+          <w:iCs/>
+          <w:color w:val="7B7B7B"/>
+          <w:sz w:val="21"/>
+          <w:szCs w:val="21"/>
+        </w:rPr>
+        <w:t> </w:t>
+      </w:r>
+      <w:r>
+        <w:rPr>
+          <w:rFonts w:ascii="Arial" w:hAnsi="Arial" w:cs="Arial"/>
+          <w:i/>
+          <w:iCs/>
+          <w:color w:val="7B7B7B"/>
+          <w:sz w:val="21"/>
+          <w:szCs w:val="21"/>
+        </w:rPr>
+        <w:br/>
+        <w:t>Boldly they rode and well,</w:t>
+      </w:r>
+      <w:r>
+        <w:rPr>
+          <w:rStyle w:val="apple-converted-space"/>
+          <w:rFonts w:ascii="Arial" w:hAnsi="Arial" w:cs="Arial"/>
+          <w:i/>
+          <w:iCs/>
+          <w:color w:val="7B7B7B"/>
+          <w:sz w:val="21"/>
+          <w:szCs w:val="21"/>
+        </w:rPr>
+        <w:t> </w:t>
+      </w:r>
+      <w:r>
+        <w:rPr>
+          <w:rFonts w:ascii="Arial" w:hAnsi="Arial" w:cs="Arial"/>
+          <w:i/>
+          <w:iCs/>
+          <w:color w:val="7B7B7B"/>
+          <w:sz w:val="21"/>
+          <w:szCs w:val="21"/>
+        </w:rPr>
+        <w:br/>
+        <w:t>Into the jaws of Death,</w:t>
+      </w:r>
+      <w:r>
+        <w:rPr>
+          <w:rStyle w:val="apple-converted-space"/>
+          <w:rFonts w:ascii="Arial" w:hAnsi="Arial" w:cs="Arial"/>
+          <w:i/>
+          <w:iCs/>
+          <w:color w:val="7B7B7B"/>
+          <w:sz w:val="21"/>
+          <w:szCs w:val="21"/>
+        </w:rPr>
+        <w:t> </w:t>
+      </w:r>
+      <w:r>
+        <w:rPr>
+          <w:rFonts w:ascii="Arial" w:hAnsi="Arial" w:cs="Arial"/>
+          <w:i/>
+          <w:iCs/>
+          <w:color w:val="7B7B7B"/>
+          <w:sz w:val="21"/>
+          <w:szCs w:val="21"/>
+        </w:rPr>
+        <w:br/>
+        <w:t>Into the mouth of Hell</w:t>
+      </w:r>
+      <w:r>
+        <w:rPr>
+          <w:rStyle w:val="apple-converted-space"/>
+          <w:rFonts w:ascii="Arial" w:hAnsi="Arial" w:cs="Arial"/>
+          <w:i/>
+          <w:iCs/>
+          <w:color w:val="7B7B7B"/>
+          <w:sz w:val="21"/>
+          <w:szCs w:val="21"/>
+        </w:rPr>
+        <w:t> </w:t>
+      </w:r>
+      <w:r>
+        <w:rPr>
+          <w:rFonts w:ascii="Arial" w:hAnsi="Arial" w:cs="Arial"/>
+          <w:i/>
+          <w:iCs/>
+          <w:color w:val="7B7B7B"/>
+          <w:sz w:val="21"/>
+          <w:szCs w:val="21"/>
+        </w:rPr>
+        <w:br/>
+        <w:t>   Rode the six hundred.</w:t>
+      </w:r>
+      <w:r>
+        <w:rPr>
+          <w:rStyle w:val="apple-converted-space"/>
+          <w:rFonts w:ascii="Arial" w:hAnsi="Arial" w:cs="Arial"/>
+          <w:i/>
+          <w:iCs/>
+          <w:color w:val="7B7B7B"/>
+          <w:sz w:val="21"/>
+          <w:szCs w:val="21"/>
+        </w:rPr>
+        <w:t> </w:t>
+      </w:r>
+      <w:r>
+        <w:rPr>
+          <w:rFonts w:ascii="Arial" w:hAnsi="Arial" w:cs="Arial"/>
+          <w:i/>
+          <w:iCs/>
+          <w:color w:val="7B7B7B"/>
+          <w:sz w:val="21"/>
+          <w:szCs w:val="21"/>
+        </w:rPr>
+        <w:br/>
+      </w:r>
+      <w:proofErr w:type="spellStart"/>
+      <w:r>
+        <w:rPr>
+          <w:rFonts w:ascii="Arial" w:hAnsi="Arial" w:cs="Arial"/>
+          <w:i/>
+          <w:iCs/>
+          <w:color w:val="7B7B7B"/>
+          <w:sz w:val="21"/>
+          <w:szCs w:val="21"/>
+        </w:rPr>
+        <w:t>Flash’d</w:t>
+      </w:r>
+      <w:proofErr w:type="spellEnd"/>
+      <w:r>
+        <w:rPr>
+          <w:rFonts w:ascii="Arial" w:hAnsi="Arial" w:cs="Arial"/>
+          <w:i/>
+          <w:iCs/>
+          <w:color w:val="7B7B7B"/>
+          <w:sz w:val="21"/>
+          <w:szCs w:val="21"/>
+        </w:rPr>
+        <w:t xml:space="preserve"> all their </w:t>
+      </w:r>
+      <w:proofErr w:type="spellStart"/>
+      <w:r>
+        <w:rPr>
+          <w:rFonts w:ascii="Arial" w:hAnsi="Arial" w:cs="Arial"/>
+          <w:i/>
+          <w:iCs/>
+          <w:color w:val="7B7B7B"/>
+          <w:sz w:val="21"/>
+          <w:szCs w:val="21"/>
+        </w:rPr>
+        <w:t>sabres</w:t>
+      </w:r>
+      <w:proofErr w:type="spellEnd"/>
+      <w:r>
+        <w:rPr>
+          <w:rFonts w:ascii="Arial" w:hAnsi="Arial" w:cs="Arial"/>
+          <w:i/>
+          <w:iCs/>
+          <w:color w:val="7B7B7B"/>
+          <w:sz w:val="21"/>
+          <w:szCs w:val="21"/>
+        </w:rPr>
+        <w:t xml:space="preserve"> bare,</w:t>
+      </w:r>
+      <w:r>
+        <w:rPr>
+          <w:rStyle w:val="apple-converted-space"/>
+          <w:rFonts w:ascii="Arial" w:hAnsi="Arial" w:cs="Arial"/>
+          <w:i/>
+          <w:iCs/>
+          <w:color w:val="7B7B7B"/>
+          <w:sz w:val="21"/>
+          <w:szCs w:val="21"/>
+        </w:rPr>
+        <w:t> </w:t>
+      </w:r>
+      <w:r>
+        <w:rPr>
+          <w:rFonts w:ascii="Arial" w:hAnsi="Arial" w:cs="Arial"/>
+          <w:i/>
+          <w:iCs/>
+          <w:color w:val="7B7B7B"/>
+          <w:sz w:val="21"/>
+          <w:szCs w:val="21"/>
+        </w:rPr>
+        <w:br/>
+      </w:r>
+      <w:proofErr w:type="spellStart"/>
+      <w:r>
+        <w:rPr>
+          <w:rFonts w:ascii="Arial" w:hAnsi="Arial" w:cs="Arial"/>
+          <w:i/>
+          <w:iCs/>
+          <w:color w:val="7B7B7B"/>
+          <w:sz w:val="21"/>
+          <w:szCs w:val="21"/>
+        </w:rPr>
+        <w:t>Flash’d</w:t>
+      </w:r>
+      <w:proofErr w:type="spellEnd"/>
+      <w:r>
+        <w:rPr>
+          <w:rFonts w:ascii="Arial" w:hAnsi="Arial" w:cs="Arial"/>
+          <w:i/>
+          <w:iCs/>
+          <w:color w:val="7B7B7B"/>
+          <w:sz w:val="21"/>
+          <w:szCs w:val="21"/>
+        </w:rPr>
+        <w:t xml:space="preserve"> as they </w:t>
+      </w:r>
+      <w:proofErr w:type="spellStart"/>
+      <w:r>
+        <w:rPr>
+          <w:rFonts w:ascii="Arial" w:hAnsi="Arial" w:cs="Arial"/>
+          <w:i/>
+          <w:iCs/>
+          <w:color w:val="7B7B7B"/>
+          <w:sz w:val="21"/>
+          <w:szCs w:val="21"/>
+        </w:rPr>
+        <w:t>turn’d</w:t>
+      </w:r>
+      <w:proofErr w:type="spellEnd"/>
+      <w:r>
+        <w:rPr>
+          <w:rFonts w:ascii="Arial" w:hAnsi="Arial" w:cs="Arial"/>
+          <w:i/>
+          <w:iCs/>
+          <w:color w:val="7B7B7B"/>
+          <w:sz w:val="21"/>
+          <w:szCs w:val="21"/>
+        </w:rPr>
+        <w:t xml:space="preserve"> in air</w:t>
+      </w:r>
+      <w:r>
+        <w:rPr>
+          <w:rStyle w:val="apple-converted-space"/>
+          <w:rFonts w:ascii="Arial" w:hAnsi="Arial" w:cs="Arial"/>
+          <w:i/>
+          <w:iCs/>
+          <w:color w:val="7B7B7B"/>
+          <w:sz w:val="21"/>
+          <w:szCs w:val="21"/>
+        </w:rPr>
+        <w:t> </w:t>
+      </w:r>
+      <w:r>
+        <w:rPr>
+          <w:rFonts w:ascii="Arial" w:hAnsi="Arial" w:cs="Arial"/>
+          <w:i/>
+          <w:iCs/>
+          <w:color w:val="7B7B7B"/>
+          <w:sz w:val="21"/>
+          <w:szCs w:val="21"/>
+        </w:rPr>
+        <w:br/>
+      </w:r>
+      <w:proofErr w:type="spellStart"/>
+      <w:r>
+        <w:rPr>
+          <w:rFonts w:ascii="Arial" w:hAnsi="Arial" w:cs="Arial"/>
+          <w:i/>
+          <w:iCs/>
+          <w:color w:val="7B7B7B"/>
+          <w:sz w:val="21"/>
+          <w:szCs w:val="21"/>
+        </w:rPr>
+        <w:t>Sabring</w:t>
+      </w:r>
+      <w:proofErr w:type="spellEnd"/>
+      <w:r>
+        <w:rPr>
+          <w:rFonts w:ascii="Arial" w:hAnsi="Arial" w:cs="Arial"/>
+          <w:i/>
+          <w:iCs/>
+          <w:color w:val="7B7B7B"/>
+          <w:sz w:val="21"/>
+          <w:szCs w:val="21"/>
+        </w:rPr>
+        <w:t xml:space="preserve"> the gunners there,</w:t>
+      </w:r>
+      <w:r>
+        <w:rPr>
+          <w:rStyle w:val="apple-converted-space"/>
+          <w:rFonts w:ascii="Arial" w:hAnsi="Arial" w:cs="Arial"/>
+          <w:i/>
+          <w:iCs/>
+          <w:color w:val="7B7B7B"/>
+          <w:sz w:val="21"/>
+          <w:szCs w:val="21"/>
+        </w:rPr>
+        <w:t> </w:t>
+      </w:r>
+      <w:r>
+        <w:rPr>
+          <w:rFonts w:ascii="Arial" w:hAnsi="Arial" w:cs="Arial"/>
+          <w:i/>
+          <w:iCs/>
+          <w:color w:val="7B7B7B"/>
+          <w:sz w:val="21"/>
+          <w:szCs w:val="21"/>
+        </w:rPr>
+        <w:br/>
+        <w:t>Charging an army, while</w:t>
+      </w:r>
+      <w:r>
+        <w:rPr>
+          <w:rStyle w:val="apple-converted-space"/>
+          <w:rFonts w:ascii="Arial" w:hAnsi="Arial" w:cs="Arial"/>
+          <w:i/>
+          <w:iCs/>
+          <w:color w:val="7B7B7B"/>
+          <w:sz w:val="21"/>
+          <w:szCs w:val="21"/>
+        </w:rPr>
+        <w:t> </w:t>
+      </w:r>
+      <w:r>
+        <w:rPr>
+          <w:rFonts w:ascii="Arial" w:hAnsi="Arial" w:cs="Arial"/>
+          <w:i/>
+          <w:iCs/>
+          <w:color w:val="7B7B7B"/>
+          <w:sz w:val="21"/>
+          <w:szCs w:val="21"/>
+        </w:rPr>
+        <w:br/>
+        <w:t xml:space="preserve">   All the world </w:t>
+      </w:r>
+      <w:proofErr w:type="spellStart"/>
+      <w:r>
+        <w:rPr>
+          <w:rFonts w:ascii="Arial" w:hAnsi="Arial" w:cs="Arial"/>
+          <w:i/>
+          <w:iCs/>
+          <w:color w:val="7B7B7B"/>
+          <w:sz w:val="21"/>
+          <w:szCs w:val="21"/>
+        </w:rPr>
+        <w:t>wonder’d</w:t>
+      </w:r>
+      <w:proofErr w:type="spellEnd"/>
+      <w:r>
+        <w:rPr>
+          <w:rFonts w:ascii="Arial" w:hAnsi="Arial" w:cs="Arial"/>
+          <w:i/>
+          <w:iCs/>
+          <w:color w:val="7B7B7B"/>
+          <w:sz w:val="21"/>
+          <w:szCs w:val="21"/>
+        </w:rPr>
+        <w:t>:</w:t>
+      </w:r>
+      <w:r>
+        <w:rPr>
+          <w:rStyle w:val="apple-converted-space"/>
+          <w:rFonts w:ascii="Arial" w:hAnsi="Arial" w:cs="Arial"/>
+          <w:i/>
+          <w:iCs/>
+          <w:color w:val="7B7B7B"/>
+          <w:sz w:val="21"/>
+          <w:szCs w:val="21"/>
+        </w:rPr>
+        <w:t> </w:t>
+      </w:r>
+      <w:r>
+        <w:rPr>
+          <w:rFonts w:ascii="Arial" w:hAnsi="Arial" w:cs="Arial"/>
+          <w:i/>
+          <w:iCs/>
+          <w:color w:val="7B7B7B"/>
+          <w:sz w:val="21"/>
+          <w:szCs w:val="21"/>
+        </w:rPr>
+        <w:br/>
+        <w:t>Plunged in the battery-smoke</w:t>
+      </w:r>
+      <w:r>
+        <w:rPr>
+          <w:rStyle w:val="apple-converted-space"/>
+          <w:rFonts w:ascii="Arial" w:hAnsi="Arial" w:cs="Arial"/>
+          <w:i/>
+          <w:iCs/>
+          <w:color w:val="7B7B7B"/>
+          <w:sz w:val="21"/>
+          <w:szCs w:val="21"/>
+        </w:rPr>
+        <w:t> </w:t>
+      </w:r>
+      <w:r>
+        <w:rPr>
+          <w:rFonts w:ascii="Arial" w:hAnsi="Arial" w:cs="Arial"/>
+          <w:i/>
+          <w:iCs/>
+          <w:color w:val="7B7B7B"/>
+          <w:sz w:val="21"/>
+          <w:szCs w:val="21"/>
+        </w:rPr>
+        <w:br/>
+        <w:t xml:space="preserve">Right </w:t>
+      </w:r>
+      <w:proofErr w:type="spellStart"/>
+      <w:r>
+        <w:rPr>
+          <w:rFonts w:ascii="Arial" w:hAnsi="Arial" w:cs="Arial"/>
+          <w:i/>
+          <w:iCs/>
+          <w:color w:val="7B7B7B"/>
+          <w:sz w:val="21"/>
+          <w:szCs w:val="21"/>
+        </w:rPr>
+        <w:t>thro</w:t>
+      </w:r>
+      <w:proofErr w:type="spellEnd"/>
+      <w:r>
+        <w:rPr>
+          <w:rFonts w:ascii="Arial" w:hAnsi="Arial" w:cs="Arial"/>
+          <w:i/>
+          <w:iCs/>
+          <w:color w:val="7B7B7B"/>
+          <w:sz w:val="21"/>
+          <w:szCs w:val="21"/>
+        </w:rPr>
+        <w:t>’ the line they broke;</w:t>
+      </w:r>
+      <w:r>
+        <w:rPr>
+          <w:rStyle w:val="apple-converted-space"/>
+          <w:rFonts w:ascii="Arial" w:hAnsi="Arial" w:cs="Arial"/>
+          <w:i/>
+          <w:iCs/>
+          <w:color w:val="7B7B7B"/>
+          <w:sz w:val="21"/>
+          <w:szCs w:val="21"/>
+        </w:rPr>
+        <w:t> </w:t>
+      </w:r>
+      <w:r>
+        <w:rPr>
+          <w:rFonts w:ascii="Arial" w:hAnsi="Arial" w:cs="Arial"/>
+          <w:i/>
+          <w:iCs/>
+          <w:color w:val="7B7B7B"/>
+          <w:sz w:val="21"/>
+          <w:szCs w:val="21"/>
+        </w:rPr>
+        <w:br/>
+        <w:t>Cossack and Russian</w:t>
+      </w:r>
+      <w:r>
+        <w:rPr>
+          <w:rStyle w:val="apple-converted-space"/>
+          <w:rFonts w:ascii="Arial" w:hAnsi="Arial" w:cs="Arial"/>
+          <w:i/>
+          <w:iCs/>
+          <w:color w:val="7B7B7B"/>
+          <w:sz w:val="21"/>
+          <w:szCs w:val="21"/>
+        </w:rPr>
+        <w:t> </w:t>
+      </w:r>
+      <w:r>
+        <w:rPr>
+          <w:rFonts w:ascii="Arial" w:hAnsi="Arial" w:cs="Arial"/>
+          <w:i/>
+          <w:iCs/>
+          <w:color w:val="7B7B7B"/>
+          <w:sz w:val="21"/>
+          <w:szCs w:val="21"/>
+        </w:rPr>
+        <w:br/>
+      </w:r>
+      <w:proofErr w:type="spellStart"/>
+      <w:r>
+        <w:rPr>
+          <w:rFonts w:ascii="Arial" w:hAnsi="Arial" w:cs="Arial"/>
+          <w:i/>
+          <w:iCs/>
+          <w:color w:val="7B7B7B"/>
+          <w:sz w:val="21"/>
+          <w:szCs w:val="21"/>
+        </w:rPr>
+        <w:t>Reel’d</w:t>
+      </w:r>
+      <w:proofErr w:type="spellEnd"/>
+      <w:r>
+        <w:rPr>
+          <w:rFonts w:ascii="Arial" w:hAnsi="Arial" w:cs="Arial"/>
+          <w:i/>
+          <w:iCs/>
+          <w:color w:val="7B7B7B"/>
+          <w:sz w:val="21"/>
+          <w:szCs w:val="21"/>
+        </w:rPr>
+        <w:t xml:space="preserve"> from the sabre-stroke</w:t>
+      </w:r>
+      <w:r>
+        <w:rPr>
+          <w:rStyle w:val="apple-converted-space"/>
+          <w:rFonts w:ascii="Arial" w:hAnsi="Arial" w:cs="Arial"/>
+          <w:i/>
+          <w:iCs/>
+          <w:color w:val="7B7B7B"/>
+          <w:sz w:val="21"/>
+          <w:szCs w:val="21"/>
+        </w:rPr>
+        <w:t> </w:t>
+      </w:r>
+      <w:r>
+        <w:rPr>
+          <w:rFonts w:ascii="Arial" w:hAnsi="Arial" w:cs="Arial"/>
+          <w:i/>
+          <w:iCs/>
+          <w:color w:val="7B7B7B"/>
+          <w:sz w:val="21"/>
+          <w:szCs w:val="21"/>
+        </w:rPr>
+        <w:br/>
+      </w:r>
+      <w:proofErr w:type="spellStart"/>
+      <w:r>
+        <w:rPr>
+          <w:rFonts w:ascii="Arial" w:hAnsi="Arial" w:cs="Arial"/>
+          <w:i/>
+          <w:iCs/>
+          <w:color w:val="7B7B7B"/>
+          <w:sz w:val="21"/>
+          <w:szCs w:val="21"/>
+        </w:rPr>
+        <w:t>Shatter’d</w:t>
+      </w:r>
+      <w:proofErr w:type="spellEnd"/>
+      <w:r>
+        <w:rPr>
+          <w:rFonts w:ascii="Arial" w:hAnsi="Arial" w:cs="Arial"/>
+          <w:i/>
+          <w:iCs/>
+          <w:color w:val="7B7B7B"/>
+          <w:sz w:val="21"/>
+          <w:szCs w:val="21"/>
+        </w:rPr>
+        <w:t xml:space="preserve"> and </w:t>
+      </w:r>
+      <w:proofErr w:type="spellStart"/>
+      <w:r>
+        <w:rPr>
+          <w:rFonts w:ascii="Arial" w:hAnsi="Arial" w:cs="Arial"/>
+          <w:i/>
+          <w:iCs/>
+          <w:color w:val="7B7B7B"/>
+          <w:sz w:val="21"/>
+          <w:szCs w:val="21"/>
+        </w:rPr>
+        <w:t>sunder’d</w:t>
+      </w:r>
+      <w:proofErr w:type="spellEnd"/>
+      <w:r>
+        <w:rPr>
+          <w:rFonts w:ascii="Arial" w:hAnsi="Arial" w:cs="Arial"/>
+          <w:i/>
+          <w:iCs/>
+          <w:color w:val="7B7B7B"/>
+          <w:sz w:val="21"/>
+          <w:szCs w:val="21"/>
+        </w:rPr>
+        <w:t>.</w:t>
+      </w:r>
+      <w:r>
+        <w:rPr>
+          <w:rStyle w:val="apple-converted-space"/>
+          <w:rFonts w:ascii="Arial" w:hAnsi="Arial" w:cs="Arial"/>
+          <w:i/>
+          <w:iCs/>
+          <w:color w:val="7B7B7B"/>
+          <w:sz w:val="21"/>
+          <w:szCs w:val="21"/>
+        </w:rPr>
+        <w:t> </w:t>
+      </w:r>
+      <w:r>
+        <w:rPr>
+          <w:rFonts w:ascii="Arial" w:hAnsi="Arial" w:cs="Arial"/>
+          <w:i/>
+          <w:iCs/>
+          <w:color w:val="7B7B7B"/>
+          <w:sz w:val="21"/>
+          <w:szCs w:val="21"/>
+        </w:rPr>
+        <w:br/>
+        <w:t>Then they rode back, but not</w:t>
+      </w:r>
+      <w:r>
+        <w:rPr>
+          <w:rStyle w:val="apple-converted-space"/>
+          <w:rFonts w:ascii="Arial" w:hAnsi="Arial" w:cs="Arial"/>
+          <w:i/>
+          <w:iCs/>
+          <w:color w:val="7B7B7B"/>
+          <w:sz w:val="21"/>
+          <w:szCs w:val="21"/>
+        </w:rPr>
+        <w:t> </w:t>
+      </w:r>
+      <w:r>
+        <w:rPr>
+          <w:rFonts w:ascii="Arial" w:hAnsi="Arial" w:cs="Arial"/>
+          <w:i/>
+          <w:iCs/>
+          <w:color w:val="7B7B7B"/>
+          <w:sz w:val="21"/>
+          <w:szCs w:val="21"/>
+        </w:rPr>
+        <w:br/>
+        <w:t>   </w:t>
+      </w:r>
+      <w:proofErr w:type="gramStart"/>
+      <w:r>
+        <w:rPr>
+          <w:rFonts w:ascii="Arial" w:hAnsi="Arial" w:cs="Arial"/>
+          <w:i/>
+          <w:iCs/>
+          <w:color w:val="7B7B7B"/>
+          <w:sz w:val="21"/>
+          <w:szCs w:val="21"/>
+        </w:rPr>
+        <w:t>Not</w:t>
+      </w:r>
+      <w:proofErr w:type="gramEnd"/>
+      <w:r>
+        <w:rPr>
+          <w:rFonts w:ascii="Arial" w:hAnsi="Arial" w:cs="Arial"/>
+          <w:i/>
+          <w:iCs/>
+          <w:color w:val="7B7B7B"/>
+          <w:sz w:val="21"/>
+          <w:szCs w:val="21"/>
+        </w:rPr>
+        <w:t xml:space="preserve"> the six hundred.</w:t>
+      </w:r>
+      <w:r>
+        <w:rPr>
+          <w:rStyle w:val="apple-converted-space"/>
+          <w:rFonts w:ascii="Arial" w:hAnsi="Arial" w:cs="Arial"/>
+          <w:i/>
+          <w:iCs/>
+          <w:color w:val="7B7B7B"/>
+          <w:sz w:val="21"/>
+          <w:szCs w:val="21"/>
+        </w:rPr>
+        <w:t> </w:t>
+      </w:r>
+      <w:r>
+        <w:rPr>
+          <w:rFonts w:ascii="Arial" w:hAnsi="Arial" w:cs="Arial"/>
+          <w:i/>
+          <w:iCs/>
+          <w:color w:val="7B7B7B"/>
+          <w:sz w:val="21"/>
+          <w:szCs w:val="21"/>
+        </w:rPr>
+        <w:br/>
+        <w:t>Cannon to right of them,</w:t>
+      </w:r>
+      <w:r>
+        <w:rPr>
+          <w:rStyle w:val="apple-converted-space"/>
+          <w:rFonts w:ascii="Arial" w:hAnsi="Arial" w:cs="Arial"/>
+          <w:i/>
+          <w:iCs/>
+          <w:color w:val="7B7B7B"/>
+          <w:sz w:val="21"/>
+          <w:szCs w:val="21"/>
+        </w:rPr>
+        <w:t> </w:t>
+      </w:r>
+      <w:r>
+        <w:rPr>
+          <w:rFonts w:ascii="Arial" w:hAnsi="Arial" w:cs="Arial"/>
+          <w:i/>
+          <w:iCs/>
+          <w:color w:val="7B7B7B"/>
+          <w:sz w:val="21"/>
+          <w:szCs w:val="21"/>
+        </w:rPr>
+        <w:br/>
+        <w:t>Cannon to left of them,</w:t>
+      </w:r>
+      <w:r>
+        <w:rPr>
+          <w:rStyle w:val="apple-converted-space"/>
+          <w:rFonts w:ascii="Arial" w:hAnsi="Arial" w:cs="Arial"/>
+          <w:i/>
+          <w:iCs/>
+          <w:color w:val="7B7B7B"/>
+          <w:sz w:val="21"/>
+          <w:szCs w:val="21"/>
+        </w:rPr>
+        <w:t> </w:t>
+      </w:r>
+      <w:r>
+        <w:rPr>
+          <w:rFonts w:ascii="Arial" w:hAnsi="Arial" w:cs="Arial"/>
+          <w:i/>
+          <w:iCs/>
+          <w:color w:val="7B7B7B"/>
+          <w:sz w:val="21"/>
+          <w:szCs w:val="21"/>
+        </w:rPr>
+        <w:br/>
+        <w:t>Cannon behind them</w:t>
+      </w:r>
+      <w:r>
+        <w:rPr>
+          <w:rStyle w:val="apple-converted-space"/>
+          <w:rFonts w:ascii="Arial" w:hAnsi="Arial" w:cs="Arial"/>
+          <w:i/>
+          <w:iCs/>
+          <w:color w:val="7B7B7B"/>
+          <w:sz w:val="21"/>
+          <w:szCs w:val="21"/>
+        </w:rPr>
+        <w:t> </w:t>
+      </w:r>
+      <w:r>
+        <w:rPr>
+          <w:rFonts w:ascii="Arial" w:hAnsi="Arial" w:cs="Arial"/>
+          <w:i/>
+          <w:iCs/>
+          <w:color w:val="7B7B7B"/>
+          <w:sz w:val="21"/>
+          <w:szCs w:val="21"/>
+        </w:rPr>
+        <w:br/>
+      </w:r>
+      <w:r>
+        <w:rPr>
+          <w:rFonts w:ascii="Arial" w:hAnsi="Arial" w:cs="Arial"/>
+          <w:i/>
+          <w:iCs/>
+          <w:color w:val="7B7B7B"/>
+          <w:sz w:val="21"/>
+          <w:szCs w:val="21"/>
+        </w:rPr>
+        <w:lastRenderedPageBreak/>
+        <w:t>   </w:t>
+      </w:r>
+      <w:proofErr w:type="spellStart"/>
+      <w:r>
+        <w:rPr>
+          <w:rFonts w:ascii="Arial" w:hAnsi="Arial" w:cs="Arial"/>
+          <w:i/>
+          <w:iCs/>
+          <w:color w:val="7B7B7B"/>
+          <w:sz w:val="21"/>
+          <w:szCs w:val="21"/>
+        </w:rPr>
+        <w:t>Volley’d</w:t>
+      </w:r>
+      <w:proofErr w:type="spellEnd"/>
+      <w:r>
+        <w:rPr>
+          <w:rFonts w:ascii="Arial" w:hAnsi="Arial" w:cs="Arial"/>
+          <w:i/>
+          <w:iCs/>
+          <w:color w:val="7B7B7B"/>
+          <w:sz w:val="21"/>
+          <w:szCs w:val="21"/>
+        </w:rPr>
+        <w:t xml:space="preserve"> and </w:t>
+      </w:r>
+      <w:proofErr w:type="spellStart"/>
+      <w:r>
+        <w:rPr>
+          <w:rFonts w:ascii="Arial" w:hAnsi="Arial" w:cs="Arial"/>
+          <w:i/>
+          <w:iCs/>
+          <w:color w:val="7B7B7B"/>
+          <w:sz w:val="21"/>
+          <w:szCs w:val="21"/>
+        </w:rPr>
+        <w:t>thunder’d</w:t>
+      </w:r>
+      <w:proofErr w:type="spellEnd"/>
+      <w:r>
+        <w:rPr>
+          <w:rFonts w:ascii="Arial" w:hAnsi="Arial" w:cs="Arial"/>
+          <w:i/>
+          <w:iCs/>
+          <w:color w:val="7B7B7B"/>
+          <w:sz w:val="21"/>
+          <w:szCs w:val="21"/>
+        </w:rPr>
+        <w:t>;</w:t>
+      </w:r>
+      <w:r>
+        <w:rPr>
+          <w:rStyle w:val="apple-converted-space"/>
+          <w:rFonts w:ascii="Arial" w:hAnsi="Arial" w:cs="Arial"/>
+          <w:i/>
+          <w:iCs/>
+          <w:color w:val="7B7B7B"/>
+          <w:sz w:val="21"/>
+          <w:szCs w:val="21"/>
+        </w:rPr>
+        <w:t> </w:t>
+      </w:r>
+      <w:r>
+        <w:rPr>
+          <w:rFonts w:ascii="Arial" w:hAnsi="Arial" w:cs="Arial"/>
+          <w:i/>
+          <w:iCs/>
+          <w:color w:val="7B7B7B"/>
+          <w:sz w:val="21"/>
+          <w:szCs w:val="21"/>
+        </w:rPr>
+        <w:br/>
+      </w:r>
+      <w:proofErr w:type="spellStart"/>
+      <w:r>
+        <w:rPr>
+          <w:rFonts w:ascii="Arial" w:hAnsi="Arial" w:cs="Arial"/>
+          <w:i/>
+          <w:iCs/>
+          <w:color w:val="7B7B7B"/>
+          <w:sz w:val="21"/>
+          <w:szCs w:val="21"/>
+        </w:rPr>
+        <w:t>Storm’d</w:t>
+      </w:r>
+      <w:proofErr w:type="spellEnd"/>
+      <w:r>
+        <w:rPr>
+          <w:rFonts w:ascii="Arial" w:hAnsi="Arial" w:cs="Arial"/>
+          <w:i/>
+          <w:iCs/>
+          <w:color w:val="7B7B7B"/>
+          <w:sz w:val="21"/>
+          <w:szCs w:val="21"/>
+        </w:rPr>
+        <w:t xml:space="preserve"> at with shot and shell,</w:t>
+      </w:r>
+      <w:r>
+        <w:rPr>
+          <w:rStyle w:val="apple-converted-space"/>
+          <w:rFonts w:ascii="Arial" w:hAnsi="Arial" w:cs="Arial"/>
+          <w:i/>
+          <w:iCs/>
+          <w:color w:val="7B7B7B"/>
+          <w:sz w:val="21"/>
+          <w:szCs w:val="21"/>
+        </w:rPr>
+        <w:t> </w:t>
+      </w:r>
+      <w:r>
+        <w:rPr>
+          <w:rFonts w:ascii="Arial" w:hAnsi="Arial" w:cs="Arial"/>
+          <w:i/>
+          <w:iCs/>
+          <w:color w:val="7B7B7B"/>
+          <w:sz w:val="21"/>
+          <w:szCs w:val="21"/>
+        </w:rPr>
+        <w:br/>
+        <w:t>While horse and hero fell,</w:t>
+      </w:r>
+      <w:r>
+        <w:rPr>
+          <w:rStyle w:val="apple-converted-space"/>
+          <w:rFonts w:ascii="Arial" w:hAnsi="Arial" w:cs="Arial"/>
+          <w:i/>
+          <w:iCs/>
+          <w:color w:val="7B7B7B"/>
+          <w:sz w:val="21"/>
+          <w:szCs w:val="21"/>
+        </w:rPr>
+        <w:t> </w:t>
+      </w:r>
+      <w:r>
+        <w:rPr>
+          <w:rFonts w:ascii="Arial" w:hAnsi="Arial" w:cs="Arial"/>
+          <w:i/>
+          <w:iCs/>
+          <w:color w:val="7B7B7B"/>
+          <w:sz w:val="21"/>
+          <w:szCs w:val="21"/>
+        </w:rPr>
+        <w:br/>
+        <w:t>They that had fought so well</w:t>
+      </w:r>
+      <w:r>
+        <w:rPr>
+          <w:rStyle w:val="apple-converted-space"/>
+          <w:rFonts w:ascii="Arial" w:hAnsi="Arial" w:cs="Arial"/>
+          <w:i/>
+          <w:iCs/>
+          <w:color w:val="7B7B7B"/>
+          <w:sz w:val="21"/>
+          <w:szCs w:val="21"/>
+        </w:rPr>
+        <w:t> </w:t>
+      </w:r>
+      <w:r>
+        <w:rPr>
+          <w:rFonts w:ascii="Arial" w:hAnsi="Arial" w:cs="Arial"/>
+          <w:i/>
+          <w:iCs/>
+          <w:color w:val="7B7B7B"/>
+          <w:sz w:val="21"/>
+          <w:szCs w:val="21"/>
+        </w:rPr>
+        <w:br/>
+        <w:t xml:space="preserve">Came </w:t>
+      </w:r>
+      <w:proofErr w:type="spellStart"/>
+      <w:r>
+        <w:rPr>
+          <w:rFonts w:ascii="Arial" w:hAnsi="Arial" w:cs="Arial"/>
+          <w:i/>
+          <w:iCs/>
+          <w:color w:val="7B7B7B"/>
+          <w:sz w:val="21"/>
+          <w:szCs w:val="21"/>
+        </w:rPr>
+        <w:t>thro</w:t>
+      </w:r>
+      <w:proofErr w:type="spellEnd"/>
+      <w:r>
+        <w:rPr>
+          <w:rFonts w:ascii="Arial" w:hAnsi="Arial" w:cs="Arial"/>
+          <w:i/>
+          <w:iCs/>
+          <w:color w:val="7B7B7B"/>
+          <w:sz w:val="21"/>
+          <w:szCs w:val="21"/>
+        </w:rPr>
+        <w:t>’ the jaws of Death,</w:t>
+      </w:r>
+      <w:r>
+        <w:rPr>
+          <w:rStyle w:val="apple-converted-space"/>
+          <w:rFonts w:ascii="Arial" w:hAnsi="Arial" w:cs="Arial"/>
+          <w:i/>
+          <w:iCs/>
+          <w:color w:val="7B7B7B"/>
+          <w:sz w:val="21"/>
+          <w:szCs w:val="21"/>
+        </w:rPr>
+        <w:t> </w:t>
+      </w:r>
+      <w:r>
+        <w:rPr>
+          <w:rFonts w:ascii="Arial" w:hAnsi="Arial" w:cs="Arial"/>
+          <w:i/>
+          <w:iCs/>
+          <w:color w:val="7B7B7B"/>
+          <w:sz w:val="21"/>
+          <w:szCs w:val="21"/>
+        </w:rPr>
+        <w:br/>
+        <w:t>Back from the mouth of Hell,</w:t>
+      </w:r>
+      <w:r>
+        <w:rPr>
+          <w:rStyle w:val="apple-converted-space"/>
+          <w:rFonts w:ascii="Arial" w:hAnsi="Arial" w:cs="Arial"/>
+          <w:i/>
+          <w:iCs/>
+          <w:color w:val="7B7B7B"/>
+          <w:sz w:val="21"/>
+          <w:szCs w:val="21"/>
+        </w:rPr>
+        <w:t> </w:t>
+      </w:r>
+      <w:r>
+        <w:rPr>
+          <w:rFonts w:ascii="Arial" w:hAnsi="Arial" w:cs="Arial"/>
+          <w:i/>
+          <w:iCs/>
+          <w:color w:val="7B7B7B"/>
+          <w:sz w:val="21"/>
+          <w:szCs w:val="21"/>
+        </w:rPr>
+        <w:br/>
+        <w:t>All that was left of them,</w:t>
+      </w:r>
+      <w:r>
+        <w:rPr>
+          <w:rStyle w:val="apple-converted-space"/>
+          <w:rFonts w:ascii="Arial" w:hAnsi="Arial" w:cs="Arial"/>
+          <w:i/>
+          <w:iCs/>
+          <w:color w:val="7B7B7B"/>
+          <w:sz w:val="21"/>
+          <w:szCs w:val="21"/>
+        </w:rPr>
+        <w:t> </w:t>
+      </w:r>
+      <w:r>
+        <w:rPr>
+          <w:rFonts w:ascii="Arial" w:hAnsi="Arial" w:cs="Arial"/>
+          <w:i/>
+          <w:iCs/>
+          <w:color w:val="7B7B7B"/>
+          <w:sz w:val="21"/>
+          <w:szCs w:val="21"/>
+        </w:rPr>
+        <w:br/>
+        <w:t>   Left of six hundred.</w:t>
+      </w:r>
+      <w:r>
+        <w:rPr>
+          <w:rStyle w:val="apple-converted-space"/>
+          <w:rFonts w:ascii="Arial" w:hAnsi="Arial" w:cs="Arial"/>
+          <w:i/>
+          <w:iCs/>
+          <w:color w:val="7B7B7B"/>
+          <w:sz w:val="21"/>
+          <w:szCs w:val="21"/>
+        </w:rPr>
+        <w:t> </w:t>
+      </w:r>
+      <w:r>
+        <w:rPr>
+          <w:rFonts w:ascii="Arial" w:hAnsi="Arial" w:cs="Arial"/>
+          <w:i/>
+          <w:iCs/>
+          <w:color w:val="7B7B7B"/>
+          <w:sz w:val="21"/>
+          <w:szCs w:val="21"/>
+        </w:rPr>
+        <w:br/>
+        <w:t xml:space="preserve">When can their glory </w:t>
+      </w:r>
+      <w:proofErr w:type="gramStart"/>
+      <w:r>
+        <w:rPr>
+          <w:rFonts w:ascii="Arial" w:hAnsi="Arial" w:cs="Arial"/>
+          <w:i/>
+          <w:iCs/>
+          <w:color w:val="7B7B7B"/>
+          <w:sz w:val="21"/>
+          <w:szCs w:val="21"/>
+        </w:rPr>
+        <w:t>fade ?</w:t>
+      </w:r>
+      <w:r>
+        <w:rPr>
+          <w:rStyle w:val="apple-converted-space"/>
+          <w:rFonts w:ascii="Arial" w:hAnsi="Arial" w:cs="Arial"/>
+          <w:i/>
+          <w:iCs/>
+          <w:color w:val="7B7B7B"/>
+          <w:sz w:val="21"/>
+          <w:szCs w:val="21"/>
+        </w:rPr>
+        <w:t> </w:t>
+      </w:r>
+      <w:proofErr w:type="gramEnd"/>
+      <w:r>
+        <w:rPr>
+          <w:rFonts w:ascii="Arial" w:hAnsi="Arial" w:cs="Arial"/>
+          <w:i/>
+          <w:iCs/>
+          <w:color w:val="7B7B7B"/>
+          <w:sz w:val="21"/>
+          <w:szCs w:val="21"/>
+        </w:rPr>
+        <w:br/>
+        <w:t>O the wild charge they made!</w:t>
+      </w:r>
+      <w:r>
+        <w:rPr>
+          <w:rStyle w:val="apple-converted-space"/>
+          <w:rFonts w:ascii="Arial" w:hAnsi="Arial" w:cs="Arial"/>
+          <w:i/>
+          <w:iCs/>
+          <w:color w:val="7B7B7B"/>
+          <w:sz w:val="21"/>
+          <w:szCs w:val="21"/>
+        </w:rPr>
+        <w:t> </w:t>
+      </w:r>
+      <w:r>
+        <w:rPr>
+          <w:rFonts w:ascii="Arial" w:hAnsi="Arial" w:cs="Arial"/>
+          <w:i/>
+          <w:iCs/>
+          <w:color w:val="7B7B7B"/>
+          <w:sz w:val="21"/>
+          <w:szCs w:val="21"/>
+        </w:rPr>
+        <w:br/>
+        <w:t xml:space="preserve">   All the world </w:t>
+      </w:r>
+      <w:proofErr w:type="spellStart"/>
+      <w:r>
+        <w:rPr>
+          <w:rFonts w:ascii="Arial" w:hAnsi="Arial" w:cs="Arial"/>
+          <w:i/>
+          <w:iCs/>
+          <w:color w:val="7B7B7B"/>
+          <w:sz w:val="21"/>
+          <w:szCs w:val="21"/>
+        </w:rPr>
+        <w:t>wonder’d</w:t>
+      </w:r>
+      <w:proofErr w:type="spellEnd"/>
+      <w:r>
+        <w:rPr>
+          <w:rFonts w:ascii="Arial" w:hAnsi="Arial" w:cs="Arial"/>
+          <w:i/>
+          <w:iCs/>
+          <w:color w:val="7B7B7B"/>
+          <w:sz w:val="21"/>
+          <w:szCs w:val="21"/>
+        </w:rPr>
+        <w:t>.</w:t>
+      </w:r>
+      <w:r>
+        <w:rPr>
+          <w:rStyle w:val="apple-converted-space"/>
+          <w:rFonts w:ascii="Arial" w:hAnsi="Arial" w:cs="Arial"/>
+          <w:i/>
+          <w:iCs/>
+          <w:color w:val="7B7B7B"/>
+          <w:sz w:val="21"/>
+          <w:szCs w:val="21"/>
+        </w:rPr>
+        <w:t> </w:t>
+      </w:r>
+      <w:r>
+        <w:rPr>
+          <w:rFonts w:ascii="Arial" w:hAnsi="Arial" w:cs="Arial"/>
+          <w:i/>
+          <w:iCs/>
+          <w:color w:val="7B7B7B"/>
+          <w:sz w:val="21"/>
+          <w:szCs w:val="21"/>
+        </w:rPr>
+        <w:br/>
+      </w:r>
+      <w:proofErr w:type="spellStart"/>
+      <w:r>
+        <w:rPr>
+          <w:rFonts w:ascii="Arial" w:hAnsi="Arial" w:cs="Arial"/>
+          <w:i/>
+          <w:iCs/>
+          <w:color w:val="7B7B7B"/>
+          <w:sz w:val="21"/>
+          <w:szCs w:val="21"/>
+        </w:rPr>
+        <w:t>Honour</w:t>
+      </w:r>
+      <w:proofErr w:type="spellEnd"/>
+      <w:r>
+        <w:rPr>
+          <w:rFonts w:ascii="Arial" w:hAnsi="Arial" w:cs="Arial"/>
+          <w:i/>
+          <w:iCs/>
+          <w:color w:val="7B7B7B"/>
+          <w:sz w:val="21"/>
+          <w:szCs w:val="21"/>
+        </w:rPr>
+        <w:t xml:space="preserve"> the charge they made!</w:t>
+      </w:r>
+      <w:r>
+        <w:rPr>
+          <w:rStyle w:val="apple-converted-space"/>
+          <w:rFonts w:ascii="Arial" w:hAnsi="Arial" w:cs="Arial"/>
+          <w:i/>
+          <w:iCs/>
+          <w:color w:val="7B7B7B"/>
+          <w:sz w:val="21"/>
+          <w:szCs w:val="21"/>
+        </w:rPr>
+        <w:t> </w:t>
+      </w:r>
+      <w:r>
+        <w:rPr>
+          <w:rFonts w:ascii="Arial" w:hAnsi="Arial" w:cs="Arial"/>
+          <w:i/>
+          <w:iCs/>
+          <w:color w:val="7B7B7B"/>
+          <w:sz w:val="21"/>
+          <w:szCs w:val="21"/>
+        </w:rPr>
+        <w:br/>
+      </w:r>
+      <w:proofErr w:type="spellStart"/>
+      <w:r>
+        <w:rPr>
+          <w:rFonts w:ascii="Arial" w:hAnsi="Arial" w:cs="Arial"/>
+          <w:i/>
+          <w:iCs/>
+          <w:color w:val="7B7B7B"/>
+          <w:sz w:val="21"/>
+          <w:szCs w:val="21"/>
+        </w:rPr>
+        <w:t>Honour</w:t>
+      </w:r>
+      <w:proofErr w:type="spellEnd"/>
+      <w:r>
+        <w:rPr>
+          <w:rFonts w:ascii="Arial" w:hAnsi="Arial" w:cs="Arial"/>
+          <w:i/>
+          <w:iCs/>
+          <w:color w:val="7B7B7B"/>
+          <w:sz w:val="21"/>
+          <w:szCs w:val="21"/>
+        </w:rPr>
+        <w:t xml:space="preserve"> the Light Brigade,</w:t>
+      </w:r>
+      <w:r>
+        <w:rPr>
+          <w:rStyle w:val="apple-converted-space"/>
+          <w:rFonts w:ascii="Arial" w:hAnsi="Arial" w:cs="Arial"/>
+          <w:i/>
+          <w:iCs/>
+          <w:color w:val="7B7B7B"/>
+          <w:sz w:val="21"/>
+          <w:szCs w:val="21"/>
+        </w:rPr>
+        <w:t> </w:t>
+      </w:r>
+      <w:r>
+        <w:rPr>
+          <w:rFonts w:ascii="Arial" w:hAnsi="Arial" w:cs="Arial"/>
+          <w:i/>
+          <w:iCs/>
+          <w:color w:val="7B7B7B"/>
+          <w:sz w:val="21"/>
+          <w:szCs w:val="21"/>
+        </w:rPr>
+        <w:br/>
+        <w:t>   Noble six hundred!</w:t>
       </w:r>
     </w:p>
     <w:p>
@@ -9077,2055 +11295,19 @@
           <w:szCs w:val="21"/>
         </w:rPr>
       </w:pPr>
-      <w:r>
-        <w:rPr>
-          <w:rFonts w:ascii="Arial" w:hAnsi="Arial" w:cs="Arial"/>
-          <w:i/>
-          <w:iCs/>
-          <w:color w:val="7B7B7B"/>
-          <w:sz w:val="21"/>
-          <w:szCs w:val="21"/>
-        </w:rPr>
-        <w:t>Half a league, half a league,</w:t>
-      </w:r>
-      <w:r>
-        <w:rPr>
-          <w:rStyle w:val="apple-converted-space"/>
-          <w:rFonts w:ascii="Arial" w:hAnsi="Arial" w:cs="Arial"/>
-          <w:i/>
-          <w:iCs/>
-          <w:color w:val="7B7B7B"/>
-          <w:sz w:val="21"/>
-          <w:szCs w:val="21"/>
-        </w:rPr>
-        <w:t> </w:t>
-      </w:r>
-      <w:r>
-        <w:rPr>
-          <w:rFonts w:ascii="Arial" w:hAnsi="Arial" w:cs="Arial"/>
-          <w:i/>
-          <w:iCs/>
-          <w:color w:val="7B7B7B"/>
-          <w:sz w:val="21"/>
-          <w:szCs w:val="21"/>
-        </w:rPr>
-        <w:br/>
-      </w:r>
-      <w:proofErr w:type="gramStart"/>
-      <w:r>
-        <w:rPr>
-          <w:rFonts w:ascii="Arial" w:hAnsi="Arial" w:cs="Arial"/>
-          <w:i/>
-          <w:iCs/>
-          <w:color w:val="7B7B7B"/>
-          <w:sz w:val="21"/>
-          <w:szCs w:val="21"/>
-        </w:rPr>
-        <w:t>Half</w:t>
-      </w:r>
-      <w:proofErr w:type="gramEnd"/>
-      <w:r>
-        <w:rPr>
-          <w:rFonts w:ascii="Arial" w:hAnsi="Arial" w:cs="Arial"/>
-          <w:i/>
-          <w:iCs/>
-          <w:color w:val="7B7B7B"/>
-          <w:sz w:val="21"/>
-          <w:szCs w:val="21"/>
-        </w:rPr>
-        <w:t xml:space="preserve"> a league onward,</w:t>
-      </w:r>
-      <w:r>
-        <w:rPr>
-          <w:rStyle w:val="apple-converted-space"/>
-          <w:rFonts w:ascii="Arial" w:hAnsi="Arial" w:cs="Arial"/>
-          <w:i/>
-          <w:iCs/>
-          <w:color w:val="7B7B7B"/>
-          <w:sz w:val="21"/>
-          <w:szCs w:val="21"/>
-        </w:rPr>
-        <w:t> </w:t>
-      </w:r>
-      <w:r>
-        <w:rPr>
-          <w:rFonts w:ascii="Arial" w:hAnsi="Arial" w:cs="Arial"/>
-          <w:i/>
-          <w:iCs/>
-          <w:color w:val="7B7B7B"/>
-          <w:sz w:val="21"/>
-          <w:szCs w:val="21"/>
-        </w:rPr>
-        <w:br/>
-        <w:t>All in the valley of Death</w:t>
-      </w:r>
-      <w:r>
-        <w:rPr>
-          <w:rStyle w:val="apple-converted-space"/>
-          <w:rFonts w:ascii="Arial" w:hAnsi="Arial" w:cs="Arial"/>
-          <w:i/>
-          <w:iCs/>
-          <w:color w:val="7B7B7B"/>
-          <w:sz w:val="21"/>
-          <w:szCs w:val="21"/>
-        </w:rPr>
-        <w:t> </w:t>
-      </w:r>
-      <w:r>
-        <w:rPr>
-          <w:rFonts w:ascii="Arial" w:hAnsi="Arial" w:cs="Arial"/>
-          <w:i/>
-          <w:iCs/>
-          <w:color w:val="7B7B7B"/>
-          <w:sz w:val="21"/>
-          <w:szCs w:val="21"/>
-        </w:rPr>
-        <w:br/>
-        <w:t>   Rode the six hundred.</w:t>
-      </w:r>
-      <w:r>
-        <w:rPr>
-          <w:rStyle w:val="apple-converted-space"/>
-          <w:rFonts w:ascii="Arial" w:hAnsi="Arial" w:cs="Arial"/>
-          <w:i/>
-          <w:iCs/>
-          <w:color w:val="7B7B7B"/>
-          <w:sz w:val="21"/>
-          <w:szCs w:val="21"/>
-        </w:rPr>
-        <w:t> </w:t>
-      </w:r>
-      <w:r>
-        <w:rPr>
-          <w:rFonts w:ascii="Arial" w:hAnsi="Arial" w:cs="Arial"/>
-          <w:i/>
-          <w:iCs/>
-          <w:color w:val="7B7B7B"/>
-          <w:sz w:val="21"/>
-          <w:szCs w:val="21"/>
-        </w:rPr>
-        <w:br/>
-        <w:t>‘Forward, the Light Brigade!</w:t>
-      </w:r>
-      <w:r>
-        <w:rPr>
-          <w:rStyle w:val="apple-converted-space"/>
-          <w:rFonts w:ascii="Arial" w:hAnsi="Arial" w:cs="Arial"/>
-          <w:i/>
-          <w:iCs/>
-          <w:color w:val="7B7B7B"/>
-          <w:sz w:val="21"/>
-          <w:szCs w:val="21"/>
-        </w:rPr>
-        <w:t> </w:t>
-      </w:r>
-      <w:r>
-        <w:rPr>
-          <w:rFonts w:ascii="Arial" w:hAnsi="Arial" w:cs="Arial"/>
-          <w:i/>
-          <w:iCs/>
-          <w:color w:val="7B7B7B"/>
-          <w:sz w:val="21"/>
-          <w:szCs w:val="21"/>
-        </w:rPr>
-        <w:br/>
-        <w:t>Charge for the guns!’ he said:</w:t>
-      </w:r>
-      <w:r>
-        <w:rPr>
-          <w:rStyle w:val="apple-converted-space"/>
-          <w:rFonts w:ascii="Arial" w:hAnsi="Arial" w:cs="Arial"/>
-          <w:i/>
-          <w:iCs/>
-          <w:color w:val="7B7B7B"/>
-          <w:sz w:val="21"/>
-          <w:szCs w:val="21"/>
-        </w:rPr>
-        <w:t> </w:t>
-      </w:r>
-      <w:r>
-        <w:rPr>
-          <w:rFonts w:ascii="Arial" w:hAnsi="Arial" w:cs="Arial"/>
-          <w:i/>
-          <w:iCs/>
-          <w:color w:val="7B7B7B"/>
-          <w:sz w:val="21"/>
-          <w:szCs w:val="21"/>
-        </w:rPr>
-        <w:br/>
-        <w:t>Into the valley of Death</w:t>
-      </w:r>
-      <w:r>
-        <w:rPr>
-          <w:rStyle w:val="apple-converted-space"/>
-          <w:rFonts w:ascii="Arial" w:hAnsi="Arial" w:cs="Arial"/>
-          <w:i/>
-          <w:iCs/>
-          <w:color w:val="7B7B7B"/>
-          <w:sz w:val="21"/>
-          <w:szCs w:val="21"/>
-        </w:rPr>
-        <w:t> </w:t>
-      </w:r>
-      <w:r>
-        <w:rPr>
-          <w:rFonts w:ascii="Arial" w:hAnsi="Arial" w:cs="Arial"/>
-          <w:i/>
-          <w:iCs/>
-          <w:color w:val="7B7B7B"/>
-          <w:sz w:val="21"/>
-          <w:szCs w:val="21"/>
-        </w:rPr>
-        <w:br/>
-        <w:t>   </w:t>
-      </w:r>
-      <w:proofErr w:type="gramStart"/>
-      <w:r>
-        <w:rPr>
-          <w:rFonts w:ascii="Arial" w:hAnsi="Arial" w:cs="Arial"/>
-          <w:i/>
-          <w:iCs/>
-          <w:color w:val="7B7B7B"/>
-          <w:sz w:val="21"/>
-          <w:szCs w:val="21"/>
-        </w:rPr>
-        <w:t>Rode</w:t>
-      </w:r>
-      <w:proofErr w:type="gramEnd"/>
-      <w:r>
-        <w:rPr>
-          <w:rFonts w:ascii="Arial" w:hAnsi="Arial" w:cs="Arial"/>
-          <w:i/>
-          <w:iCs/>
-          <w:color w:val="7B7B7B"/>
-          <w:sz w:val="21"/>
-          <w:szCs w:val="21"/>
-        </w:rPr>
-        <w:t xml:space="preserve"> the six hundred.</w:t>
-      </w:r>
-      <w:r>
-        <w:rPr>
-          <w:rStyle w:val="apple-converted-space"/>
-          <w:rFonts w:ascii="Arial" w:hAnsi="Arial" w:cs="Arial"/>
-          <w:i/>
-          <w:iCs/>
-          <w:color w:val="7B7B7B"/>
-          <w:sz w:val="21"/>
-          <w:szCs w:val="21"/>
-        </w:rPr>
-        <w:t> </w:t>
-      </w:r>
-      <w:r>
-        <w:rPr>
-          <w:rFonts w:ascii="Arial" w:hAnsi="Arial" w:cs="Arial"/>
-          <w:i/>
-          <w:iCs/>
-          <w:color w:val="7B7B7B"/>
-          <w:sz w:val="21"/>
-          <w:szCs w:val="21"/>
-        </w:rPr>
-        <w:br/>
-        <w:t>‘Forward, the Light Brigade!’</w:t>
-      </w:r>
-      <w:r>
-        <w:rPr>
-          <w:rStyle w:val="apple-converted-space"/>
-          <w:rFonts w:ascii="Arial" w:hAnsi="Arial" w:cs="Arial"/>
-          <w:i/>
-          <w:iCs/>
-          <w:color w:val="7B7B7B"/>
-          <w:sz w:val="21"/>
-          <w:szCs w:val="21"/>
-        </w:rPr>
-        <w:t> </w:t>
-      </w:r>
-      <w:r>
-        <w:rPr>
-          <w:rFonts w:ascii="Arial" w:hAnsi="Arial" w:cs="Arial"/>
-          <w:i/>
-          <w:iCs/>
-          <w:color w:val="7B7B7B"/>
-          <w:sz w:val="21"/>
-          <w:szCs w:val="21"/>
-        </w:rPr>
-        <w:br/>
-        <w:t xml:space="preserve">Was there </w:t>
-      </w:r>
-      <w:proofErr w:type="gramStart"/>
-      <w:r>
-        <w:rPr>
-          <w:rFonts w:ascii="Arial" w:hAnsi="Arial" w:cs="Arial"/>
-          <w:i/>
-          <w:iCs/>
-          <w:color w:val="7B7B7B"/>
-          <w:sz w:val="21"/>
-          <w:szCs w:val="21"/>
-        </w:rPr>
-        <w:t>a man</w:t>
-      </w:r>
-      <w:proofErr w:type="gramEnd"/>
-      <w:r>
-        <w:rPr>
-          <w:rFonts w:ascii="Arial" w:hAnsi="Arial" w:cs="Arial"/>
-          <w:i/>
-          <w:iCs/>
-          <w:color w:val="7B7B7B"/>
-          <w:sz w:val="21"/>
-          <w:szCs w:val="21"/>
-        </w:rPr>
-        <w:t xml:space="preserve"> </w:t>
-      </w:r>
-      <w:proofErr w:type="spellStart"/>
-      <w:r>
-        <w:rPr>
-          <w:rFonts w:ascii="Arial" w:hAnsi="Arial" w:cs="Arial"/>
-          <w:i/>
-          <w:iCs/>
-          <w:color w:val="7B7B7B"/>
-          <w:sz w:val="21"/>
-          <w:szCs w:val="21"/>
-        </w:rPr>
-        <w:t>dismay’d</w:t>
-      </w:r>
-      <w:proofErr w:type="spellEnd"/>
-      <w:r>
-        <w:rPr>
-          <w:rFonts w:ascii="Arial" w:hAnsi="Arial" w:cs="Arial"/>
-          <w:i/>
-          <w:iCs/>
-          <w:color w:val="7B7B7B"/>
-          <w:sz w:val="21"/>
-          <w:szCs w:val="21"/>
-        </w:rPr>
-        <w:t>?</w:t>
-      </w:r>
-      <w:r>
-        <w:rPr>
-          <w:rFonts w:ascii="Arial" w:hAnsi="Arial" w:cs="Arial"/>
-          <w:i/>
-          <w:iCs/>
-          <w:color w:val="7B7B7B"/>
-          <w:sz w:val="21"/>
-          <w:szCs w:val="21"/>
-        </w:rPr>
-        <w:br/>
-        <w:t xml:space="preserve">Not </w:t>
-      </w:r>
-      <w:proofErr w:type="spellStart"/>
-      <w:r>
-        <w:rPr>
-          <w:rFonts w:ascii="Arial" w:hAnsi="Arial" w:cs="Arial"/>
-          <w:i/>
-          <w:iCs/>
-          <w:color w:val="7B7B7B"/>
-          <w:sz w:val="21"/>
-          <w:szCs w:val="21"/>
-        </w:rPr>
-        <w:t>tho</w:t>
-      </w:r>
-      <w:proofErr w:type="spellEnd"/>
-      <w:r>
-        <w:rPr>
-          <w:rFonts w:ascii="Arial" w:hAnsi="Arial" w:cs="Arial"/>
-          <w:i/>
-          <w:iCs/>
-          <w:color w:val="7B7B7B"/>
-          <w:sz w:val="21"/>
-          <w:szCs w:val="21"/>
-        </w:rPr>
-        <w:t>’ the soldier knew</w:t>
-      </w:r>
-      <w:r>
-        <w:rPr>
-          <w:rStyle w:val="apple-converted-space"/>
-          <w:rFonts w:ascii="Arial" w:hAnsi="Arial" w:cs="Arial"/>
-          <w:i/>
-          <w:iCs/>
-          <w:color w:val="7B7B7B"/>
-          <w:sz w:val="21"/>
-          <w:szCs w:val="21"/>
-        </w:rPr>
-        <w:t> </w:t>
-      </w:r>
-      <w:r>
-        <w:rPr>
-          <w:rFonts w:ascii="Arial" w:hAnsi="Arial" w:cs="Arial"/>
-          <w:i/>
-          <w:iCs/>
-          <w:color w:val="7B7B7B"/>
-          <w:sz w:val="21"/>
-          <w:szCs w:val="21"/>
-        </w:rPr>
-        <w:br/>
-        <w:t>   </w:t>
-      </w:r>
-      <w:proofErr w:type="gramStart"/>
-      <w:r>
-        <w:rPr>
-          <w:rFonts w:ascii="Arial" w:hAnsi="Arial" w:cs="Arial"/>
-          <w:i/>
-          <w:iCs/>
-          <w:color w:val="7B7B7B"/>
-          <w:sz w:val="21"/>
-          <w:szCs w:val="21"/>
-        </w:rPr>
-        <w:t>Someone</w:t>
-      </w:r>
-      <w:proofErr w:type="gramEnd"/>
-      <w:r>
-        <w:rPr>
-          <w:rFonts w:ascii="Arial" w:hAnsi="Arial" w:cs="Arial"/>
-          <w:i/>
-          <w:iCs/>
-          <w:color w:val="7B7B7B"/>
-          <w:sz w:val="21"/>
-          <w:szCs w:val="21"/>
-        </w:rPr>
-        <w:t xml:space="preserve"> had </w:t>
-      </w:r>
-      <w:proofErr w:type="spellStart"/>
-      <w:r>
-        <w:rPr>
-          <w:rFonts w:ascii="Arial" w:hAnsi="Arial" w:cs="Arial"/>
-          <w:i/>
-          <w:iCs/>
-          <w:color w:val="7B7B7B"/>
-          <w:sz w:val="21"/>
-          <w:szCs w:val="21"/>
-        </w:rPr>
-        <w:t>blunder’d</w:t>
-      </w:r>
-      <w:proofErr w:type="spellEnd"/>
-      <w:r>
-        <w:rPr>
-          <w:rFonts w:ascii="Arial" w:hAnsi="Arial" w:cs="Arial"/>
-          <w:i/>
-          <w:iCs/>
-          <w:color w:val="7B7B7B"/>
-          <w:sz w:val="21"/>
-          <w:szCs w:val="21"/>
-        </w:rPr>
-        <w:t>:</w:t>
-      </w:r>
-      <w:r>
-        <w:rPr>
-          <w:rStyle w:val="apple-converted-space"/>
-          <w:rFonts w:ascii="Arial" w:hAnsi="Arial" w:cs="Arial"/>
-          <w:i/>
-          <w:iCs/>
-          <w:color w:val="7B7B7B"/>
-          <w:sz w:val="21"/>
-          <w:szCs w:val="21"/>
-        </w:rPr>
-        <w:t> </w:t>
-      </w:r>
-      <w:r>
-        <w:rPr>
-          <w:rFonts w:ascii="Arial" w:hAnsi="Arial" w:cs="Arial"/>
-          <w:i/>
-          <w:iCs/>
-          <w:color w:val="7B7B7B"/>
-          <w:sz w:val="21"/>
-          <w:szCs w:val="21"/>
-        </w:rPr>
-        <w:br/>
-      </w:r>
-      <w:proofErr w:type="spellStart"/>
-      <w:r>
-        <w:rPr>
-          <w:rFonts w:ascii="Arial" w:hAnsi="Arial" w:cs="Arial"/>
-          <w:i/>
-          <w:iCs/>
-          <w:color w:val="7B7B7B"/>
-          <w:sz w:val="21"/>
-          <w:szCs w:val="21"/>
-        </w:rPr>
-        <w:t>Their’s</w:t>
-      </w:r>
-      <w:proofErr w:type="spellEnd"/>
-      <w:r>
-        <w:rPr>
-          <w:rFonts w:ascii="Arial" w:hAnsi="Arial" w:cs="Arial"/>
-          <w:i/>
-          <w:iCs/>
-          <w:color w:val="7B7B7B"/>
-          <w:sz w:val="21"/>
-          <w:szCs w:val="21"/>
-        </w:rPr>
-        <w:t xml:space="preserve"> not to make reply,</w:t>
-      </w:r>
-      <w:r>
-        <w:rPr>
-          <w:rStyle w:val="apple-converted-space"/>
-          <w:rFonts w:ascii="Arial" w:hAnsi="Arial" w:cs="Arial"/>
-          <w:i/>
-          <w:iCs/>
-          <w:color w:val="7B7B7B"/>
-          <w:sz w:val="21"/>
-          <w:szCs w:val="21"/>
-        </w:rPr>
-        <w:t> </w:t>
-      </w:r>
-      <w:r>
-        <w:rPr>
-          <w:rFonts w:ascii="Arial" w:hAnsi="Arial" w:cs="Arial"/>
-          <w:i/>
-          <w:iCs/>
-          <w:color w:val="7B7B7B"/>
-          <w:sz w:val="21"/>
-          <w:szCs w:val="21"/>
-        </w:rPr>
-        <w:br/>
-      </w:r>
-      <w:proofErr w:type="spellStart"/>
-      <w:r>
-        <w:rPr>
-          <w:rFonts w:ascii="Arial" w:hAnsi="Arial" w:cs="Arial"/>
-          <w:i/>
-          <w:iCs/>
-          <w:color w:val="7B7B7B"/>
-          <w:sz w:val="21"/>
-          <w:szCs w:val="21"/>
-        </w:rPr>
-        <w:t>Their’s</w:t>
-      </w:r>
-      <w:proofErr w:type="spellEnd"/>
-      <w:r>
-        <w:rPr>
-          <w:rFonts w:ascii="Arial" w:hAnsi="Arial" w:cs="Arial"/>
-          <w:i/>
-          <w:iCs/>
-          <w:color w:val="7B7B7B"/>
-          <w:sz w:val="21"/>
-          <w:szCs w:val="21"/>
-        </w:rPr>
-        <w:t xml:space="preserve"> not to reason why,</w:t>
-      </w:r>
-      <w:r>
-        <w:rPr>
-          <w:rStyle w:val="apple-converted-space"/>
-          <w:rFonts w:ascii="Arial" w:hAnsi="Arial" w:cs="Arial"/>
-          <w:i/>
-          <w:iCs/>
-          <w:color w:val="7B7B7B"/>
-          <w:sz w:val="21"/>
-          <w:szCs w:val="21"/>
-        </w:rPr>
-        <w:t> </w:t>
-      </w:r>
-      <w:r>
-        <w:rPr>
-          <w:rFonts w:ascii="Arial" w:hAnsi="Arial" w:cs="Arial"/>
-          <w:i/>
-          <w:iCs/>
-          <w:color w:val="7B7B7B"/>
-          <w:sz w:val="21"/>
-          <w:szCs w:val="21"/>
-        </w:rPr>
-        <w:br/>
-      </w:r>
-      <w:proofErr w:type="spellStart"/>
-      <w:r>
-        <w:rPr>
-          <w:rFonts w:ascii="Arial" w:hAnsi="Arial" w:cs="Arial"/>
-          <w:i/>
-          <w:iCs/>
-          <w:color w:val="7B7B7B"/>
-          <w:sz w:val="21"/>
-          <w:szCs w:val="21"/>
-        </w:rPr>
-        <w:t>Their’s</w:t>
-      </w:r>
-      <w:proofErr w:type="spellEnd"/>
-      <w:r>
-        <w:rPr>
-          <w:rFonts w:ascii="Arial" w:hAnsi="Arial" w:cs="Arial"/>
-          <w:i/>
-          <w:iCs/>
-          <w:color w:val="7B7B7B"/>
-          <w:sz w:val="21"/>
-          <w:szCs w:val="21"/>
-        </w:rPr>
-        <w:t xml:space="preserve"> but to do and die:</w:t>
-      </w:r>
-      <w:r>
-        <w:rPr>
-          <w:rStyle w:val="apple-converted-space"/>
-          <w:rFonts w:ascii="Arial" w:hAnsi="Arial" w:cs="Arial"/>
-          <w:i/>
-          <w:iCs/>
-          <w:color w:val="7B7B7B"/>
-          <w:sz w:val="21"/>
-          <w:szCs w:val="21"/>
-        </w:rPr>
-        <w:t> </w:t>
-      </w:r>
-      <w:r>
-        <w:rPr>
-          <w:rFonts w:ascii="Arial" w:hAnsi="Arial" w:cs="Arial"/>
-          <w:i/>
-          <w:iCs/>
-          <w:color w:val="7B7B7B"/>
-          <w:sz w:val="21"/>
-          <w:szCs w:val="21"/>
-        </w:rPr>
-        <w:br/>
-        <w:t>Into the valley of Death</w:t>
-      </w:r>
-      <w:r>
-        <w:rPr>
-          <w:rStyle w:val="apple-converted-space"/>
-          <w:rFonts w:ascii="Arial" w:hAnsi="Arial" w:cs="Arial"/>
-          <w:i/>
-          <w:iCs/>
-          <w:color w:val="7B7B7B"/>
-          <w:sz w:val="21"/>
-          <w:szCs w:val="21"/>
-        </w:rPr>
-        <w:t> </w:t>
-      </w:r>
-      <w:r>
-        <w:rPr>
-          <w:rFonts w:ascii="Arial" w:hAnsi="Arial" w:cs="Arial"/>
-          <w:i/>
-          <w:iCs/>
-          <w:color w:val="7B7B7B"/>
-          <w:sz w:val="21"/>
-          <w:szCs w:val="21"/>
-        </w:rPr>
-        <w:br/>
-        <w:t>   Rode the six hundred.</w:t>
-      </w:r>
-      <w:r>
-        <w:rPr>
-          <w:rStyle w:val="apple-converted-space"/>
-          <w:rFonts w:ascii="Arial" w:hAnsi="Arial" w:cs="Arial"/>
-          <w:i/>
-          <w:iCs/>
-          <w:color w:val="7B7B7B"/>
-          <w:sz w:val="21"/>
-          <w:szCs w:val="21"/>
-        </w:rPr>
-        <w:t> </w:t>
-      </w:r>
-      <w:r>
-        <w:rPr>
-          <w:rFonts w:ascii="Arial" w:hAnsi="Arial" w:cs="Arial"/>
-          <w:i/>
-          <w:iCs/>
-          <w:color w:val="7B7B7B"/>
-          <w:sz w:val="21"/>
-          <w:szCs w:val="21"/>
-        </w:rPr>
-        <w:br/>
-        <w:t>Cannon to right of them,</w:t>
-      </w:r>
-      <w:r>
-        <w:rPr>
-          <w:rStyle w:val="apple-converted-space"/>
-          <w:rFonts w:ascii="Arial" w:hAnsi="Arial" w:cs="Arial"/>
-          <w:i/>
-          <w:iCs/>
-          <w:color w:val="7B7B7B"/>
-          <w:sz w:val="21"/>
-          <w:szCs w:val="21"/>
-        </w:rPr>
-        <w:t> </w:t>
-      </w:r>
-      <w:r>
-        <w:rPr>
-          <w:rFonts w:ascii="Arial" w:hAnsi="Arial" w:cs="Arial"/>
-          <w:i/>
-          <w:iCs/>
-          <w:color w:val="7B7B7B"/>
-          <w:sz w:val="21"/>
-          <w:szCs w:val="21"/>
-        </w:rPr>
-        <w:br/>
-        <w:t>Cannon to left of them,</w:t>
-      </w:r>
-      <w:r>
-        <w:rPr>
-          <w:rStyle w:val="apple-converted-space"/>
-          <w:rFonts w:ascii="Arial" w:hAnsi="Arial" w:cs="Arial"/>
-          <w:i/>
-          <w:iCs/>
-          <w:color w:val="7B7B7B"/>
-          <w:sz w:val="21"/>
-          <w:szCs w:val="21"/>
-        </w:rPr>
-        <w:t> </w:t>
-      </w:r>
-      <w:r>
-        <w:rPr>
-          <w:rFonts w:ascii="Arial" w:hAnsi="Arial" w:cs="Arial"/>
-          <w:i/>
-          <w:iCs/>
-          <w:color w:val="7B7B7B"/>
-          <w:sz w:val="21"/>
-          <w:szCs w:val="21"/>
-        </w:rPr>
-        <w:br/>
-        <w:t>Cannon in front of them</w:t>
-      </w:r>
-      <w:r>
-        <w:rPr>
-          <w:rStyle w:val="apple-converted-space"/>
-          <w:rFonts w:ascii="Arial" w:hAnsi="Arial" w:cs="Arial"/>
-          <w:i/>
-          <w:iCs/>
-          <w:color w:val="7B7B7B"/>
-          <w:sz w:val="21"/>
-          <w:szCs w:val="21"/>
-        </w:rPr>
-        <w:t> </w:t>
-      </w:r>
-      <w:r>
-        <w:rPr>
-          <w:rFonts w:ascii="Arial" w:hAnsi="Arial" w:cs="Arial"/>
-          <w:i/>
-          <w:iCs/>
-          <w:color w:val="7B7B7B"/>
-          <w:sz w:val="21"/>
-          <w:szCs w:val="21"/>
-        </w:rPr>
-        <w:br/>
-        <w:t>   </w:t>
-      </w:r>
-      <w:proofErr w:type="spellStart"/>
-      <w:r>
-        <w:rPr>
-          <w:rFonts w:ascii="Arial" w:hAnsi="Arial" w:cs="Arial"/>
-          <w:i/>
-          <w:iCs/>
-          <w:color w:val="7B7B7B"/>
-          <w:sz w:val="21"/>
-          <w:szCs w:val="21"/>
-        </w:rPr>
-        <w:t>Volley’d</w:t>
-      </w:r>
-      <w:proofErr w:type="spellEnd"/>
-      <w:r>
-        <w:rPr>
-          <w:rFonts w:ascii="Arial" w:hAnsi="Arial" w:cs="Arial"/>
-          <w:i/>
-          <w:iCs/>
-          <w:color w:val="7B7B7B"/>
-          <w:sz w:val="21"/>
-          <w:szCs w:val="21"/>
-        </w:rPr>
-        <w:t xml:space="preserve"> and </w:t>
-      </w:r>
-      <w:proofErr w:type="spellStart"/>
-      <w:r>
-        <w:rPr>
-          <w:rFonts w:ascii="Arial" w:hAnsi="Arial" w:cs="Arial"/>
-          <w:i/>
-          <w:iCs/>
-          <w:color w:val="7B7B7B"/>
-          <w:sz w:val="21"/>
-          <w:szCs w:val="21"/>
-        </w:rPr>
-        <w:t>thunder’d</w:t>
-      </w:r>
-      <w:proofErr w:type="spellEnd"/>
-      <w:r>
-        <w:rPr>
-          <w:rFonts w:ascii="Arial" w:hAnsi="Arial" w:cs="Arial"/>
-          <w:i/>
-          <w:iCs/>
-          <w:color w:val="7B7B7B"/>
-          <w:sz w:val="21"/>
-          <w:szCs w:val="21"/>
-        </w:rPr>
-        <w:t>;</w:t>
-      </w:r>
-      <w:r>
-        <w:rPr>
-          <w:rFonts w:ascii="Arial" w:hAnsi="Arial" w:cs="Arial"/>
-          <w:i/>
-          <w:iCs/>
-          <w:color w:val="7B7B7B"/>
-          <w:sz w:val="21"/>
-          <w:szCs w:val="21"/>
-        </w:rPr>
-        <w:br/>
-      </w:r>
-      <w:r>
-        <w:rPr>
-          <w:rFonts w:ascii="Arial" w:hAnsi="Arial" w:cs="Arial"/>
-          <w:i/>
-          <w:iCs/>
-          <w:color w:val="7B7B7B"/>
-          <w:sz w:val="21"/>
-          <w:szCs w:val="21"/>
-        </w:rPr>
-        <w:br/>
-      </w:r>
-      <w:proofErr w:type="spellStart"/>
-      <w:r>
-        <w:rPr>
-          <w:rFonts w:ascii="Arial" w:hAnsi="Arial" w:cs="Arial"/>
-          <w:i/>
-          <w:iCs/>
-          <w:color w:val="7B7B7B"/>
-          <w:sz w:val="21"/>
-          <w:szCs w:val="21"/>
-        </w:rPr>
-        <w:t>Storm’d</w:t>
-      </w:r>
-      <w:proofErr w:type="spellEnd"/>
-      <w:r>
-        <w:rPr>
-          <w:rFonts w:ascii="Arial" w:hAnsi="Arial" w:cs="Arial"/>
-          <w:i/>
-          <w:iCs/>
-          <w:color w:val="7B7B7B"/>
-          <w:sz w:val="21"/>
-          <w:szCs w:val="21"/>
-        </w:rPr>
-        <w:t xml:space="preserve"> at with shot and shell,</w:t>
-      </w:r>
-      <w:r>
-        <w:rPr>
-          <w:rStyle w:val="apple-converted-space"/>
-          <w:rFonts w:ascii="Arial" w:hAnsi="Arial" w:cs="Arial"/>
-          <w:i/>
-          <w:iCs/>
-          <w:color w:val="7B7B7B"/>
-          <w:sz w:val="21"/>
-          <w:szCs w:val="21"/>
-        </w:rPr>
-        <w:t> </w:t>
-      </w:r>
-      <w:r>
-        <w:rPr>
-          <w:rFonts w:ascii="Arial" w:hAnsi="Arial" w:cs="Arial"/>
-          <w:i/>
-          <w:iCs/>
-          <w:color w:val="7B7B7B"/>
-          <w:sz w:val="21"/>
-          <w:szCs w:val="21"/>
-        </w:rPr>
-        <w:br/>
-        <w:t>Boldly they rode and well,</w:t>
-      </w:r>
-      <w:r>
-        <w:rPr>
-          <w:rStyle w:val="apple-converted-space"/>
-          <w:rFonts w:ascii="Arial" w:hAnsi="Arial" w:cs="Arial"/>
-          <w:i/>
-          <w:iCs/>
-          <w:color w:val="7B7B7B"/>
-          <w:sz w:val="21"/>
-          <w:szCs w:val="21"/>
-        </w:rPr>
-        <w:t> </w:t>
-      </w:r>
-      <w:r>
-        <w:rPr>
-          <w:rFonts w:ascii="Arial" w:hAnsi="Arial" w:cs="Arial"/>
-          <w:i/>
-          <w:iCs/>
-          <w:color w:val="7B7B7B"/>
-          <w:sz w:val="21"/>
-          <w:szCs w:val="21"/>
-        </w:rPr>
-        <w:br/>
-        <w:t>Into the jaws of Death,</w:t>
-      </w:r>
-      <w:r>
-        <w:rPr>
-          <w:rStyle w:val="apple-converted-space"/>
-          <w:rFonts w:ascii="Arial" w:hAnsi="Arial" w:cs="Arial"/>
-          <w:i/>
-          <w:iCs/>
-          <w:color w:val="7B7B7B"/>
-          <w:sz w:val="21"/>
-          <w:szCs w:val="21"/>
-        </w:rPr>
-        <w:t> </w:t>
-      </w:r>
-      <w:r>
-        <w:rPr>
-          <w:rFonts w:ascii="Arial" w:hAnsi="Arial" w:cs="Arial"/>
-          <w:i/>
-          <w:iCs/>
-          <w:color w:val="7B7B7B"/>
-          <w:sz w:val="21"/>
-          <w:szCs w:val="21"/>
-        </w:rPr>
-        <w:br/>
-        <w:t>Into the mouth of Hell</w:t>
-      </w:r>
-      <w:r>
-        <w:rPr>
-          <w:rStyle w:val="apple-converted-space"/>
-          <w:rFonts w:ascii="Arial" w:hAnsi="Arial" w:cs="Arial"/>
-          <w:i/>
-          <w:iCs/>
-          <w:color w:val="7B7B7B"/>
-          <w:sz w:val="21"/>
-          <w:szCs w:val="21"/>
-        </w:rPr>
-        <w:t> </w:t>
-      </w:r>
-      <w:r>
-        <w:rPr>
-          <w:rFonts w:ascii="Arial" w:hAnsi="Arial" w:cs="Arial"/>
-          <w:i/>
-          <w:iCs/>
-          <w:color w:val="7B7B7B"/>
-          <w:sz w:val="21"/>
-          <w:szCs w:val="21"/>
-        </w:rPr>
-        <w:br/>
-        <w:t>   Rode the six hundred.</w:t>
-      </w:r>
-      <w:r>
-        <w:rPr>
-          <w:rStyle w:val="apple-converted-space"/>
-          <w:rFonts w:ascii="Arial" w:hAnsi="Arial" w:cs="Arial"/>
-          <w:i/>
-          <w:iCs/>
-          <w:color w:val="7B7B7B"/>
-          <w:sz w:val="21"/>
-          <w:szCs w:val="21"/>
-        </w:rPr>
-        <w:t> </w:t>
-      </w:r>
-      <w:r>
-        <w:rPr>
-          <w:rFonts w:ascii="Arial" w:hAnsi="Arial" w:cs="Arial"/>
-          <w:i/>
-          <w:iCs/>
-          <w:color w:val="7B7B7B"/>
-          <w:sz w:val="21"/>
-          <w:szCs w:val="21"/>
-        </w:rPr>
-        <w:br/>
-      </w:r>
-      <w:proofErr w:type="spellStart"/>
-      <w:r>
-        <w:rPr>
-          <w:rFonts w:ascii="Arial" w:hAnsi="Arial" w:cs="Arial"/>
-          <w:i/>
-          <w:iCs/>
-          <w:color w:val="7B7B7B"/>
-          <w:sz w:val="21"/>
-          <w:szCs w:val="21"/>
-        </w:rPr>
-        <w:t>Flash’d</w:t>
-      </w:r>
-      <w:proofErr w:type="spellEnd"/>
-      <w:r>
-        <w:rPr>
-          <w:rFonts w:ascii="Arial" w:hAnsi="Arial" w:cs="Arial"/>
-          <w:i/>
-          <w:iCs/>
-          <w:color w:val="7B7B7B"/>
-          <w:sz w:val="21"/>
-          <w:szCs w:val="21"/>
-        </w:rPr>
-        <w:t xml:space="preserve"> all their </w:t>
-      </w:r>
-      <w:proofErr w:type="spellStart"/>
-      <w:r>
-        <w:rPr>
-          <w:rFonts w:ascii="Arial" w:hAnsi="Arial" w:cs="Arial"/>
-          <w:i/>
-          <w:iCs/>
-          <w:color w:val="7B7B7B"/>
-          <w:sz w:val="21"/>
-          <w:szCs w:val="21"/>
-        </w:rPr>
-        <w:t>sabres</w:t>
-      </w:r>
-      <w:proofErr w:type="spellEnd"/>
-      <w:r>
-        <w:rPr>
-          <w:rFonts w:ascii="Arial" w:hAnsi="Arial" w:cs="Arial"/>
-          <w:i/>
-          <w:iCs/>
-          <w:color w:val="7B7B7B"/>
-          <w:sz w:val="21"/>
-          <w:szCs w:val="21"/>
-        </w:rPr>
-        <w:t xml:space="preserve"> bare,</w:t>
-      </w:r>
-      <w:r>
-        <w:rPr>
-          <w:rStyle w:val="apple-converted-space"/>
-          <w:rFonts w:ascii="Arial" w:hAnsi="Arial" w:cs="Arial"/>
-          <w:i/>
-          <w:iCs/>
-          <w:color w:val="7B7B7B"/>
-          <w:sz w:val="21"/>
-          <w:szCs w:val="21"/>
-        </w:rPr>
-        <w:t> </w:t>
-      </w:r>
-      <w:r>
-        <w:rPr>
-          <w:rFonts w:ascii="Arial" w:hAnsi="Arial" w:cs="Arial"/>
-          <w:i/>
-          <w:iCs/>
-          <w:color w:val="7B7B7B"/>
-          <w:sz w:val="21"/>
-          <w:szCs w:val="21"/>
-        </w:rPr>
-        <w:br/>
-      </w:r>
-      <w:proofErr w:type="spellStart"/>
-      <w:r>
-        <w:rPr>
-          <w:rFonts w:ascii="Arial" w:hAnsi="Arial" w:cs="Arial"/>
-          <w:i/>
-          <w:iCs/>
-          <w:color w:val="7B7B7B"/>
-          <w:sz w:val="21"/>
-          <w:szCs w:val="21"/>
-        </w:rPr>
-        <w:t>Flash’d</w:t>
-      </w:r>
-      <w:proofErr w:type="spellEnd"/>
-      <w:r>
-        <w:rPr>
-          <w:rFonts w:ascii="Arial" w:hAnsi="Arial" w:cs="Arial"/>
-          <w:i/>
-          <w:iCs/>
-          <w:color w:val="7B7B7B"/>
-          <w:sz w:val="21"/>
-          <w:szCs w:val="21"/>
-        </w:rPr>
-        <w:t xml:space="preserve"> as they </w:t>
-      </w:r>
-      <w:proofErr w:type="spellStart"/>
-      <w:r>
-        <w:rPr>
-          <w:rFonts w:ascii="Arial" w:hAnsi="Arial" w:cs="Arial"/>
-          <w:i/>
-          <w:iCs/>
-          <w:color w:val="7B7B7B"/>
-          <w:sz w:val="21"/>
-          <w:szCs w:val="21"/>
-        </w:rPr>
-        <w:t>turn’d</w:t>
-      </w:r>
-      <w:proofErr w:type="spellEnd"/>
-      <w:r>
-        <w:rPr>
-          <w:rFonts w:ascii="Arial" w:hAnsi="Arial" w:cs="Arial"/>
-          <w:i/>
-          <w:iCs/>
-          <w:color w:val="7B7B7B"/>
-          <w:sz w:val="21"/>
-          <w:szCs w:val="21"/>
-        </w:rPr>
-        <w:t xml:space="preserve"> in air</w:t>
-      </w:r>
-      <w:r>
-        <w:rPr>
-          <w:rStyle w:val="apple-converted-space"/>
-          <w:rFonts w:ascii="Arial" w:hAnsi="Arial" w:cs="Arial"/>
-          <w:i/>
-          <w:iCs/>
-          <w:color w:val="7B7B7B"/>
-          <w:sz w:val="21"/>
-          <w:szCs w:val="21"/>
-        </w:rPr>
-        <w:t> </w:t>
-      </w:r>
-      <w:r>
-        <w:rPr>
-          <w:rFonts w:ascii="Arial" w:hAnsi="Arial" w:cs="Arial"/>
-          <w:i/>
-          <w:iCs/>
-          <w:color w:val="7B7B7B"/>
-          <w:sz w:val="21"/>
-          <w:szCs w:val="21"/>
-        </w:rPr>
-        <w:br/>
-      </w:r>
-      <w:proofErr w:type="spellStart"/>
-      <w:r>
-        <w:rPr>
-          <w:rFonts w:ascii="Arial" w:hAnsi="Arial" w:cs="Arial"/>
-          <w:i/>
-          <w:iCs/>
-          <w:color w:val="7B7B7B"/>
-          <w:sz w:val="21"/>
-          <w:szCs w:val="21"/>
-        </w:rPr>
-        <w:t>Sabring</w:t>
-      </w:r>
-      <w:proofErr w:type="spellEnd"/>
-      <w:r>
-        <w:rPr>
-          <w:rFonts w:ascii="Arial" w:hAnsi="Arial" w:cs="Arial"/>
-          <w:i/>
-          <w:iCs/>
-          <w:color w:val="7B7B7B"/>
-          <w:sz w:val="21"/>
-          <w:szCs w:val="21"/>
-        </w:rPr>
-        <w:t xml:space="preserve"> the gunners there,</w:t>
-      </w:r>
-      <w:r>
-        <w:rPr>
-          <w:rStyle w:val="apple-converted-space"/>
-          <w:rFonts w:ascii="Arial" w:hAnsi="Arial" w:cs="Arial"/>
-          <w:i/>
-          <w:iCs/>
-          <w:color w:val="7B7B7B"/>
-          <w:sz w:val="21"/>
-          <w:szCs w:val="21"/>
-        </w:rPr>
-        <w:t> </w:t>
-      </w:r>
-      <w:r>
-        <w:rPr>
-          <w:rFonts w:ascii="Arial" w:hAnsi="Arial" w:cs="Arial"/>
-          <w:i/>
-          <w:iCs/>
-          <w:color w:val="7B7B7B"/>
-          <w:sz w:val="21"/>
-          <w:szCs w:val="21"/>
-        </w:rPr>
-        <w:br/>
-        <w:t>Charging an army, while</w:t>
-      </w:r>
-      <w:r>
-        <w:rPr>
-          <w:rStyle w:val="apple-converted-space"/>
-          <w:rFonts w:ascii="Arial" w:hAnsi="Arial" w:cs="Arial"/>
-          <w:i/>
-          <w:iCs/>
-          <w:color w:val="7B7B7B"/>
-          <w:sz w:val="21"/>
-          <w:szCs w:val="21"/>
-        </w:rPr>
-        <w:t> </w:t>
-      </w:r>
-      <w:r>
-        <w:rPr>
-          <w:rFonts w:ascii="Arial" w:hAnsi="Arial" w:cs="Arial"/>
-          <w:i/>
-          <w:iCs/>
-          <w:color w:val="7B7B7B"/>
-          <w:sz w:val="21"/>
-          <w:szCs w:val="21"/>
-        </w:rPr>
-        <w:br/>
-        <w:t xml:space="preserve">   All the world </w:t>
-      </w:r>
-      <w:proofErr w:type="spellStart"/>
-      <w:r>
-        <w:rPr>
-          <w:rFonts w:ascii="Arial" w:hAnsi="Arial" w:cs="Arial"/>
-          <w:i/>
-          <w:iCs/>
-          <w:color w:val="7B7B7B"/>
-          <w:sz w:val="21"/>
-          <w:szCs w:val="21"/>
-        </w:rPr>
-        <w:t>wonder’d</w:t>
-      </w:r>
-      <w:proofErr w:type="spellEnd"/>
-      <w:r>
-        <w:rPr>
-          <w:rFonts w:ascii="Arial" w:hAnsi="Arial" w:cs="Arial"/>
-          <w:i/>
-          <w:iCs/>
-          <w:color w:val="7B7B7B"/>
-          <w:sz w:val="21"/>
-          <w:szCs w:val="21"/>
-        </w:rPr>
-        <w:t>:</w:t>
-      </w:r>
-      <w:r>
-        <w:rPr>
-          <w:rStyle w:val="apple-converted-space"/>
-          <w:rFonts w:ascii="Arial" w:hAnsi="Arial" w:cs="Arial"/>
-          <w:i/>
-          <w:iCs/>
-          <w:color w:val="7B7B7B"/>
-          <w:sz w:val="21"/>
-          <w:szCs w:val="21"/>
-        </w:rPr>
-        <w:t> </w:t>
-      </w:r>
-      <w:r>
-        <w:rPr>
-          <w:rFonts w:ascii="Arial" w:hAnsi="Arial" w:cs="Arial"/>
-          <w:i/>
-          <w:iCs/>
-          <w:color w:val="7B7B7B"/>
-          <w:sz w:val="21"/>
-          <w:szCs w:val="21"/>
-        </w:rPr>
-        <w:br/>
-        <w:t>Plunged in the battery-smoke</w:t>
-      </w:r>
-      <w:r>
-        <w:rPr>
-          <w:rStyle w:val="apple-converted-space"/>
-          <w:rFonts w:ascii="Arial" w:hAnsi="Arial" w:cs="Arial"/>
-          <w:i/>
-          <w:iCs/>
-          <w:color w:val="7B7B7B"/>
-          <w:sz w:val="21"/>
-          <w:szCs w:val="21"/>
-        </w:rPr>
-        <w:t> </w:t>
-      </w:r>
-      <w:r>
-        <w:rPr>
-          <w:rFonts w:ascii="Arial" w:hAnsi="Arial" w:cs="Arial"/>
-          <w:i/>
-          <w:iCs/>
-          <w:color w:val="7B7B7B"/>
-          <w:sz w:val="21"/>
-          <w:szCs w:val="21"/>
-        </w:rPr>
-        <w:br/>
-        <w:t xml:space="preserve">Right </w:t>
-      </w:r>
-      <w:proofErr w:type="spellStart"/>
-      <w:r>
-        <w:rPr>
-          <w:rFonts w:ascii="Arial" w:hAnsi="Arial" w:cs="Arial"/>
-          <w:i/>
-          <w:iCs/>
-          <w:color w:val="7B7B7B"/>
-          <w:sz w:val="21"/>
-          <w:szCs w:val="21"/>
-        </w:rPr>
-        <w:t>thro</w:t>
-      </w:r>
-      <w:proofErr w:type="spellEnd"/>
-      <w:r>
-        <w:rPr>
-          <w:rFonts w:ascii="Arial" w:hAnsi="Arial" w:cs="Arial"/>
-          <w:i/>
-          <w:iCs/>
-          <w:color w:val="7B7B7B"/>
-          <w:sz w:val="21"/>
-          <w:szCs w:val="21"/>
-        </w:rPr>
-        <w:t>’ the line they broke;</w:t>
-      </w:r>
-      <w:r>
-        <w:rPr>
-          <w:rStyle w:val="apple-converted-space"/>
-          <w:rFonts w:ascii="Arial" w:hAnsi="Arial" w:cs="Arial"/>
-          <w:i/>
-          <w:iCs/>
-          <w:color w:val="7B7B7B"/>
-          <w:sz w:val="21"/>
-          <w:szCs w:val="21"/>
-        </w:rPr>
-        <w:t> </w:t>
-      </w:r>
-      <w:r>
-        <w:rPr>
-          <w:rFonts w:ascii="Arial" w:hAnsi="Arial" w:cs="Arial"/>
-          <w:i/>
-          <w:iCs/>
-          <w:color w:val="7B7B7B"/>
-          <w:sz w:val="21"/>
-          <w:szCs w:val="21"/>
-        </w:rPr>
-        <w:br/>
-      </w:r>
-      <w:r>
-        <w:rPr>
-          <w:rFonts w:ascii="Arial" w:hAnsi="Arial" w:cs="Arial"/>
-          <w:i/>
-          <w:iCs/>
-          <w:color w:val="7B7B7B"/>
-          <w:sz w:val="21"/>
-          <w:szCs w:val="21"/>
-        </w:rPr>
-        <w:lastRenderedPageBreak/>
-        <w:t>Cossack and Russian</w:t>
-      </w:r>
-      <w:r>
-        <w:rPr>
-          <w:rStyle w:val="apple-converted-space"/>
-          <w:rFonts w:ascii="Arial" w:hAnsi="Arial" w:cs="Arial"/>
-          <w:i/>
-          <w:iCs/>
-          <w:color w:val="7B7B7B"/>
-          <w:sz w:val="21"/>
-          <w:szCs w:val="21"/>
-        </w:rPr>
-        <w:t> </w:t>
-      </w:r>
-      <w:r>
-        <w:rPr>
-          <w:rFonts w:ascii="Arial" w:hAnsi="Arial" w:cs="Arial"/>
-          <w:i/>
-          <w:iCs/>
-          <w:color w:val="7B7B7B"/>
-          <w:sz w:val="21"/>
-          <w:szCs w:val="21"/>
-        </w:rPr>
-        <w:br/>
-      </w:r>
-      <w:proofErr w:type="spellStart"/>
-      <w:r>
-        <w:rPr>
-          <w:rFonts w:ascii="Arial" w:hAnsi="Arial" w:cs="Arial"/>
-          <w:i/>
-          <w:iCs/>
-          <w:color w:val="7B7B7B"/>
-          <w:sz w:val="21"/>
-          <w:szCs w:val="21"/>
-        </w:rPr>
-        <w:t>Reel’d</w:t>
-      </w:r>
-      <w:proofErr w:type="spellEnd"/>
-      <w:r>
-        <w:rPr>
-          <w:rFonts w:ascii="Arial" w:hAnsi="Arial" w:cs="Arial"/>
-          <w:i/>
-          <w:iCs/>
-          <w:color w:val="7B7B7B"/>
-          <w:sz w:val="21"/>
-          <w:szCs w:val="21"/>
-        </w:rPr>
-        <w:t xml:space="preserve"> from the sabre-stroke</w:t>
-      </w:r>
-      <w:r>
-        <w:rPr>
-          <w:rStyle w:val="apple-converted-space"/>
-          <w:rFonts w:ascii="Arial" w:hAnsi="Arial" w:cs="Arial"/>
-          <w:i/>
-          <w:iCs/>
-          <w:color w:val="7B7B7B"/>
-          <w:sz w:val="21"/>
-          <w:szCs w:val="21"/>
-        </w:rPr>
-        <w:t> </w:t>
-      </w:r>
-      <w:r>
-        <w:rPr>
-          <w:rFonts w:ascii="Arial" w:hAnsi="Arial" w:cs="Arial"/>
-          <w:i/>
-          <w:iCs/>
-          <w:color w:val="7B7B7B"/>
-          <w:sz w:val="21"/>
-          <w:szCs w:val="21"/>
-        </w:rPr>
-        <w:br/>
-      </w:r>
-      <w:proofErr w:type="spellStart"/>
-      <w:r>
-        <w:rPr>
-          <w:rFonts w:ascii="Arial" w:hAnsi="Arial" w:cs="Arial"/>
-          <w:i/>
-          <w:iCs/>
-          <w:color w:val="7B7B7B"/>
-          <w:sz w:val="21"/>
-          <w:szCs w:val="21"/>
-        </w:rPr>
-        <w:t>Shatter’d</w:t>
-      </w:r>
-      <w:proofErr w:type="spellEnd"/>
-      <w:r>
-        <w:rPr>
-          <w:rFonts w:ascii="Arial" w:hAnsi="Arial" w:cs="Arial"/>
-          <w:i/>
-          <w:iCs/>
-          <w:color w:val="7B7B7B"/>
-          <w:sz w:val="21"/>
-          <w:szCs w:val="21"/>
-        </w:rPr>
-        <w:t xml:space="preserve"> and </w:t>
-      </w:r>
-      <w:proofErr w:type="spellStart"/>
-      <w:r>
-        <w:rPr>
-          <w:rFonts w:ascii="Arial" w:hAnsi="Arial" w:cs="Arial"/>
-          <w:i/>
-          <w:iCs/>
-          <w:color w:val="7B7B7B"/>
-          <w:sz w:val="21"/>
-          <w:szCs w:val="21"/>
-        </w:rPr>
-        <w:t>sunder’d</w:t>
-      </w:r>
-      <w:proofErr w:type="spellEnd"/>
-      <w:r>
-        <w:rPr>
-          <w:rFonts w:ascii="Arial" w:hAnsi="Arial" w:cs="Arial"/>
-          <w:i/>
-          <w:iCs/>
-          <w:color w:val="7B7B7B"/>
-          <w:sz w:val="21"/>
-          <w:szCs w:val="21"/>
-        </w:rPr>
-        <w:t>.</w:t>
-      </w:r>
-      <w:r>
-        <w:rPr>
-          <w:rStyle w:val="apple-converted-space"/>
-          <w:rFonts w:ascii="Arial" w:hAnsi="Arial" w:cs="Arial"/>
-          <w:i/>
-          <w:iCs/>
-          <w:color w:val="7B7B7B"/>
-          <w:sz w:val="21"/>
-          <w:szCs w:val="21"/>
-        </w:rPr>
-        <w:t> </w:t>
-      </w:r>
-      <w:r>
-        <w:rPr>
-          <w:rFonts w:ascii="Arial" w:hAnsi="Arial" w:cs="Arial"/>
-          <w:i/>
-          <w:iCs/>
-          <w:color w:val="7B7B7B"/>
-          <w:sz w:val="21"/>
-          <w:szCs w:val="21"/>
-        </w:rPr>
-        <w:br/>
-        <w:t>Then they rode back, but not</w:t>
-      </w:r>
-      <w:r>
-        <w:rPr>
-          <w:rStyle w:val="apple-converted-space"/>
-          <w:rFonts w:ascii="Arial" w:hAnsi="Arial" w:cs="Arial"/>
-          <w:i/>
-          <w:iCs/>
-          <w:color w:val="7B7B7B"/>
-          <w:sz w:val="21"/>
-          <w:szCs w:val="21"/>
-        </w:rPr>
-        <w:t> </w:t>
-      </w:r>
-      <w:r>
-        <w:rPr>
-          <w:rFonts w:ascii="Arial" w:hAnsi="Arial" w:cs="Arial"/>
-          <w:i/>
-          <w:iCs/>
-          <w:color w:val="7B7B7B"/>
-          <w:sz w:val="21"/>
-          <w:szCs w:val="21"/>
-        </w:rPr>
-        <w:br/>
-        <w:t>   </w:t>
-      </w:r>
-      <w:proofErr w:type="gramStart"/>
-      <w:r>
-        <w:rPr>
-          <w:rFonts w:ascii="Arial" w:hAnsi="Arial" w:cs="Arial"/>
-          <w:i/>
-          <w:iCs/>
-          <w:color w:val="7B7B7B"/>
-          <w:sz w:val="21"/>
-          <w:szCs w:val="21"/>
-        </w:rPr>
-        <w:t>Not</w:t>
-      </w:r>
-      <w:proofErr w:type="gramEnd"/>
-      <w:r>
-        <w:rPr>
-          <w:rFonts w:ascii="Arial" w:hAnsi="Arial" w:cs="Arial"/>
-          <w:i/>
-          <w:iCs/>
-          <w:color w:val="7B7B7B"/>
-          <w:sz w:val="21"/>
-          <w:szCs w:val="21"/>
-        </w:rPr>
-        <w:t xml:space="preserve"> the six hundred.</w:t>
-      </w:r>
-      <w:r>
-        <w:rPr>
-          <w:rStyle w:val="apple-converted-space"/>
-          <w:rFonts w:ascii="Arial" w:hAnsi="Arial" w:cs="Arial"/>
-          <w:i/>
-          <w:iCs/>
-          <w:color w:val="7B7B7B"/>
-          <w:sz w:val="21"/>
-          <w:szCs w:val="21"/>
-        </w:rPr>
-        <w:t> </w:t>
-      </w:r>
-      <w:r>
-        <w:rPr>
-          <w:rFonts w:ascii="Arial" w:hAnsi="Arial" w:cs="Arial"/>
-          <w:i/>
-          <w:iCs/>
-          <w:color w:val="7B7B7B"/>
-          <w:sz w:val="21"/>
-          <w:szCs w:val="21"/>
-        </w:rPr>
-        <w:br/>
-        <w:t>Cannon to right of them,</w:t>
-      </w:r>
-      <w:r>
-        <w:rPr>
-          <w:rStyle w:val="apple-converted-space"/>
-          <w:rFonts w:ascii="Arial" w:hAnsi="Arial" w:cs="Arial"/>
-          <w:i/>
-          <w:iCs/>
-          <w:color w:val="7B7B7B"/>
-          <w:sz w:val="21"/>
-          <w:szCs w:val="21"/>
-        </w:rPr>
-        <w:t> </w:t>
-      </w:r>
-      <w:r>
-        <w:rPr>
-          <w:rFonts w:ascii="Arial" w:hAnsi="Arial" w:cs="Arial"/>
-          <w:i/>
-          <w:iCs/>
-          <w:color w:val="7B7B7B"/>
-          <w:sz w:val="21"/>
-          <w:szCs w:val="21"/>
-        </w:rPr>
-        <w:br/>
-        <w:t>Cannon to left of them,</w:t>
-      </w:r>
-      <w:r>
-        <w:rPr>
-          <w:rStyle w:val="apple-converted-space"/>
-          <w:rFonts w:ascii="Arial" w:hAnsi="Arial" w:cs="Arial"/>
-          <w:i/>
-          <w:iCs/>
-          <w:color w:val="7B7B7B"/>
-          <w:sz w:val="21"/>
-          <w:szCs w:val="21"/>
-        </w:rPr>
-        <w:t> </w:t>
-      </w:r>
-      <w:r>
-        <w:rPr>
-          <w:rFonts w:ascii="Arial" w:hAnsi="Arial" w:cs="Arial"/>
-          <w:i/>
-          <w:iCs/>
-          <w:color w:val="7B7B7B"/>
-          <w:sz w:val="21"/>
-          <w:szCs w:val="21"/>
-        </w:rPr>
-        <w:br/>
-        <w:t>Cannon behind them</w:t>
-      </w:r>
-      <w:r>
-        <w:rPr>
-          <w:rStyle w:val="apple-converted-space"/>
-          <w:rFonts w:ascii="Arial" w:hAnsi="Arial" w:cs="Arial"/>
-          <w:i/>
-          <w:iCs/>
-          <w:color w:val="7B7B7B"/>
-          <w:sz w:val="21"/>
-          <w:szCs w:val="21"/>
-        </w:rPr>
-        <w:t> </w:t>
-      </w:r>
-      <w:r>
-        <w:rPr>
-          <w:rFonts w:ascii="Arial" w:hAnsi="Arial" w:cs="Arial"/>
-          <w:i/>
-          <w:iCs/>
-          <w:color w:val="7B7B7B"/>
-          <w:sz w:val="21"/>
-          <w:szCs w:val="21"/>
-        </w:rPr>
-        <w:br/>
-        <w:t>   </w:t>
-      </w:r>
-      <w:proofErr w:type="spellStart"/>
-      <w:r>
-        <w:rPr>
-          <w:rFonts w:ascii="Arial" w:hAnsi="Arial" w:cs="Arial"/>
-          <w:i/>
-          <w:iCs/>
-          <w:color w:val="7B7B7B"/>
-          <w:sz w:val="21"/>
-          <w:szCs w:val="21"/>
-        </w:rPr>
-        <w:t>Volley’d</w:t>
-      </w:r>
-      <w:proofErr w:type="spellEnd"/>
-      <w:r>
-        <w:rPr>
-          <w:rFonts w:ascii="Arial" w:hAnsi="Arial" w:cs="Arial"/>
-          <w:i/>
-          <w:iCs/>
-          <w:color w:val="7B7B7B"/>
-          <w:sz w:val="21"/>
-          <w:szCs w:val="21"/>
-        </w:rPr>
-        <w:t xml:space="preserve"> and </w:t>
-      </w:r>
-      <w:proofErr w:type="spellStart"/>
-      <w:r>
-        <w:rPr>
-          <w:rFonts w:ascii="Arial" w:hAnsi="Arial" w:cs="Arial"/>
-          <w:i/>
-          <w:iCs/>
-          <w:color w:val="7B7B7B"/>
-          <w:sz w:val="21"/>
-          <w:szCs w:val="21"/>
-        </w:rPr>
-        <w:t>thunder’d</w:t>
-      </w:r>
-      <w:proofErr w:type="spellEnd"/>
-      <w:r>
-        <w:rPr>
-          <w:rFonts w:ascii="Arial" w:hAnsi="Arial" w:cs="Arial"/>
-          <w:i/>
-          <w:iCs/>
-          <w:color w:val="7B7B7B"/>
-          <w:sz w:val="21"/>
-          <w:szCs w:val="21"/>
-        </w:rPr>
-        <w:t>;</w:t>
-      </w:r>
-      <w:r>
-        <w:rPr>
-          <w:rStyle w:val="apple-converted-space"/>
-          <w:rFonts w:ascii="Arial" w:hAnsi="Arial" w:cs="Arial"/>
-          <w:i/>
-          <w:iCs/>
-          <w:color w:val="7B7B7B"/>
-          <w:sz w:val="21"/>
-          <w:szCs w:val="21"/>
-        </w:rPr>
-        <w:t> </w:t>
-      </w:r>
-      <w:r>
-        <w:rPr>
-          <w:rFonts w:ascii="Arial" w:hAnsi="Arial" w:cs="Arial"/>
-          <w:i/>
-          <w:iCs/>
-          <w:color w:val="7B7B7B"/>
-          <w:sz w:val="21"/>
-          <w:szCs w:val="21"/>
-        </w:rPr>
-        <w:br/>
-      </w:r>
-      <w:proofErr w:type="spellStart"/>
-      <w:r>
-        <w:rPr>
-          <w:rFonts w:ascii="Arial" w:hAnsi="Arial" w:cs="Arial"/>
-          <w:i/>
-          <w:iCs/>
-          <w:color w:val="7B7B7B"/>
-          <w:sz w:val="21"/>
-          <w:szCs w:val="21"/>
-        </w:rPr>
-        <w:t>Storm’d</w:t>
-      </w:r>
-      <w:proofErr w:type="spellEnd"/>
-      <w:r>
-        <w:rPr>
-          <w:rFonts w:ascii="Arial" w:hAnsi="Arial" w:cs="Arial"/>
-          <w:i/>
-          <w:iCs/>
-          <w:color w:val="7B7B7B"/>
-          <w:sz w:val="21"/>
-          <w:szCs w:val="21"/>
-        </w:rPr>
-        <w:t xml:space="preserve"> at with shot and shell,</w:t>
-      </w:r>
-      <w:r>
-        <w:rPr>
-          <w:rStyle w:val="apple-converted-space"/>
-          <w:rFonts w:ascii="Arial" w:hAnsi="Arial" w:cs="Arial"/>
-          <w:i/>
-          <w:iCs/>
-          <w:color w:val="7B7B7B"/>
-          <w:sz w:val="21"/>
-          <w:szCs w:val="21"/>
-        </w:rPr>
-        <w:t> </w:t>
-      </w:r>
-      <w:r>
-        <w:rPr>
-          <w:rFonts w:ascii="Arial" w:hAnsi="Arial" w:cs="Arial"/>
-          <w:i/>
-          <w:iCs/>
-          <w:color w:val="7B7B7B"/>
-          <w:sz w:val="21"/>
-          <w:szCs w:val="21"/>
-        </w:rPr>
-        <w:br/>
-        <w:t>While horse and hero fell,</w:t>
-      </w:r>
-      <w:r>
-        <w:rPr>
-          <w:rStyle w:val="apple-converted-space"/>
-          <w:rFonts w:ascii="Arial" w:hAnsi="Arial" w:cs="Arial"/>
-          <w:i/>
-          <w:iCs/>
-          <w:color w:val="7B7B7B"/>
-          <w:sz w:val="21"/>
-          <w:szCs w:val="21"/>
-        </w:rPr>
-        <w:t> </w:t>
-      </w:r>
-      <w:r>
-        <w:rPr>
-          <w:rFonts w:ascii="Arial" w:hAnsi="Arial" w:cs="Arial"/>
-          <w:i/>
-          <w:iCs/>
-          <w:color w:val="7B7B7B"/>
-          <w:sz w:val="21"/>
-          <w:szCs w:val="21"/>
-        </w:rPr>
-        <w:br/>
-        <w:t>They that had fought so well</w:t>
-      </w:r>
-      <w:r>
-        <w:rPr>
-          <w:rStyle w:val="apple-converted-space"/>
-          <w:rFonts w:ascii="Arial" w:hAnsi="Arial" w:cs="Arial"/>
-          <w:i/>
-          <w:iCs/>
-          <w:color w:val="7B7B7B"/>
-          <w:sz w:val="21"/>
-          <w:szCs w:val="21"/>
-        </w:rPr>
-        <w:t> </w:t>
-      </w:r>
-      <w:r>
-        <w:rPr>
-          <w:rFonts w:ascii="Arial" w:hAnsi="Arial" w:cs="Arial"/>
-          <w:i/>
-          <w:iCs/>
-          <w:color w:val="7B7B7B"/>
-          <w:sz w:val="21"/>
-          <w:szCs w:val="21"/>
-        </w:rPr>
-        <w:br/>
-        <w:t xml:space="preserve">Came </w:t>
-      </w:r>
-      <w:proofErr w:type="spellStart"/>
-      <w:r>
-        <w:rPr>
-          <w:rFonts w:ascii="Arial" w:hAnsi="Arial" w:cs="Arial"/>
-          <w:i/>
-          <w:iCs/>
-          <w:color w:val="7B7B7B"/>
-          <w:sz w:val="21"/>
-          <w:szCs w:val="21"/>
-        </w:rPr>
-        <w:t>thro</w:t>
-      </w:r>
-      <w:proofErr w:type="spellEnd"/>
-      <w:r>
-        <w:rPr>
-          <w:rFonts w:ascii="Arial" w:hAnsi="Arial" w:cs="Arial"/>
-          <w:i/>
-          <w:iCs/>
-          <w:color w:val="7B7B7B"/>
-          <w:sz w:val="21"/>
-          <w:szCs w:val="21"/>
-        </w:rPr>
-        <w:t>’ the jaws of Death,</w:t>
-      </w:r>
-      <w:r>
-        <w:rPr>
-          <w:rStyle w:val="apple-converted-space"/>
-          <w:rFonts w:ascii="Arial" w:hAnsi="Arial" w:cs="Arial"/>
-          <w:i/>
-          <w:iCs/>
-          <w:color w:val="7B7B7B"/>
-          <w:sz w:val="21"/>
-          <w:szCs w:val="21"/>
-        </w:rPr>
-        <w:t> </w:t>
-      </w:r>
-      <w:r>
-        <w:rPr>
-          <w:rFonts w:ascii="Arial" w:hAnsi="Arial" w:cs="Arial"/>
-          <w:i/>
-          <w:iCs/>
-          <w:color w:val="7B7B7B"/>
-          <w:sz w:val="21"/>
-          <w:szCs w:val="21"/>
-        </w:rPr>
-        <w:br/>
-        <w:t>Back from the mouth of Hell,</w:t>
-      </w:r>
-      <w:r>
-        <w:rPr>
-          <w:rStyle w:val="apple-converted-space"/>
-          <w:rFonts w:ascii="Arial" w:hAnsi="Arial" w:cs="Arial"/>
-          <w:i/>
-          <w:iCs/>
-          <w:color w:val="7B7B7B"/>
-          <w:sz w:val="21"/>
-          <w:szCs w:val="21"/>
-        </w:rPr>
-        <w:t> </w:t>
-      </w:r>
-      <w:r>
-        <w:rPr>
-          <w:rFonts w:ascii="Arial" w:hAnsi="Arial" w:cs="Arial"/>
-          <w:i/>
-          <w:iCs/>
-          <w:color w:val="7B7B7B"/>
-          <w:sz w:val="21"/>
-          <w:szCs w:val="21"/>
-        </w:rPr>
-        <w:br/>
-        <w:t>All that was left of them,</w:t>
-      </w:r>
-      <w:r>
-        <w:rPr>
-          <w:rStyle w:val="apple-converted-space"/>
-          <w:rFonts w:ascii="Arial" w:hAnsi="Arial" w:cs="Arial"/>
-          <w:i/>
-          <w:iCs/>
-          <w:color w:val="7B7B7B"/>
-          <w:sz w:val="21"/>
-          <w:szCs w:val="21"/>
-        </w:rPr>
-        <w:t> </w:t>
-      </w:r>
-      <w:r>
-        <w:rPr>
-          <w:rFonts w:ascii="Arial" w:hAnsi="Arial" w:cs="Arial"/>
-          <w:i/>
-          <w:iCs/>
-          <w:color w:val="7B7B7B"/>
-          <w:sz w:val="21"/>
-          <w:szCs w:val="21"/>
-        </w:rPr>
-        <w:br/>
-        <w:t>   Left of six hundred.</w:t>
-      </w:r>
-      <w:r>
-        <w:rPr>
-          <w:rStyle w:val="apple-converted-space"/>
-          <w:rFonts w:ascii="Arial" w:hAnsi="Arial" w:cs="Arial"/>
-          <w:i/>
-          <w:iCs/>
-          <w:color w:val="7B7B7B"/>
-          <w:sz w:val="21"/>
-          <w:szCs w:val="21"/>
-        </w:rPr>
-        <w:t> </w:t>
-      </w:r>
-      <w:r>
-        <w:rPr>
-          <w:rFonts w:ascii="Arial" w:hAnsi="Arial" w:cs="Arial"/>
-          <w:i/>
-          <w:iCs/>
-          <w:color w:val="7B7B7B"/>
-          <w:sz w:val="21"/>
-          <w:szCs w:val="21"/>
-        </w:rPr>
-        <w:br/>
-        <w:t xml:space="preserve">When can their glory </w:t>
-      </w:r>
-      <w:proofErr w:type="gramStart"/>
-      <w:r>
-        <w:rPr>
-          <w:rFonts w:ascii="Arial" w:hAnsi="Arial" w:cs="Arial"/>
-          <w:i/>
-          <w:iCs/>
-          <w:color w:val="7B7B7B"/>
-          <w:sz w:val="21"/>
-          <w:szCs w:val="21"/>
-        </w:rPr>
-        <w:t>fade ?</w:t>
-      </w:r>
-      <w:r>
-        <w:rPr>
-          <w:rStyle w:val="apple-converted-space"/>
-          <w:rFonts w:ascii="Arial" w:hAnsi="Arial" w:cs="Arial"/>
-          <w:i/>
-          <w:iCs/>
-          <w:color w:val="7B7B7B"/>
-          <w:sz w:val="21"/>
-          <w:szCs w:val="21"/>
-        </w:rPr>
-        <w:t> </w:t>
-      </w:r>
-      <w:proofErr w:type="gramEnd"/>
-      <w:r>
-        <w:rPr>
-          <w:rFonts w:ascii="Arial" w:hAnsi="Arial" w:cs="Arial"/>
-          <w:i/>
-          <w:iCs/>
-          <w:color w:val="7B7B7B"/>
-          <w:sz w:val="21"/>
-          <w:szCs w:val="21"/>
-        </w:rPr>
-        <w:br/>
-        <w:t>O the wild charge they made!</w:t>
-      </w:r>
-      <w:r>
-        <w:rPr>
-          <w:rStyle w:val="apple-converted-space"/>
-          <w:rFonts w:ascii="Arial" w:hAnsi="Arial" w:cs="Arial"/>
-          <w:i/>
-          <w:iCs/>
-          <w:color w:val="7B7B7B"/>
-          <w:sz w:val="21"/>
-          <w:szCs w:val="21"/>
-        </w:rPr>
-        <w:t> </w:t>
-      </w:r>
-      <w:r>
-        <w:rPr>
-          <w:rFonts w:ascii="Arial" w:hAnsi="Arial" w:cs="Arial"/>
-          <w:i/>
-          <w:iCs/>
-          <w:color w:val="7B7B7B"/>
-          <w:sz w:val="21"/>
-          <w:szCs w:val="21"/>
-        </w:rPr>
-        <w:br/>
-        <w:t xml:space="preserve">   All the world </w:t>
-      </w:r>
-      <w:proofErr w:type="spellStart"/>
-      <w:r>
-        <w:rPr>
-          <w:rFonts w:ascii="Arial" w:hAnsi="Arial" w:cs="Arial"/>
-          <w:i/>
-          <w:iCs/>
-          <w:color w:val="7B7B7B"/>
-          <w:sz w:val="21"/>
-          <w:szCs w:val="21"/>
-        </w:rPr>
-        <w:t>wonder’d</w:t>
-      </w:r>
-      <w:proofErr w:type="spellEnd"/>
-      <w:r>
-        <w:rPr>
-          <w:rFonts w:ascii="Arial" w:hAnsi="Arial" w:cs="Arial"/>
-          <w:i/>
-          <w:iCs/>
-          <w:color w:val="7B7B7B"/>
-          <w:sz w:val="21"/>
-          <w:szCs w:val="21"/>
-        </w:rPr>
-        <w:t>.</w:t>
-      </w:r>
-      <w:r>
-        <w:rPr>
-          <w:rStyle w:val="apple-converted-space"/>
-          <w:rFonts w:ascii="Arial" w:hAnsi="Arial" w:cs="Arial"/>
-          <w:i/>
-          <w:iCs/>
-          <w:color w:val="7B7B7B"/>
-          <w:sz w:val="21"/>
-          <w:szCs w:val="21"/>
-        </w:rPr>
-        <w:t> </w:t>
-      </w:r>
-      <w:r>
-        <w:rPr>
-          <w:rFonts w:ascii="Arial" w:hAnsi="Arial" w:cs="Arial"/>
-          <w:i/>
-          <w:iCs/>
-          <w:color w:val="7B7B7B"/>
-          <w:sz w:val="21"/>
-          <w:szCs w:val="21"/>
-        </w:rPr>
-        <w:br/>
-      </w:r>
-      <w:proofErr w:type="spellStart"/>
-      <w:r>
-        <w:rPr>
-          <w:rFonts w:ascii="Arial" w:hAnsi="Arial" w:cs="Arial"/>
-          <w:i/>
-          <w:iCs/>
-          <w:color w:val="7B7B7B"/>
-          <w:sz w:val="21"/>
-          <w:szCs w:val="21"/>
-        </w:rPr>
-        <w:t>Honour</w:t>
-      </w:r>
-      <w:proofErr w:type="spellEnd"/>
-      <w:r>
-        <w:rPr>
-          <w:rFonts w:ascii="Arial" w:hAnsi="Arial" w:cs="Arial"/>
-          <w:i/>
-          <w:iCs/>
-          <w:color w:val="7B7B7B"/>
-          <w:sz w:val="21"/>
-          <w:szCs w:val="21"/>
-        </w:rPr>
-        <w:t xml:space="preserve"> the charge they made!</w:t>
-      </w:r>
-      <w:r>
-        <w:rPr>
-          <w:rStyle w:val="apple-converted-space"/>
-          <w:rFonts w:ascii="Arial" w:hAnsi="Arial" w:cs="Arial"/>
-          <w:i/>
-          <w:iCs/>
-          <w:color w:val="7B7B7B"/>
-          <w:sz w:val="21"/>
-          <w:szCs w:val="21"/>
-        </w:rPr>
-        <w:t> </w:t>
-      </w:r>
-      <w:r>
-        <w:rPr>
-          <w:rFonts w:ascii="Arial" w:hAnsi="Arial" w:cs="Arial"/>
-          <w:i/>
-          <w:iCs/>
-          <w:color w:val="7B7B7B"/>
-          <w:sz w:val="21"/>
-          <w:szCs w:val="21"/>
-        </w:rPr>
-        <w:br/>
-      </w:r>
-      <w:proofErr w:type="spellStart"/>
-      <w:r>
-        <w:rPr>
-          <w:rFonts w:ascii="Arial" w:hAnsi="Arial" w:cs="Arial"/>
-          <w:i/>
-          <w:iCs/>
-          <w:color w:val="7B7B7B"/>
-          <w:sz w:val="21"/>
-          <w:szCs w:val="21"/>
-        </w:rPr>
-        <w:t>Honour</w:t>
-      </w:r>
-      <w:proofErr w:type="spellEnd"/>
-      <w:r>
-        <w:rPr>
-          <w:rFonts w:ascii="Arial" w:hAnsi="Arial" w:cs="Arial"/>
-          <w:i/>
-          <w:iCs/>
-          <w:color w:val="7B7B7B"/>
-          <w:sz w:val="21"/>
-          <w:szCs w:val="21"/>
-        </w:rPr>
-        <w:t xml:space="preserve"> the Light Brigade,</w:t>
-      </w:r>
-      <w:r>
-        <w:rPr>
-          <w:rStyle w:val="apple-converted-space"/>
-          <w:rFonts w:ascii="Arial" w:hAnsi="Arial" w:cs="Arial"/>
-          <w:i/>
-          <w:iCs/>
-          <w:color w:val="7B7B7B"/>
-          <w:sz w:val="21"/>
-          <w:szCs w:val="21"/>
-        </w:rPr>
-        <w:t> </w:t>
-      </w:r>
-      <w:r>
-        <w:rPr>
-          <w:rFonts w:ascii="Arial" w:hAnsi="Arial" w:cs="Arial"/>
-          <w:i/>
-          <w:iCs/>
-          <w:color w:val="7B7B7B"/>
-          <w:sz w:val="21"/>
-          <w:szCs w:val="21"/>
-        </w:rPr>
-        <w:br/>
-        <w:t>   Noble six hundred!</w:t>
-      </w:r>
+    </w:p>
+    <w:p>
+      <w:pPr>
+        <w:spacing w:line="360" w:lineRule="atLeast"/>
+        <w:rPr>
+          <w:rFonts w:ascii="Arial" w:hAnsi="Arial" w:cs="Arial"/>
+          <w:i/>
+          <w:iCs/>
+          <w:color w:val="7B7B7B"/>
+          <w:sz w:val="21"/>
+          <w:szCs w:val="21"/>
+        </w:rPr>
+      </w:pPr>
     </w:p>
     <w:p>
       <w:pPr>
@@ -11386,88 +11568,96 @@
           <w:sz w:val="20"/>
           <w:szCs w:val="20"/>
         </w:rPr>
+        <w:br/>
+        <w:t>The waves beside them danced, but they</w:t>
+      </w:r>
+      <w:r>
+        <w:rPr>
+          <w:rFonts w:ascii="Arial" w:eastAsia="Times New Roman" w:hAnsi="Arial" w:cs="Arial"/>
+          <w:color w:val="000000"/>
+          <w:sz w:val="20"/>
+          <w:szCs w:val="20"/>
+        </w:rPr>
+        <w:br/>
+        <w:t>Out-did the sparkling leaves in glee</w:t>
+      </w:r>
+      <w:proofErr w:type="gramStart"/>
+      <w:r>
+        <w:rPr>
+          <w:rFonts w:ascii="Arial" w:eastAsia="Times New Roman" w:hAnsi="Arial" w:cs="Arial"/>
+          <w:color w:val="000000"/>
+          <w:sz w:val="20"/>
+          <w:szCs w:val="20"/>
+        </w:rPr>
+        <w:t>;</w:t>
+      </w:r>
+      <w:proofErr w:type="gramEnd"/>
+      <w:r>
+        <w:rPr>
+          <w:rFonts w:ascii="Arial" w:eastAsia="Times New Roman" w:hAnsi="Arial" w:cs="Arial"/>
+          <w:color w:val="000000"/>
+          <w:sz w:val="20"/>
+          <w:szCs w:val="20"/>
+        </w:rPr>
+        <w:br/>
+        <w:t>A poet could not be but gay,</w:t>
+      </w:r>
+      <w:r>
+        <w:rPr>
+          <w:rFonts w:ascii="Arial" w:eastAsia="Times New Roman" w:hAnsi="Arial" w:cs="Arial"/>
+          <w:color w:val="000000"/>
+          <w:sz w:val="20"/>
+          <w:szCs w:val="20"/>
+        </w:rPr>
+        <w:br/>
+        <w:t>In such a jocund company!</w:t>
+      </w:r>
+      <w:r>
+        <w:rPr>
+          <w:rFonts w:ascii="Arial" w:eastAsia="Times New Roman" w:hAnsi="Arial" w:cs="Arial"/>
+          <w:color w:val="000000"/>
+          <w:sz w:val="20"/>
+          <w:szCs w:val="20"/>
+        </w:rPr>
+        <w:br/>
+        <w:t>I gazed—and gazed—but little thought</w:t>
+      </w:r>
+      <w:r>
+        <w:rPr>
+          <w:rFonts w:ascii="Arial" w:eastAsia="Times New Roman" w:hAnsi="Arial" w:cs="Arial"/>
+          <w:color w:val="000000"/>
+          <w:sz w:val="20"/>
+          <w:szCs w:val="20"/>
+        </w:rPr>
+        <w:br/>
+        <w:t>What wealth the show to me had brought:</w:t>
+      </w:r>
+      <w:r>
+        <w:rPr>
+          <w:rFonts w:ascii="Arial" w:eastAsia="Times New Roman" w:hAnsi="Arial" w:cs="Arial"/>
+          <w:color w:val="000000"/>
+          <w:sz w:val="20"/>
+          <w:szCs w:val="20"/>
+        </w:rPr>
+        <w:br/>
+      </w:r>
+      <w:r>
+        <w:rPr>
+          <w:rFonts w:ascii="Arial" w:eastAsia="Times New Roman" w:hAnsi="Arial" w:cs="Arial"/>
+          <w:color w:val="000000"/>
+          <w:sz w:val="20"/>
+          <w:szCs w:val="20"/>
+        </w:rPr>
+        <w:br/>
+      </w:r>
+      <w:r>
+        <w:rPr>
+          <w:rFonts w:ascii="Arial" w:eastAsia="Times New Roman" w:hAnsi="Arial" w:cs="Arial"/>
+          <w:color w:val="000000"/>
+          <w:sz w:val="20"/>
+          <w:szCs w:val="20"/>
+        </w:rPr>
         <w:lastRenderedPageBreak/>
-        <w:br/>
-        <w:t>The waves beside them danced, but they</w:t>
-      </w:r>
-      <w:r>
-        <w:rPr>
-          <w:rFonts w:ascii="Arial" w:eastAsia="Times New Roman" w:hAnsi="Arial" w:cs="Arial"/>
-          <w:color w:val="000000"/>
-          <w:sz w:val="20"/>
-          <w:szCs w:val="20"/>
-        </w:rPr>
-        <w:br/>
-        <w:t>Out-did the sparkling leaves in glee</w:t>
-      </w:r>
-      <w:proofErr w:type="gramStart"/>
-      <w:r>
-        <w:rPr>
-          <w:rFonts w:ascii="Arial" w:eastAsia="Times New Roman" w:hAnsi="Arial" w:cs="Arial"/>
-          <w:color w:val="000000"/>
-          <w:sz w:val="20"/>
-          <w:szCs w:val="20"/>
-        </w:rPr>
-        <w:t>;</w:t>
-      </w:r>
-      <w:proofErr w:type="gramEnd"/>
-      <w:r>
-        <w:rPr>
-          <w:rFonts w:ascii="Arial" w:eastAsia="Times New Roman" w:hAnsi="Arial" w:cs="Arial"/>
-          <w:color w:val="000000"/>
-          <w:sz w:val="20"/>
-          <w:szCs w:val="20"/>
-        </w:rPr>
-        <w:br/>
-        <w:t>A poet could not be but gay,</w:t>
-      </w:r>
-      <w:r>
-        <w:rPr>
-          <w:rFonts w:ascii="Arial" w:eastAsia="Times New Roman" w:hAnsi="Arial" w:cs="Arial"/>
-          <w:color w:val="000000"/>
-          <w:sz w:val="20"/>
-          <w:szCs w:val="20"/>
-        </w:rPr>
-        <w:br/>
-        <w:t>In such a jocund company!</w:t>
-      </w:r>
-      <w:r>
-        <w:rPr>
-          <w:rFonts w:ascii="Arial" w:eastAsia="Times New Roman" w:hAnsi="Arial" w:cs="Arial"/>
-          <w:color w:val="000000"/>
-          <w:sz w:val="20"/>
-          <w:szCs w:val="20"/>
-        </w:rPr>
-        <w:br/>
-        <w:t>I gazed—and gazed—but little thought</w:t>
-      </w:r>
-      <w:r>
-        <w:rPr>
-          <w:rFonts w:ascii="Arial" w:eastAsia="Times New Roman" w:hAnsi="Arial" w:cs="Arial"/>
-          <w:color w:val="000000"/>
-          <w:sz w:val="20"/>
-          <w:szCs w:val="20"/>
-        </w:rPr>
-        <w:br/>
-        <w:t>What wealth the show to me had brought:</w:t>
-      </w:r>
-      <w:r>
-        <w:rPr>
-          <w:rFonts w:ascii="Arial" w:eastAsia="Times New Roman" w:hAnsi="Arial" w:cs="Arial"/>
-          <w:color w:val="000000"/>
-          <w:sz w:val="20"/>
-          <w:szCs w:val="20"/>
-        </w:rPr>
-        <w:br/>
-      </w:r>
-      <w:r>
-        <w:rPr>
-          <w:rFonts w:ascii="Arial" w:eastAsia="Times New Roman" w:hAnsi="Arial" w:cs="Arial"/>
-          <w:color w:val="000000"/>
-          <w:sz w:val="20"/>
-          <w:szCs w:val="20"/>
-        </w:rPr>
-        <w:br/>
         <w:t>For oft, when on my couch I lie</w:t>
       </w:r>
       <w:r>
@@ -11521,6 +11711,8 @@
         <w:t>And dances with the daffodils.</w:t>
       </w:r>
     </w:p>
+    <w:p/>
+    <w:p/>
     <w:p/>
     <w:p/>
     <w:p>
@@ -11801,6 +11993,8 @@
     </w:p>
     <w:p/>
     <w:p/>
+    <w:p/>
+    <w:p/>
     <w:p>
       <w:pPr>
         <w:spacing w:after="0" w:line="240" w:lineRule="auto"/>
@@ -12004,6 +12198,15 @@
           <w:szCs w:val="20"/>
         </w:rPr>
         <w:br/>
+      </w:r>
+      <w:r>
+        <w:rPr>
+          <w:rFonts w:ascii="Arial" w:eastAsia="Times New Roman" w:hAnsi="Arial" w:cs="Arial"/>
+          <w:color w:val="000000"/>
+          <w:sz w:val="20"/>
+          <w:szCs w:val="20"/>
+        </w:rPr>
+        <w:lastRenderedPageBreak/>
         <w:t>We shall walk with a walk that is measured and slow</w:t>
       </w:r>
       <w:proofErr w:type="gramStart"/>
@@ -12025,15 +12228,6 @@
           <w:szCs w:val="20"/>
         </w:rPr>
         <w:br/>
-      </w:r>
-      <w:r>
-        <w:rPr>
-          <w:rFonts w:ascii="Arial" w:eastAsia="Times New Roman" w:hAnsi="Arial" w:cs="Arial"/>
-          <w:color w:val="000000"/>
-          <w:sz w:val="20"/>
-          <w:szCs w:val="20"/>
-        </w:rPr>
-        <w:lastRenderedPageBreak/>
         <w:t>And watch where the chalk-white arrows go</w:t>
       </w:r>
       <w:r>
@@ -12111,6 +12305,8 @@
     <w:p/>
     <w:p/>
     <w:p/>
+    <w:p/>
+    <w:p/>
     <w:p>
       <w:pPr>
         <w:spacing w:after="0" w:line="240" w:lineRule="auto"/>
@@ -12470,6 +12666,8 @@
     </w:p>
     <w:p/>
     <w:p/>
+    <w:p/>
+    <w:p/>
     <w:p>
       <w:pPr>
         <w:spacing w:after="0" w:line="240" w:lineRule="auto"/>
@@ -12489,6 +12687,7 @@
           <w:sz w:val="24"/>
           <w:szCs w:val="24"/>
         </w:rPr>
+        <w:lastRenderedPageBreak/>
         <w:t>Brown Penny </w:t>
       </w:r>
       <w:r>
@@ -12642,15 +12841,6 @@
           <w:szCs w:val="20"/>
         </w:rPr>
         <w:br/>
-      </w:r>
-      <w:r>
-        <w:rPr>
-          <w:rFonts w:ascii="Arial" w:eastAsia="Times New Roman" w:hAnsi="Arial" w:cs="Arial"/>
-          <w:color w:val="000000"/>
-          <w:sz w:val="20"/>
-          <w:szCs w:val="20"/>
-        </w:rPr>
-        <w:lastRenderedPageBreak/>
         <w:t>O love is the crooked thing,</w:t>
       </w:r>
       <w:r>
@@ -12735,6 +12925,8 @@
         <w:t>One cannot begin it too soon.</w:t>
       </w:r>
     </w:p>
+    <w:p/>
+    <w:p/>
     <w:p/>
     <w:p>
       <w:pPr>
@@ -13072,6 +13264,8 @@
     </w:p>
     <w:p/>
     <w:p/>
+    <w:p/>
+    <w:p/>
     <w:p>
       <w:pPr>
         <w:pStyle w:val="Heading2"/>
@@ -13089,6 +13283,7 @@
           <w:sz w:val="32"/>
           <w:szCs w:val="32"/>
         </w:rPr>
+        <w:lastRenderedPageBreak/>
         <w:t>How Do I Love Thee?</w:t>
       </w:r>
     </w:p>
@@ -13124,6 +13319,7 @@
         <w:pStyle w:val="NormalWeb"/>
         <w:spacing w:line="270" w:lineRule="atLeast"/>
         <w:rPr>
+          <w:rStyle w:val="apple-converted-space"/>
           <w:rFonts w:ascii="Verdana" w:hAnsi="Verdana"/>
           <w:color w:val="000000"/>
           <w:sz w:val="18"/>
@@ -13528,9 +13724,34 @@
     </w:p>
     <w:p>
       <w:pPr>
-        <w:rPr>
+        <w:pStyle w:val="NormalWeb"/>
+        <w:spacing w:line="270" w:lineRule="atLeast"/>
+        <w:rPr>
+          <w:rStyle w:val="apple-converted-space"/>
           <w:rFonts w:ascii="Verdana" w:hAnsi="Verdana"/>
           <w:color w:val="000000"/>
+          <w:sz w:val="18"/>
+          <w:szCs w:val="18"/>
+        </w:rPr>
+      </w:pPr>
+    </w:p>
+    <w:p>
+      <w:pPr>
+        <w:pStyle w:val="NormalWeb"/>
+        <w:spacing w:line="270" w:lineRule="atLeast"/>
+        <w:rPr>
+          <w:rFonts w:ascii="Verdana" w:hAnsi="Verdana"/>
+          <w:color w:val="000000"/>
+          <w:sz w:val="18"/>
+          <w:szCs w:val="18"/>
+        </w:rPr>
+      </w:pPr>
+    </w:p>
+    <w:p>
+      <w:pPr>
+        <w:rPr>
+          <w:rFonts w:ascii="Verdana" w:hAnsi="Verdana"/>
+          <w:color w:val="000000"/>
           <w:sz w:val="21"/>
           <w:szCs w:val="21"/>
           <w:shd w:val="clear" w:color="auto" w:fill="DEDEDE"/>
@@ -13545,8 +13766,389 @@
           <w:szCs w:val="21"/>
           <w:shd w:val="clear" w:color="auto" w:fill="DEDEDE"/>
         </w:rPr>
+        <w:t>by</w:t>
+      </w:r>
+      <w:proofErr w:type="gramEnd"/>
+      <w:r>
+        <w:rPr>
+          <w:rFonts w:ascii="Verdana" w:hAnsi="Verdana"/>
+          <w:color w:val="000000"/>
+          <w:sz w:val="21"/>
+          <w:szCs w:val="21"/>
+          <w:shd w:val="clear" w:color="auto" w:fill="DEDEDE"/>
+        </w:rPr>
+        <w:t xml:space="preserve"> Maya Angelou |  | Touched by An Angel </w:t>
+      </w:r>
+    </w:p>
+    <w:p>
+      <w:pPr>
+        <w:rPr>
+          <w:rFonts w:ascii="Verdana" w:hAnsi="Verdana"/>
+          <w:color w:val="000000"/>
+          <w:sz w:val="21"/>
+          <w:szCs w:val="21"/>
+          <w:shd w:val="clear" w:color="auto" w:fill="DEDEDE"/>
+        </w:rPr>
+      </w:pPr>
+      <w:r>
+        <w:rPr>
+          <w:rFonts w:ascii="Verdana" w:hAnsi="Verdana"/>
+          <w:color w:val="000000"/>
+          <w:sz w:val="21"/>
+          <w:szCs w:val="21"/>
+          <w:shd w:val="clear" w:color="auto" w:fill="DEDEDE"/>
+        </w:rPr>
+        <w:t xml:space="preserve">We, unaccustomed to courage </w:t>
+      </w:r>
+    </w:p>
+    <w:p>
+      <w:pPr>
+        <w:rPr>
+          <w:rFonts w:ascii="Verdana" w:hAnsi="Verdana"/>
+          <w:color w:val="000000"/>
+          <w:sz w:val="21"/>
+          <w:szCs w:val="21"/>
+          <w:shd w:val="clear" w:color="auto" w:fill="DEDEDE"/>
+        </w:rPr>
+      </w:pPr>
+      <w:proofErr w:type="gramStart"/>
+      <w:r>
+        <w:rPr>
+          <w:rFonts w:ascii="Verdana" w:hAnsi="Verdana"/>
+          <w:color w:val="000000"/>
+          <w:sz w:val="21"/>
+          <w:szCs w:val="21"/>
+          <w:shd w:val="clear" w:color="auto" w:fill="DEDEDE"/>
+        </w:rPr>
+        <w:t>exiles</w:t>
+      </w:r>
+      <w:proofErr w:type="gramEnd"/>
+      <w:r>
+        <w:rPr>
+          <w:rFonts w:ascii="Verdana" w:hAnsi="Verdana"/>
+          <w:color w:val="000000"/>
+          <w:sz w:val="21"/>
+          <w:szCs w:val="21"/>
+          <w:shd w:val="clear" w:color="auto" w:fill="DEDEDE"/>
+        </w:rPr>
+        <w:t xml:space="preserve"> from delight </w:t>
+      </w:r>
+    </w:p>
+    <w:p>
+      <w:pPr>
+        <w:rPr>
+          <w:rFonts w:ascii="Verdana" w:hAnsi="Verdana"/>
+          <w:color w:val="000000"/>
+          <w:sz w:val="21"/>
+          <w:szCs w:val="21"/>
+          <w:shd w:val="clear" w:color="auto" w:fill="DEDEDE"/>
+        </w:rPr>
+      </w:pPr>
+      <w:proofErr w:type="gramStart"/>
+      <w:r>
+        <w:rPr>
+          <w:rFonts w:ascii="Verdana" w:hAnsi="Verdana"/>
+          <w:color w:val="000000"/>
+          <w:sz w:val="21"/>
+          <w:szCs w:val="21"/>
+          <w:shd w:val="clear" w:color="auto" w:fill="DEDEDE"/>
+        </w:rPr>
+        <w:t>live</w:t>
+      </w:r>
+      <w:proofErr w:type="gramEnd"/>
+      <w:r>
+        <w:rPr>
+          <w:rFonts w:ascii="Verdana" w:hAnsi="Verdana"/>
+          <w:color w:val="000000"/>
+          <w:sz w:val="21"/>
+          <w:szCs w:val="21"/>
+          <w:shd w:val="clear" w:color="auto" w:fill="DEDEDE"/>
+        </w:rPr>
+        <w:t xml:space="preserve"> coiled in shells of loneliness </w:t>
+      </w:r>
+    </w:p>
+    <w:p>
+      <w:pPr>
+        <w:rPr>
+          <w:rFonts w:ascii="Verdana" w:hAnsi="Verdana"/>
+          <w:color w:val="000000"/>
+          <w:sz w:val="21"/>
+          <w:szCs w:val="21"/>
+          <w:shd w:val="clear" w:color="auto" w:fill="DEDEDE"/>
+        </w:rPr>
+      </w:pPr>
+      <w:proofErr w:type="gramStart"/>
+      <w:r>
+        <w:rPr>
+          <w:rFonts w:ascii="Verdana" w:hAnsi="Verdana"/>
+          <w:color w:val="000000"/>
+          <w:sz w:val="21"/>
+          <w:szCs w:val="21"/>
+          <w:shd w:val="clear" w:color="auto" w:fill="DEDEDE"/>
+        </w:rPr>
+        <w:t>until</w:t>
+      </w:r>
+      <w:proofErr w:type="gramEnd"/>
+      <w:r>
+        <w:rPr>
+          <w:rFonts w:ascii="Verdana" w:hAnsi="Verdana"/>
+          <w:color w:val="000000"/>
+          <w:sz w:val="21"/>
+          <w:szCs w:val="21"/>
+          <w:shd w:val="clear" w:color="auto" w:fill="DEDEDE"/>
+        </w:rPr>
+        <w:t xml:space="preserve"> love leaves its high holy temple </w:t>
+      </w:r>
+    </w:p>
+    <w:p>
+      <w:pPr>
+        <w:rPr>
+          <w:rFonts w:ascii="Verdana" w:hAnsi="Verdana"/>
+          <w:color w:val="000000"/>
+          <w:sz w:val="21"/>
+          <w:szCs w:val="21"/>
+          <w:shd w:val="clear" w:color="auto" w:fill="DEDEDE"/>
+        </w:rPr>
+      </w:pPr>
+      <w:proofErr w:type="gramStart"/>
+      <w:r>
+        <w:rPr>
+          <w:rFonts w:ascii="Verdana" w:hAnsi="Verdana"/>
+          <w:color w:val="000000"/>
+          <w:sz w:val="21"/>
+          <w:szCs w:val="21"/>
+          <w:shd w:val="clear" w:color="auto" w:fill="DEDEDE"/>
+        </w:rPr>
+        <w:t>and</w:t>
+      </w:r>
+      <w:proofErr w:type="gramEnd"/>
+      <w:r>
+        <w:rPr>
+          <w:rFonts w:ascii="Verdana" w:hAnsi="Verdana"/>
+          <w:color w:val="000000"/>
+          <w:sz w:val="21"/>
+          <w:szCs w:val="21"/>
+          <w:shd w:val="clear" w:color="auto" w:fill="DEDEDE"/>
+        </w:rPr>
+        <w:t xml:space="preserve"> comes into our sight to liberate us into life.</w:t>
+      </w:r>
+    </w:p>
+    <w:p>
+      <w:pPr>
+        <w:rPr>
+          <w:rFonts w:ascii="Verdana" w:hAnsi="Verdana"/>
+          <w:color w:val="000000"/>
+          <w:sz w:val="21"/>
+          <w:szCs w:val="21"/>
+          <w:shd w:val="clear" w:color="auto" w:fill="DEDEDE"/>
+        </w:rPr>
+      </w:pPr>
+    </w:p>
+    <w:p>
+      <w:pPr>
+        <w:rPr>
+          <w:rFonts w:ascii="Verdana" w:hAnsi="Verdana"/>
+          <w:color w:val="000000"/>
+          <w:sz w:val="21"/>
+          <w:szCs w:val="21"/>
+          <w:shd w:val="clear" w:color="auto" w:fill="DEDEDE"/>
+        </w:rPr>
+      </w:pPr>
+      <w:r>
+        <w:rPr>
+          <w:rFonts w:ascii="Verdana" w:hAnsi="Verdana"/>
+          <w:color w:val="000000"/>
+          <w:sz w:val="21"/>
+          <w:szCs w:val="21"/>
+          <w:shd w:val="clear" w:color="auto" w:fill="DEDEDE"/>
+        </w:rPr>
+        <w:t xml:space="preserve"> Love arrives </w:t>
+      </w:r>
+    </w:p>
+    <w:p>
+      <w:pPr>
+        <w:rPr>
+          <w:rFonts w:ascii="Verdana" w:hAnsi="Verdana"/>
+          <w:color w:val="000000"/>
+          <w:sz w:val="21"/>
+          <w:szCs w:val="21"/>
+          <w:shd w:val="clear" w:color="auto" w:fill="DEDEDE"/>
+        </w:rPr>
+      </w:pPr>
+      <w:proofErr w:type="gramStart"/>
+      <w:r>
+        <w:rPr>
+          <w:rFonts w:ascii="Verdana" w:hAnsi="Verdana"/>
+          <w:color w:val="000000"/>
+          <w:sz w:val="21"/>
+          <w:szCs w:val="21"/>
+          <w:shd w:val="clear" w:color="auto" w:fill="DEDEDE"/>
+        </w:rPr>
+        <w:t>and</w:t>
+      </w:r>
+      <w:proofErr w:type="gramEnd"/>
+      <w:r>
+        <w:rPr>
+          <w:rFonts w:ascii="Verdana" w:hAnsi="Verdana"/>
+          <w:color w:val="000000"/>
+          <w:sz w:val="21"/>
+          <w:szCs w:val="21"/>
+          <w:shd w:val="clear" w:color="auto" w:fill="DEDEDE"/>
+        </w:rPr>
+        <w:t xml:space="preserve"> in its train come ecstasies </w:t>
+      </w:r>
+    </w:p>
+    <w:p>
+      <w:pPr>
+        <w:rPr>
+          <w:rFonts w:ascii="Verdana" w:hAnsi="Verdana"/>
+          <w:color w:val="000000"/>
+          <w:sz w:val="21"/>
+          <w:szCs w:val="21"/>
+          <w:shd w:val="clear" w:color="auto" w:fill="DEDEDE"/>
+        </w:rPr>
+      </w:pPr>
+      <w:proofErr w:type="gramStart"/>
+      <w:r>
+        <w:rPr>
+          <w:rFonts w:ascii="Verdana" w:hAnsi="Verdana"/>
+          <w:color w:val="000000"/>
+          <w:sz w:val="21"/>
+          <w:szCs w:val="21"/>
+          <w:shd w:val="clear" w:color="auto" w:fill="DEDEDE"/>
+        </w:rPr>
+        <w:t>old</w:t>
+      </w:r>
+      <w:proofErr w:type="gramEnd"/>
+      <w:r>
+        <w:rPr>
+          <w:rFonts w:ascii="Verdana" w:hAnsi="Verdana"/>
+          <w:color w:val="000000"/>
+          <w:sz w:val="21"/>
+          <w:szCs w:val="21"/>
+          <w:shd w:val="clear" w:color="auto" w:fill="DEDEDE"/>
+        </w:rPr>
+        <w:t xml:space="preserve"> memories of pleasure</w:t>
+      </w:r>
+    </w:p>
+    <w:p>
+      <w:pPr>
+        <w:rPr>
+          <w:rFonts w:ascii="Verdana" w:hAnsi="Verdana"/>
+          <w:color w:val="000000"/>
+          <w:sz w:val="21"/>
+          <w:szCs w:val="21"/>
+          <w:shd w:val="clear" w:color="auto" w:fill="DEDEDE"/>
+        </w:rPr>
+      </w:pPr>
+      <w:r>
+        <w:rPr>
+          <w:rFonts w:ascii="Verdana" w:hAnsi="Verdana"/>
+          <w:color w:val="000000"/>
+          <w:sz w:val="21"/>
+          <w:szCs w:val="21"/>
+          <w:shd w:val="clear" w:color="auto" w:fill="DEDEDE"/>
+        </w:rPr>
+        <w:t xml:space="preserve"> </w:t>
+      </w:r>
+      <w:proofErr w:type="gramStart"/>
+      <w:r>
+        <w:rPr>
+          <w:rFonts w:ascii="Verdana" w:hAnsi="Verdana"/>
+          <w:color w:val="000000"/>
+          <w:sz w:val="21"/>
+          <w:szCs w:val="21"/>
+          <w:shd w:val="clear" w:color="auto" w:fill="DEDEDE"/>
+        </w:rPr>
+        <w:t>ancient</w:t>
+      </w:r>
+      <w:proofErr w:type="gramEnd"/>
+      <w:r>
+        <w:rPr>
+          <w:rFonts w:ascii="Verdana" w:hAnsi="Verdana"/>
+          <w:color w:val="000000"/>
+          <w:sz w:val="21"/>
+          <w:szCs w:val="21"/>
+          <w:shd w:val="clear" w:color="auto" w:fill="DEDEDE"/>
+        </w:rPr>
+        <w:t xml:space="preserve"> histories of pain. </w:t>
+      </w:r>
+    </w:p>
+    <w:p>
+      <w:pPr>
+        <w:rPr>
+          <w:rFonts w:ascii="Verdana" w:hAnsi="Verdana"/>
+          <w:color w:val="000000"/>
+          <w:sz w:val="21"/>
+          <w:szCs w:val="21"/>
+          <w:shd w:val="clear" w:color="auto" w:fill="DEDEDE"/>
+        </w:rPr>
+      </w:pPr>
+      <w:r>
+        <w:rPr>
+          <w:rFonts w:ascii="Verdana" w:hAnsi="Verdana"/>
+          <w:color w:val="000000"/>
+          <w:sz w:val="21"/>
+          <w:szCs w:val="21"/>
+          <w:shd w:val="clear" w:color="auto" w:fill="DEDEDE"/>
+        </w:rPr>
+        <w:t xml:space="preserve">Yet if we are bold, </w:t>
+      </w:r>
+    </w:p>
+    <w:p>
+      <w:pPr>
+        <w:rPr>
+          <w:rFonts w:ascii="Verdana" w:hAnsi="Verdana"/>
+          <w:color w:val="000000"/>
+          <w:sz w:val="21"/>
+          <w:szCs w:val="21"/>
+          <w:shd w:val="clear" w:color="auto" w:fill="DEDEDE"/>
+        </w:rPr>
+      </w:pPr>
+      <w:proofErr w:type="gramStart"/>
+      <w:r>
+        <w:rPr>
+          <w:rFonts w:ascii="Verdana" w:hAnsi="Verdana"/>
+          <w:color w:val="000000"/>
+          <w:sz w:val="21"/>
+          <w:szCs w:val="21"/>
+          <w:shd w:val="clear" w:color="auto" w:fill="DEDEDE"/>
+        </w:rPr>
+        <w:t>love</w:t>
+      </w:r>
+      <w:proofErr w:type="gramEnd"/>
+      <w:r>
+        <w:rPr>
+          <w:rFonts w:ascii="Verdana" w:hAnsi="Verdana"/>
+          <w:color w:val="000000"/>
+          <w:sz w:val="21"/>
+          <w:szCs w:val="21"/>
+          <w:shd w:val="clear" w:color="auto" w:fill="DEDEDE"/>
+        </w:rPr>
+        <w:t xml:space="preserve"> strikes away the chains of fear </w:t>
+      </w:r>
+    </w:p>
+    <w:p>
+      <w:pPr>
+        <w:rPr>
+          <w:rFonts w:ascii="Verdana" w:hAnsi="Verdana"/>
+          <w:color w:val="000000"/>
+          <w:sz w:val="21"/>
+          <w:szCs w:val="21"/>
+          <w:shd w:val="clear" w:color="auto" w:fill="DEDEDE"/>
+        </w:rPr>
+      </w:pPr>
+      <w:proofErr w:type="gramStart"/>
+      <w:r>
+        <w:rPr>
+          <w:rFonts w:ascii="Verdana" w:hAnsi="Verdana"/>
+          <w:color w:val="000000"/>
+          <w:sz w:val="21"/>
+          <w:szCs w:val="21"/>
+          <w:shd w:val="clear" w:color="auto" w:fill="DEDEDE"/>
+        </w:rPr>
         <w:lastRenderedPageBreak/>
-        <w:t>by</w:t>
+        <w:t>from</w:t>
       </w:r>
       <w:proofErr w:type="gramEnd"/>
       <w:r>
@@ -13557,7 +14159,7 @@
           <w:szCs w:val="21"/>
           <w:shd w:val="clear" w:color="auto" w:fill="DEDEDE"/>
         </w:rPr>
-        <w:t xml:space="preserve"> Maya Angelou |  | Touched by An Angel </w:t>
+        <w:t xml:space="preserve"> our souls. </w:t>
       </w:r>
     </w:p>
     <w:p>
@@ -13570,7 +14172,9 @@
           <w:shd w:val="clear" w:color="auto" w:fill="DEDEDE"/>
         </w:rPr>
       </w:pPr>
-      <w:r>
+    </w:p>
+    <w:p>
+      <w:pPr>
         <w:rPr>
           <w:rFonts w:ascii="Verdana" w:hAnsi="Verdana"/>
           <w:color w:val="000000"/>
@@ -13578,11 +14182,8 @@
           <w:szCs w:val="21"/>
           <w:shd w:val="clear" w:color="auto" w:fill="DEDEDE"/>
         </w:rPr>
-        <w:t xml:space="preserve">We, unaccustomed to courage </w:t>
-      </w:r>
-    </w:p>
-    <w:p>
-      <w:pPr>
+      </w:pPr>
+      <w:r>
         <w:rPr>
           <w:rFonts w:ascii="Verdana" w:hAnsi="Verdana"/>
           <w:color w:val="000000"/>
@@ -13590,6 +14191,39 @@
           <w:szCs w:val="21"/>
           <w:shd w:val="clear" w:color="auto" w:fill="DEDEDE"/>
         </w:rPr>
+        <w:t>We are weaned from our timidity</w:t>
+      </w:r>
+    </w:p>
+    <w:p>
+      <w:pPr>
+        <w:rPr>
+          <w:rFonts w:ascii="Verdana" w:hAnsi="Verdana"/>
+          <w:color w:val="000000"/>
+          <w:sz w:val="21"/>
+          <w:szCs w:val="21"/>
+          <w:shd w:val="clear" w:color="auto" w:fill="DEDEDE"/>
+        </w:rPr>
+      </w:pPr>
+      <w:r>
+        <w:rPr>
+          <w:rFonts w:ascii="Verdana" w:hAnsi="Verdana"/>
+          <w:color w:val="000000"/>
+          <w:sz w:val="21"/>
+          <w:szCs w:val="21"/>
+          <w:shd w:val="clear" w:color="auto" w:fill="DEDEDE"/>
+        </w:rPr>
+        <w:t xml:space="preserve"> In the flush of love's light </w:t>
+      </w:r>
+    </w:p>
+    <w:p>
+      <w:pPr>
+        <w:rPr>
+          <w:rFonts w:ascii="Verdana" w:hAnsi="Verdana"/>
+          <w:color w:val="000000"/>
+          <w:sz w:val="21"/>
+          <w:szCs w:val="21"/>
+          <w:shd w:val="clear" w:color="auto" w:fill="DEDEDE"/>
+        </w:rPr>
       </w:pPr>
       <w:proofErr w:type="gramStart"/>
       <w:r>
@@ -13600,7 +14234,7 @@
           <w:szCs w:val="21"/>
           <w:shd w:val="clear" w:color="auto" w:fill="DEDEDE"/>
         </w:rPr>
-        <w:t>exiles</w:t>
+        <w:t>we</w:t>
       </w:r>
       <w:proofErr w:type="gramEnd"/>
       <w:r>
@@ -13611,7 +14245,7 @@
           <w:szCs w:val="21"/>
           <w:shd w:val="clear" w:color="auto" w:fill="DEDEDE"/>
         </w:rPr>
-        <w:t xml:space="preserve"> from delight </w:t>
+        <w:t xml:space="preserve"> dare be brave </w:t>
       </w:r>
     </w:p>
     <w:p>
@@ -13624,6 +14258,27 @@
           <w:shd w:val="clear" w:color="auto" w:fill="DEDEDE"/>
         </w:rPr>
       </w:pPr>
+      <w:r>
+        <w:rPr>
+          <w:rFonts w:ascii="Verdana" w:hAnsi="Verdana"/>
+          <w:color w:val="000000"/>
+          <w:sz w:val="21"/>
+          <w:szCs w:val="21"/>
+          <w:shd w:val="clear" w:color="auto" w:fill="DEDEDE"/>
+        </w:rPr>
+        <w:t xml:space="preserve">And suddenly we see </w:t>
+      </w:r>
+    </w:p>
+    <w:p>
+      <w:pPr>
+        <w:rPr>
+          <w:rFonts w:ascii="Verdana" w:hAnsi="Verdana"/>
+          <w:color w:val="000000"/>
+          <w:sz w:val="21"/>
+          <w:szCs w:val="21"/>
+          <w:shd w:val="clear" w:color="auto" w:fill="DEDEDE"/>
+        </w:rPr>
+      </w:pPr>
       <w:proofErr w:type="gramStart"/>
       <w:r>
         <w:rPr>
@@ -13633,7 +14288,7 @@
           <w:szCs w:val="21"/>
           <w:shd w:val="clear" w:color="auto" w:fill="DEDEDE"/>
         </w:rPr>
-        <w:t>live</w:t>
+        <w:t>that</w:t>
       </w:r>
       <w:proofErr w:type="gramEnd"/>
       <w:r>
@@ -13644,7 +14299,7 @@
           <w:szCs w:val="21"/>
           <w:shd w:val="clear" w:color="auto" w:fill="DEDEDE"/>
         </w:rPr>
-        <w:t xml:space="preserve"> coiled in shells of loneliness </w:t>
+        <w:t xml:space="preserve"> love costs all we are </w:t>
       </w:r>
     </w:p>
     <w:p>
@@ -13666,7 +14321,7 @@
           <w:szCs w:val="21"/>
           <w:shd w:val="clear" w:color="auto" w:fill="DEDEDE"/>
         </w:rPr>
-        <w:t>until</w:t>
+        <w:t>and</w:t>
       </w:r>
       <w:proofErr w:type="gramEnd"/>
       <w:r>
@@ -13677,7 +14332,7 @@
           <w:szCs w:val="21"/>
           <w:shd w:val="clear" w:color="auto" w:fill="DEDEDE"/>
         </w:rPr>
-        <w:t xml:space="preserve"> love leaves its high holy temple </w:t>
+        <w:t xml:space="preserve"> will ever be. </w:t>
       </w:r>
     </w:p>
     <w:p>
@@ -13690,6 +14345,26 @@
           <w:shd w:val="clear" w:color="auto" w:fill="DEDEDE"/>
         </w:rPr>
       </w:pPr>
+      <w:r>
+        <w:rPr>
+          <w:rFonts w:ascii="Verdana" w:hAnsi="Verdana"/>
+          <w:color w:val="000000"/>
+          <w:sz w:val="21"/>
+          <w:szCs w:val="21"/>
+          <w:shd w:val="clear" w:color="auto" w:fill="DEDEDE"/>
+        </w:rPr>
+        <w:t xml:space="preserve">Yet it is only love </w:t>
+      </w:r>
+    </w:p>
+    <w:p>
+      <w:pPr>
+        <w:rPr>
+          <w:rFonts w:ascii="Verdana" w:hAnsi="Verdana"/>
+          <w:color w:val="000000"/>
+          <w:sz w:val="21"/>
+          <w:szCs w:val="21"/>
+        </w:rPr>
+      </w:pPr>
       <w:proofErr w:type="gramStart"/>
       <w:r>
         <w:rPr>
@@ -13699,7 +14374,7 @@
           <w:szCs w:val="21"/>
           <w:shd w:val="clear" w:color="auto" w:fill="DEDEDE"/>
         </w:rPr>
-        <w:t>and</w:t>
+        <w:t>which</w:t>
       </w:r>
       <w:proofErr w:type="gramEnd"/>
       <w:r>
@@ -13710,19 +14385,17 @@
           <w:szCs w:val="21"/>
           <w:shd w:val="clear" w:color="auto" w:fill="DEDEDE"/>
         </w:rPr>
-        <w:t xml:space="preserve"> comes into our sight to liberate us into life.</w:t>
-      </w:r>
-    </w:p>
-    <w:p>
-      <w:pPr>
+        <w:t xml:space="preserve"> sets us free.</w:t>
+      </w:r>
+      <w:r>
         <w:rPr>
           <w:rFonts w:ascii="Verdana" w:hAnsi="Verdana"/>
           <w:color w:val="000000"/>
           <w:sz w:val="21"/>
           <w:szCs w:val="21"/>
-          <w:shd w:val="clear" w:color="auto" w:fill="DEDEDE"/>
-        </w:rPr>
-      </w:pPr>
+        </w:rPr>
+        <w:br/>
+      </w:r>
     </w:p>
     <w:p>
       <w:pPr>
@@ -13731,450 +14404,18 @@
           <w:color w:val="000000"/>
           <w:sz w:val="21"/>
           <w:szCs w:val="21"/>
-          <w:shd w:val="clear" w:color="auto" w:fill="DEDEDE"/>
-        </w:rPr>
-      </w:pPr>
-      <w:r>
+        </w:rPr>
+      </w:pPr>
+    </w:p>
+    <w:p>
+      <w:pPr>
         <w:rPr>
           <w:rFonts w:ascii="Verdana" w:hAnsi="Verdana"/>
           <w:color w:val="000000"/>
           <w:sz w:val="21"/>
           <w:szCs w:val="21"/>
-          <w:shd w:val="clear" w:color="auto" w:fill="DEDEDE"/>
-        </w:rPr>
-        <w:t xml:space="preserve"> Love arrives </w:t>
-      </w:r>
-    </w:p>
-    <w:p>
-      <w:pPr>
-        <w:rPr>
-          <w:rFonts w:ascii="Verdana" w:hAnsi="Verdana"/>
-          <w:color w:val="000000"/>
-          <w:sz w:val="21"/>
-          <w:szCs w:val="21"/>
-          <w:shd w:val="clear" w:color="auto" w:fill="DEDEDE"/>
-        </w:rPr>
-      </w:pPr>
-      <w:proofErr w:type="gramStart"/>
-      <w:r>
-        <w:rPr>
-          <w:rFonts w:ascii="Verdana" w:hAnsi="Verdana"/>
-          <w:color w:val="000000"/>
-          <w:sz w:val="21"/>
-          <w:szCs w:val="21"/>
-          <w:shd w:val="clear" w:color="auto" w:fill="DEDEDE"/>
-        </w:rPr>
-        <w:t>and</w:t>
-      </w:r>
-      <w:proofErr w:type="gramEnd"/>
-      <w:r>
-        <w:rPr>
-          <w:rFonts w:ascii="Verdana" w:hAnsi="Verdana"/>
-          <w:color w:val="000000"/>
-          <w:sz w:val="21"/>
-          <w:szCs w:val="21"/>
-          <w:shd w:val="clear" w:color="auto" w:fill="DEDEDE"/>
-        </w:rPr>
-        <w:t xml:space="preserve"> in its train come ecstasies </w:t>
-      </w:r>
-    </w:p>
-    <w:p>
-      <w:pPr>
-        <w:rPr>
-          <w:rFonts w:ascii="Verdana" w:hAnsi="Verdana"/>
-          <w:color w:val="000000"/>
-          <w:sz w:val="21"/>
-          <w:szCs w:val="21"/>
-          <w:shd w:val="clear" w:color="auto" w:fill="DEDEDE"/>
-        </w:rPr>
-      </w:pPr>
-      <w:proofErr w:type="gramStart"/>
-      <w:r>
-        <w:rPr>
-          <w:rFonts w:ascii="Verdana" w:hAnsi="Verdana"/>
-          <w:color w:val="000000"/>
-          <w:sz w:val="21"/>
-          <w:szCs w:val="21"/>
-          <w:shd w:val="clear" w:color="auto" w:fill="DEDEDE"/>
-        </w:rPr>
-        <w:t>old</w:t>
-      </w:r>
-      <w:proofErr w:type="gramEnd"/>
-      <w:r>
-        <w:rPr>
-          <w:rFonts w:ascii="Verdana" w:hAnsi="Verdana"/>
-          <w:color w:val="000000"/>
-          <w:sz w:val="21"/>
-          <w:szCs w:val="21"/>
-          <w:shd w:val="clear" w:color="auto" w:fill="DEDEDE"/>
-        </w:rPr>
-        <w:t xml:space="preserve"> memories of pleasure</w:t>
-      </w:r>
-    </w:p>
-    <w:p>
-      <w:pPr>
-        <w:rPr>
-          <w:rFonts w:ascii="Verdana" w:hAnsi="Verdana"/>
-          <w:color w:val="000000"/>
-          <w:sz w:val="21"/>
-          <w:szCs w:val="21"/>
-          <w:shd w:val="clear" w:color="auto" w:fill="DEDEDE"/>
-        </w:rPr>
-      </w:pPr>
-      <w:r>
-        <w:rPr>
-          <w:rFonts w:ascii="Verdana" w:hAnsi="Verdana"/>
-          <w:color w:val="000000"/>
-          <w:sz w:val="21"/>
-          <w:szCs w:val="21"/>
-          <w:shd w:val="clear" w:color="auto" w:fill="DEDEDE"/>
-        </w:rPr>
-        <w:t xml:space="preserve"> </w:t>
-      </w:r>
-      <w:proofErr w:type="gramStart"/>
-      <w:r>
-        <w:rPr>
-          <w:rFonts w:ascii="Verdana" w:hAnsi="Verdana"/>
-          <w:color w:val="000000"/>
-          <w:sz w:val="21"/>
-          <w:szCs w:val="21"/>
-          <w:shd w:val="clear" w:color="auto" w:fill="DEDEDE"/>
-        </w:rPr>
-        <w:t>ancient</w:t>
-      </w:r>
-      <w:proofErr w:type="gramEnd"/>
-      <w:r>
-        <w:rPr>
-          <w:rFonts w:ascii="Verdana" w:hAnsi="Verdana"/>
-          <w:color w:val="000000"/>
-          <w:sz w:val="21"/>
-          <w:szCs w:val="21"/>
-          <w:shd w:val="clear" w:color="auto" w:fill="DEDEDE"/>
-        </w:rPr>
-        <w:t xml:space="preserve"> histories of pain. </w:t>
-      </w:r>
-    </w:p>
-    <w:p>
-      <w:pPr>
-        <w:rPr>
-          <w:rFonts w:ascii="Verdana" w:hAnsi="Verdana"/>
-          <w:color w:val="000000"/>
-          <w:sz w:val="21"/>
-          <w:szCs w:val="21"/>
-          <w:shd w:val="clear" w:color="auto" w:fill="DEDEDE"/>
-        </w:rPr>
-      </w:pPr>
-      <w:r>
-        <w:rPr>
-          <w:rFonts w:ascii="Verdana" w:hAnsi="Verdana"/>
-          <w:color w:val="000000"/>
-          <w:sz w:val="21"/>
-          <w:szCs w:val="21"/>
-          <w:shd w:val="clear" w:color="auto" w:fill="DEDEDE"/>
-        </w:rPr>
-        <w:t xml:space="preserve">Yet if we are bold, </w:t>
-      </w:r>
-    </w:p>
-    <w:p>
-      <w:pPr>
-        <w:rPr>
-          <w:rFonts w:ascii="Verdana" w:hAnsi="Verdana"/>
-          <w:color w:val="000000"/>
-          <w:sz w:val="21"/>
-          <w:szCs w:val="21"/>
-          <w:shd w:val="clear" w:color="auto" w:fill="DEDEDE"/>
-        </w:rPr>
-      </w:pPr>
-      <w:proofErr w:type="gramStart"/>
-      <w:r>
-        <w:rPr>
-          <w:rFonts w:ascii="Verdana" w:hAnsi="Verdana"/>
-          <w:color w:val="000000"/>
-          <w:sz w:val="21"/>
-          <w:szCs w:val="21"/>
-          <w:shd w:val="clear" w:color="auto" w:fill="DEDEDE"/>
-        </w:rPr>
-        <w:t>love</w:t>
-      </w:r>
-      <w:proofErr w:type="gramEnd"/>
-      <w:r>
-        <w:rPr>
-          <w:rFonts w:ascii="Verdana" w:hAnsi="Verdana"/>
-          <w:color w:val="000000"/>
-          <w:sz w:val="21"/>
-          <w:szCs w:val="21"/>
-          <w:shd w:val="clear" w:color="auto" w:fill="DEDEDE"/>
-        </w:rPr>
-        <w:t xml:space="preserve"> strikes away the chains of fear </w:t>
-      </w:r>
-    </w:p>
-    <w:p>
-      <w:pPr>
-        <w:rPr>
-          <w:rFonts w:ascii="Verdana" w:hAnsi="Verdana"/>
-          <w:color w:val="000000"/>
-          <w:sz w:val="21"/>
-          <w:szCs w:val="21"/>
-          <w:shd w:val="clear" w:color="auto" w:fill="DEDEDE"/>
-        </w:rPr>
-      </w:pPr>
-      <w:proofErr w:type="gramStart"/>
-      <w:r>
-        <w:rPr>
-          <w:rFonts w:ascii="Verdana" w:hAnsi="Verdana"/>
-          <w:color w:val="000000"/>
-          <w:sz w:val="21"/>
-          <w:szCs w:val="21"/>
-          <w:shd w:val="clear" w:color="auto" w:fill="DEDEDE"/>
-        </w:rPr>
-        <w:t>from</w:t>
-      </w:r>
-      <w:proofErr w:type="gramEnd"/>
-      <w:r>
-        <w:rPr>
-          <w:rFonts w:ascii="Verdana" w:hAnsi="Verdana"/>
-          <w:color w:val="000000"/>
-          <w:sz w:val="21"/>
-          <w:szCs w:val="21"/>
-          <w:shd w:val="clear" w:color="auto" w:fill="DEDEDE"/>
-        </w:rPr>
-        <w:t xml:space="preserve"> our souls. </w:t>
-      </w:r>
-    </w:p>
-    <w:p>
-      <w:pPr>
-        <w:rPr>
-          <w:rFonts w:ascii="Verdana" w:hAnsi="Verdana"/>
-          <w:color w:val="000000"/>
-          <w:sz w:val="21"/>
-          <w:szCs w:val="21"/>
-          <w:shd w:val="clear" w:color="auto" w:fill="DEDEDE"/>
-        </w:rPr>
-      </w:pPr>
-    </w:p>
-    <w:p>
-      <w:pPr>
-        <w:rPr>
-          <w:rFonts w:ascii="Verdana" w:hAnsi="Verdana"/>
-          <w:color w:val="000000"/>
-          <w:sz w:val="21"/>
-          <w:szCs w:val="21"/>
-          <w:shd w:val="clear" w:color="auto" w:fill="DEDEDE"/>
-        </w:rPr>
-      </w:pPr>
-      <w:r>
-        <w:rPr>
-          <w:rFonts w:ascii="Verdana" w:hAnsi="Verdana"/>
-          <w:color w:val="000000"/>
-          <w:sz w:val="21"/>
-          <w:szCs w:val="21"/>
-          <w:shd w:val="clear" w:color="auto" w:fill="DEDEDE"/>
-        </w:rPr>
-        <w:t>We are weaned from our timidity</w:t>
-      </w:r>
-    </w:p>
-    <w:p>
-      <w:pPr>
-        <w:rPr>
-          <w:rFonts w:ascii="Verdana" w:hAnsi="Verdana"/>
-          <w:color w:val="000000"/>
-          <w:sz w:val="21"/>
-          <w:szCs w:val="21"/>
-          <w:shd w:val="clear" w:color="auto" w:fill="DEDEDE"/>
-        </w:rPr>
-      </w:pPr>
-      <w:r>
-        <w:rPr>
-          <w:rFonts w:ascii="Verdana" w:hAnsi="Verdana"/>
-          <w:color w:val="000000"/>
-          <w:sz w:val="21"/>
-          <w:szCs w:val="21"/>
-          <w:shd w:val="clear" w:color="auto" w:fill="DEDEDE"/>
-        </w:rPr>
-        <w:t xml:space="preserve"> In the flush of love's light </w:t>
-      </w:r>
-    </w:p>
-    <w:p>
-      <w:pPr>
-        <w:rPr>
-          <w:rFonts w:ascii="Verdana" w:hAnsi="Verdana"/>
-          <w:color w:val="000000"/>
-          <w:sz w:val="21"/>
-          <w:szCs w:val="21"/>
-          <w:shd w:val="clear" w:color="auto" w:fill="DEDEDE"/>
-        </w:rPr>
-      </w:pPr>
-      <w:proofErr w:type="gramStart"/>
-      <w:r>
-        <w:rPr>
-          <w:rFonts w:ascii="Verdana" w:hAnsi="Verdana"/>
-          <w:color w:val="000000"/>
-          <w:sz w:val="21"/>
-          <w:szCs w:val="21"/>
-          <w:shd w:val="clear" w:color="auto" w:fill="DEDEDE"/>
-        </w:rPr>
-        <w:t>we</w:t>
-      </w:r>
-      <w:proofErr w:type="gramEnd"/>
-      <w:r>
-        <w:rPr>
-          <w:rFonts w:ascii="Verdana" w:hAnsi="Verdana"/>
-          <w:color w:val="000000"/>
-          <w:sz w:val="21"/>
-          <w:szCs w:val="21"/>
-          <w:shd w:val="clear" w:color="auto" w:fill="DEDEDE"/>
-        </w:rPr>
-        <w:t xml:space="preserve"> dare be brave </w:t>
-      </w:r>
-    </w:p>
-    <w:p>
-      <w:pPr>
-        <w:rPr>
-          <w:rFonts w:ascii="Verdana" w:hAnsi="Verdana"/>
-          <w:color w:val="000000"/>
-          <w:sz w:val="21"/>
-          <w:szCs w:val="21"/>
-          <w:shd w:val="clear" w:color="auto" w:fill="DEDEDE"/>
-        </w:rPr>
-      </w:pPr>
-      <w:r>
-        <w:rPr>
-          <w:rFonts w:ascii="Verdana" w:hAnsi="Verdana"/>
-          <w:color w:val="000000"/>
-          <w:sz w:val="21"/>
-          <w:szCs w:val="21"/>
-          <w:shd w:val="clear" w:color="auto" w:fill="DEDEDE"/>
-        </w:rPr>
-        <w:t xml:space="preserve">And suddenly we see </w:t>
-      </w:r>
-    </w:p>
-    <w:p>
-      <w:pPr>
-        <w:rPr>
-          <w:rFonts w:ascii="Verdana" w:hAnsi="Verdana"/>
-          <w:color w:val="000000"/>
-          <w:sz w:val="21"/>
-          <w:szCs w:val="21"/>
-          <w:shd w:val="clear" w:color="auto" w:fill="DEDEDE"/>
-        </w:rPr>
-      </w:pPr>
-      <w:proofErr w:type="gramStart"/>
-      <w:r>
-        <w:rPr>
-          <w:rFonts w:ascii="Verdana" w:hAnsi="Verdana"/>
-          <w:color w:val="000000"/>
-          <w:sz w:val="21"/>
-          <w:szCs w:val="21"/>
-          <w:shd w:val="clear" w:color="auto" w:fill="DEDEDE"/>
-        </w:rPr>
-        <w:t>that</w:t>
-      </w:r>
-      <w:proofErr w:type="gramEnd"/>
-      <w:r>
-        <w:rPr>
-          <w:rFonts w:ascii="Verdana" w:hAnsi="Verdana"/>
-          <w:color w:val="000000"/>
-          <w:sz w:val="21"/>
-          <w:szCs w:val="21"/>
-          <w:shd w:val="clear" w:color="auto" w:fill="DEDEDE"/>
-        </w:rPr>
-        <w:t xml:space="preserve"> love costs all we are </w:t>
-      </w:r>
-    </w:p>
-    <w:p>
-      <w:pPr>
-        <w:rPr>
-          <w:rFonts w:ascii="Verdana" w:hAnsi="Verdana"/>
-          <w:color w:val="000000"/>
-          <w:sz w:val="21"/>
-          <w:szCs w:val="21"/>
-          <w:shd w:val="clear" w:color="auto" w:fill="DEDEDE"/>
-        </w:rPr>
-      </w:pPr>
-      <w:proofErr w:type="gramStart"/>
-      <w:r>
-        <w:rPr>
-          <w:rFonts w:ascii="Verdana" w:hAnsi="Verdana"/>
-          <w:color w:val="000000"/>
-          <w:sz w:val="21"/>
-          <w:szCs w:val="21"/>
-          <w:shd w:val="clear" w:color="auto" w:fill="DEDEDE"/>
-        </w:rPr>
-        <w:t>and</w:t>
-      </w:r>
-      <w:proofErr w:type="gramEnd"/>
-      <w:r>
-        <w:rPr>
-          <w:rFonts w:ascii="Verdana" w:hAnsi="Verdana"/>
-          <w:color w:val="000000"/>
-          <w:sz w:val="21"/>
-          <w:szCs w:val="21"/>
-          <w:shd w:val="clear" w:color="auto" w:fill="DEDEDE"/>
-        </w:rPr>
-        <w:t xml:space="preserve"> will ever be. </w:t>
-      </w:r>
-    </w:p>
-    <w:p>
-      <w:pPr>
-        <w:rPr>
-          <w:rFonts w:ascii="Verdana" w:hAnsi="Verdana"/>
-          <w:color w:val="000000"/>
-          <w:sz w:val="21"/>
-          <w:szCs w:val="21"/>
-          <w:shd w:val="clear" w:color="auto" w:fill="DEDEDE"/>
-        </w:rPr>
-      </w:pPr>
-      <w:r>
-        <w:rPr>
-          <w:rFonts w:ascii="Verdana" w:hAnsi="Verdana"/>
-          <w:color w:val="000000"/>
-          <w:sz w:val="21"/>
-          <w:szCs w:val="21"/>
-          <w:shd w:val="clear" w:color="auto" w:fill="DEDEDE"/>
-        </w:rPr>
-        <w:t xml:space="preserve">Yet it is only love </w:t>
-      </w:r>
-    </w:p>
-    <w:p>
-      <w:pPr>
-        <w:rPr>
-          <w:rFonts w:ascii="Verdana" w:hAnsi="Verdana"/>
-          <w:color w:val="000000"/>
-          <w:sz w:val="21"/>
-          <w:szCs w:val="21"/>
-        </w:rPr>
-      </w:pPr>
-      <w:proofErr w:type="gramStart"/>
-      <w:r>
-        <w:rPr>
-          <w:rFonts w:ascii="Verdana" w:hAnsi="Verdana"/>
-          <w:color w:val="000000"/>
-          <w:sz w:val="21"/>
-          <w:szCs w:val="21"/>
-          <w:shd w:val="clear" w:color="auto" w:fill="DEDEDE"/>
-        </w:rPr>
-        <w:t>which</w:t>
-      </w:r>
-      <w:proofErr w:type="gramEnd"/>
-      <w:r>
-        <w:rPr>
-          <w:rFonts w:ascii="Verdana" w:hAnsi="Verdana"/>
-          <w:color w:val="000000"/>
-          <w:sz w:val="21"/>
-          <w:szCs w:val="21"/>
-          <w:shd w:val="clear" w:color="auto" w:fill="DEDEDE"/>
-        </w:rPr>
-        <w:t xml:space="preserve"> sets us free.</w:t>
-      </w:r>
-      <w:r>
-        <w:rPr>
-          <w:rFonts w:ascii="Verdana" w:hAnsi="Verdana"/>
-          <w:color w:val="000000"/>
-          <w:sz w:val="21"/>
-          <w:szCs w:val="21"/>
-        </w:rPr>
-        <w:br/>
-      </w:r>
+        </w:rPr>
+      </w:pPr>
     </w:p>
     <w:p>
       <w:pPr>
@@ -14212,7 +14453,6 @@
           <w:sz w:val="21"/>
           <w:szCs w:val="21"/>
         </w:rPr>
-        <w:lastRenderedPageBreak/>
         <w:br/>
       </w:r>
       <w:r>
@@ -14523,14 +14763,6 @@
       <w:pPr>
         <w:spacing w:after="0" w:line="240" w:lineRule="auto"/>
         <w:rPr>
-          <w:rFonts w:ascii="Tahoma" w:eastAsia="Times New Roman" w:hAnsi="Tahoma" w:cs="Tahoma"/>
-          <w:color w:val="000000"/>
-          <w:sz w:val="17"/>
-          <w:szCs w:val="17"/>
-        </w:rPr>
-      </w:pPr>
-      <w:r>
-        <w:rPr>
           <w:rFonts w:ascii="Times New Roman" w:eastAsia="Times New Roman" w:hAnsi="Times New Roman" w:cs="Times New Roman"/>
           <w:b/>
           <w:bCs/>
@@ -14538,501 +14770,11 @@
           <w:sz w:val="24"/>
           <w:szCs w:val="24"/>
         </w:rPr>
-        <w:t>I know why the caged bird sings </w:t>
-      </w:r>
-      <w:r>
-        <w:rPr>
-          <w:rFonts w:ascii="Times New Roman" w:eastAsia="Times New Roman" w:hAnsi="Times New Roman" w:cs="Times New Roman"/>
-          <w:b/>
-          <w:bCs/>
-          <w:color w:val="000000"/>
-          <w:sz w:val="24"/>
-          <w:szCs w:val="24"/>
-        </w:rPr>
-        <w:t>by Maya Angelou</w:t>
-      </w:r>
+      </w:pPr>
     </w:p>
     <w:p>
       <w:pPr>
         <w:spacing w:after="0" w:line="240" w:lineRule="auto"/>
-        <w:rPr>
-          <w:rFonts w:ascii="Arial" w:eastAsia="Times New Roman" w:hAnsi="Arial" w:cs="Arial"/>
-          <w:color w:val="000000"/>
-          <w:sz w:val="20"/>
-          <w:szCs w:val="20"/>
-        </w:rPr>
-      </w:pPr>
-      <w:r>
-        <w:rPr>
-          <w:rFonts w:ascii="Arial" w:eastAsia="Times New Roman" w:hAnsi="Arial" w:cs="Arial"/>
-          <w:color w:val="000000"/>
-          <w:sz w:val="20"/>
-          <w:szCs w:val="20"/>
-        </w:rPr>
-        <w:t>A free bird leaps on the back</w:t>
-      </w:r>
-      <w:r>
-        <w:rPr>
-          <w:rFonts w:ascii="Arial" w:eastAsia="Times New Roman" w:hAnsi="Arial" w:cs="Arial"/>
-          <w:color w:val="000000"/>
-          <w:sz w:val="20"/>
-          <w:szCs w:val="20"/>
-        </w:rPr>
-        <w:br/>
-      </w:r>
-      <w:proofErr w:type="gramStart"/>
-      <w:r>
-        <w:rPr>
-          <w:rFonts w:ascii="Arial" w:eastAsia="Times New Roman" w:hAnsi="Arial" w:cs="Arial"/>
-          <w:color w:val="000000"/>
-          <w:sz w:val="20"/>
-          <w:szCs w:val="20"/>
-        </w:rPr>
-        <w:t>Of</w:t>
-      </w:r>
-      <w:proofErr w:type="gramEnd"/>
-      <w:r>
-        <w:rPr>
-          <w:rFonts w:ascii="Arial" w:eastAsia="Times New Roman" w:hAnsi="Arial" w:cs="Arial"/>
-          <w:color w:val="000000"/>
-          <w:sz w:val="20"/>
-          <w:szCs w:val="20"/>
-        </w:rPr>
-        <w:t xml:space="preserve"> the wind and floats downstream </w:t>
-      </w:r>
-      <w:r>
-        <w:rPr>
-          <w:rFonts w:ascii="Arial" w:eastAsia="Times New Roman" w:hAnsi="Arial" w:cs="Arial"/>
-          <w:color w:val="000000"/>
-          <w:sz w:val="20"/>
-          <w:szCs w:val="20"/>
-        </w:rPr>
-        <w:br/>
-        <w:t>Till the current ends and dips his wing </w:t>
-      </w:r>
-      <w:r>
-        <w:rPr>
-          <w:rFonts w:ascii="Arial" w:eastAsia="Times New Roman" w:hAnsi="Arial" w:cs="Arial"/>
-          <w:color w:val="000000"/>
-          <w:sz w:val="20"/>
-          <w:szCs w:val="20"/>
-        </w:rPr>
-        <w:br/>
-        <w:t xml:space="preserve">In the orange </w:t>
-      </w:r>
-      <w:proofErr w:type="spellStart"/>
-      <w:r>
-        <w:rPr>
-          <w:rFonts w:ascii="Arial" w:eastAsia="Times New Roman" w:hAnsi="Arial" w:cs="Arial"/>
-          <w:color w:val="000000"/>
-          <w:sz w:val="20"/>
-          <w:szCs w:val="20"/>
-        </w:rPr>
-        <w:t>suns</w:t>
-      </w:r>
-      <w:proofErr w:type="spellEnd"/>
-      <w:r>
-        <w:rPr>
-          <w:rFonts w:ascii="Arial" w:eastAsia="Times New Roman" w:hAnsi="Arial" w:cs="Arial"/>
-          <w:color w:val="000000"/>
-          <w:sz w:val="20"/>
-          <w:szCs w:val="20"/>
-        </w:rPr>
-        <w:t xml:space="preserve"> rays</w:t>
-      </w:r>
-      <w:r>
-        <w:rPr>
-          <w:rFonts w:ascii="Arial" w:eastAsia="Times New Roman" w:hAnsi="Arial" w:cs="Arial"/>
-          <w:color w:val="000000"/>
-          <w:sz w:val="20"/>
-          <w:szCs w:val="20"/>
-        </w:rPr>
-        <w:br/>
-        <w:t>And dares to claim the sky.</w:t>
-      </w:r>
-      <w:r>
-        <w:rPr>
-          <w:rFonts w:ascii="Arial" w:eastAsia="Times New Roman" w:hAnsi="Arial" w:cs="Arial"/>
-          <w:color w:val="000000"/>
-          <w:sz w:val="20"/>
-          <w:szCs w:val="20"/>
-        </w:rPr>
-        <w:br/>
-      </w:r>
-      <w:r>
-        <w:rPr>
-          <w:rFonts w:ascii="Arial" w:eastAsia="Times New Roman" w:hAnsi="Arial" w:cs="Arial"/>
-          <w:color w:val="000000"/>
-          <w:sz w:val="20"/>
-          <w:szCs w:val="20"/>
-        </w:rPr>
-        <w:br/>
-        <w:t>But a BIRD that stalks down his narrow cage</w:t>
-      </w:r>
-      <w:r>
-        <w:rPr>
-          <w:rFonts w:ascii="Arial" w:eastAsia="Times New Roman" w:hAnsi="Arial" w:cs="Arial"/>
-          <w:color w:val="000000"/>
-          <w:sz w:val="20"/>
-          <w:szCs w:val="20"/>
-        </w:rPr>
-        <w:br/>
-      </w:r>
-      <w:proofErr w:type="gramStart"/>
-      <w:r>
-        <w:rPr>
-          <w:rFonts w:ascii="Arial" w:eastAsia="Times New Roman" w:hAnsi="Arial" w:cs="Arial"/>
-          <w:color w:val="000000"/>
-          <w:sz w:val="20"/>
-          <w:szCs w:val="20"/>
-        </w:rPr>
-        <w:t>Can</w:t>
-      </w:r>
-      <w:proofErr w:type="gramEnd"/>
-      <w:r>
-        <w:rPr>
-          <w:rFonts w:ascii="Arial" w:eastAsia="Times New Roman" w:hAnsi="Arial" w:cs="Arial"/>
-          <w:color w:val="000000"/>
-          <w:sz w:val="20"/>
-          <w:szCs w:val="20"/>
-        </w:rPr>
-        <w:t xml:space="preserve"> seldom see through his bars of rage</w:t>
-      </w:r>
-      <w:r>
-        <w:rPr>
-          <w:rFonts w:ascii="Arial" w:eastAsia="Times New Roman" w:hAnsi="Arial" w:cs="Arial"/>
-          <w:color w:val="000000"/>
-          <w:sz w:val="20"/>
-          <w:szCs w:val="20"/>
-        </w:rPr>
-        <w:br/>
-        <w:t>His wings are clipped and his feet are tied</w:t>
-      </w:r>
-      <w:r>
-        <w:rPr>
-          <w:rFonts w:ascii="Arial" w:eastAsia="Times New Roman" w:hAnsi="Arial" w:cs="Arial"/>
-          <w:color w:val="000000"/>
-          <w:sz w:val="20"/>
-          <w:szCs w:val="20"/>
-        </w:rPr>
-        <w:br/>
-        <w:t>So he opens his throat to sing.</w:t>
-      </w:r>
-      <w:r>
-        <w:rPr>
-          <w:rFonts w:ascii="Arial" w:eastAsia="Times New Roman" w:hAnsi="Arial" w:cs="Arial"/>
-          <w:color w:val="000000"/>
-          <w:sz w:val="20"/>
-          <w:szCs w:val="20"/>
-        </w:rPr>
-        <w:br/>
-      </w:r>
-      <w:r>
-        <w:rPr>
-          <w:rFonts w:ascii="Arial" w:eastAsia="Times New Roman" w:hAnsi="Arial" w:cs="Arial"/>
-          <w:color w:val="000000"/>
-          <w:sz w:val="20"/>
-          <w:szCs w:val="20"/>
-        </w:rPr>
-        <w:br/>
-        <w:t>The caged bird sings with a fearful trill</w:t>
-      </w:r>
-      <w:r>
-        <w:rPr>
-          <w:rFonts w:ascii="Arial" w:eastAsia="Times New Roman" w:hAnsi="Arial" w:cs="Arial"/>
-          <w:color w:val="000000"/>
-          <w:sz w:val="20"/>
-          <w:szCs w:val="20"/>
-        </w:rPr>
-        <w:br/>
-      </w:r>
-      <w:proofErr w:type="gramStart"/>
-      <w:r>
-        <w:rPr>
-          <w:rFonts w:ascii="Arial" w:eastAsia="Times New Roman" w:hAnsi="Arial" w:cs="Arial"/>
-          <w:color w:val="000000"/>
-          <w:sz w:val="20"/>
-          <w:szCs w:val="20"/>
-        </w:rPr>
-        <w:t>Of</w:t>
-      </w:r>
-      <w:proofErr w:type="gramEnd"/>
-      <w:r>
-        <w:rPr>
-          <w:rFonts w:ascii="Arial" w:eastAsia="Times New Roman" w:hAnsi="Arial" w:cs="Arial"/>
-          <w:color w:val="000000"/>
-          <w:sz w:val="20"/>
-          <w:szCs w:val="20"/>
-        </w:rPr>
-        <w:t xml:space="preserve"> things unknown but longed for still</w:t>
-      </w:r>
-      <w:r>
-        <w:rPr>
-          <w:rFonts w:ascii="Arial" w:eastAsia="Times New Roman" w:hAnsi="Arial" w:cs="Arial"/>
-          <w:color w:val="000000"/>
-          <w:sz w:val="20"/>
-          <w:szCs w:val="20"/>
-        </w:rPr>
-        <w:br/>
-        <w:t>And his tune is heard on the distant hill for</w:t>
-      </w:r>
-      <w:r>
-        <w:rPr>
-          <w:rFonts w:ascii="Arial" w:eastAsia="Times New Roman" w:hAnsi="Arial" w:cs="Arial"/>
-          <w:color w:val="000000"/>
-          <w:sz w:val="20"/>
-          <w:szCs w:val="20"/>
-        </w:rPr>
-        <w:br/>
-        <w:t>The caged bird sings of freedom.</w:t>
-      </w:r>
-      <w:r>
-        <w:rPr>
-          <w:rFonts w:ascii="Arial" w:eastAsia="Times New Roman" w:hAnsi="Arial" w:cs="Arial"/>
-          <w:color w:val="000000"/>
-          <w:sz w:val="20"/>
-          <w:szCs w:val="20"/>
-        </w:rPr>
-        <w:br/>
-      </w:r>
-      <w:r>
-        <w:rPr>
-          <w:rFonts w:ascii="Arial" w:eastAsia="Times New Roman" w:hAnsi="Arial" w:cs="Arial"/>
-          <w:color w:val="000000"/>
-          <w:sz w:val="20"/>
-          <w:szCs w:val="20"/>
-        </w:rPr>
-        <w:br/>
-        <w:t>The free bird thinks of another breeze</w:t>
-      </w:r>
-      <w:r>
-        <w:rPr>
-          <w:rFonts w:ascii="Arial" w:eastAsia="Times New Roman" w:hAnsi="Arial" w:cs="Arial"/>
-          <w:color w:val="000000"/>
-          <w:sz w:val="20"/>
-          <w:szCs w:val="20"/>
-        </w:rPr>
-        <w:br/>
-      </w:r>
-      <w:proofErr w:type="gramStart"/>
-      <w:r>
-        <w:rPr>
-          <w:rFonts w:ascii="Arial" w:eastAsia="Times New Roman" w:hAnsi="Arial" w:cs="Arial"/>
-          <w:color w:val="000000"/>
-          <w:sz w:val="20"/>
-          <w:szCs w:val="20"/>
-        </w:rPr>
-        <w:t>And</w:t>
-      </w:r>
-      <w:proofErr w:type="gramEnd"/>
-      <w:r>
-        <w:rPr>
-          <w:rFonts w:ascii="Arial" w:eastAsia="Times New Roman" w:hAnsi="Arial" w:cs="Arial"/>
-          <w:color w:val="000000"/>
-          <w:sz w:val="20"/>
-          <w:szCs w:val="20"/>
-        </w:rPr>
-        <w:t xml:space="preserve"> the trade winds soft through</w:t>
-      </w:r>
-      <w:r>
-        <w:rPr>
-          <w:rFonts w:ascii="Arial" w:eastAsia="Times New Roman" w:hAnsi="Arial" w:cs="Arial"/>
-          <w:color w:val="000000"/>
-          <w:sz w:val="20"/>
-          <w:szCs w:val="20"/>
-        </w:rPr>
-        <w:br/>
-        <w:t>The sighing trees</w:t>
-      </w:r>
-      <w:r>
-        <w:rPr>
-          <w:rFonts w:ascii="Arial" w:eastAsia="Times New Roman" w:hAnsi="Arial" w:cs="Arial"/>
-          <w:color w:val="000000"/>
-          <w:sz w:val="20"/>
-          <w:szCs w:val="20"/>
-        </w:rPr>
-        <w:br/>
-        <w:t>And the fat worms waiting on a dawn-bright</w:t>
-      </w:r>
-      <w:r>
-        <w:rPr>
-          <w:rFonts w:ascii="Arial" w:eastAsia="Times New Roman" w:hAnsi="Arial" w:cs="Arial"/>
-          <w:color w:val="000000"/>
-          <w:sz w:val="20"/>
-          <w:szCs w:val="20"/>
-        </w:rPr>
-        <w:br/>
-        <w:t>Lawn and he names the sky his own.</w:t>
-      </w:r>
-      <w:r>
-        <w:rPr>
-          <w:rFonts w:ascii="Arial" w:eastAsia="Times New Roman" w:hAnsi="Arial" w:cs="Arial"/>
-          <w:color w:val="000000"/>
-          <w:sz w:val="20"/>
-          <w:szCs w:val="20"/>
-        </w:rPr>
-        <w:br/>
-      </w:r>
-      <w:r>
-        <w:rPr>
-          <w:rFonts w:ascii="Arial" w:eastAsia="Times New Roman" w:hAnsi="Arial" w:cs="Arial"/>
-          <w:color w:val="000000"/>
-          <w:sz w:val="20"/>
-          <w:szCs w:val="20"/>
-        </w:rPr>
-        <w:br/>
-        <w:t>But a caged BIRD stands on the grave of dreams</w:t>
-      </w:r>
-      <w:r>
-        <w:rPr>
-          <w:rFonts w:ascii="Arial" w:eastAsia="Times New Roman" w:hAnsi="Arial" w:cs="Arial"/>
-          <w:color w:val="000000"/>
-          <w:sz w:val="20"/>
-          <w:szCs w:val="20"/>
-        </w:rPr>
-        <w:br/>
-        <w:t>His shadow shouts on a nightmare scream</w:t>
-      </w:r>
-      <w:r>
-        <w:rPr>
-          <w:rFonts w:ascii="Arial" w:eastAsia="Times New Roman" w:hAnsi="Arial" w:cs="Arial"/>
-          <w:color w:val="000000"/>
-          <w:sz w:val="20"/>
-          <w:szCs w:val="20"/>
-        </w:rPr>
-        <w:br/>
-        <w:t>His wings are clipped and his feet are tied</w:t>
-      </w:r>
-      <w:r>
-        <w:rPr>
-          <w:rFonts w:ascii="Arial" w:eastAsia="Times New Roman" w:hAnsi="Arial" w:cs="Arial"/>
-          <w:color w:val="000000"/>
-          <w:sz w:val="20"/>
-          <w:szCs w:val="20"/>
-        </w:rPr>
-        <w:br/>
-      </w:r>
-      <w:proofErr w:type="gramStart"/>
-      <w:r>
-        <w:rPr>
-          <w:rFonts w:ascii="Arial" w:eastAsia="Times New Roman" w:hAnsi="Arial" w:cs="Arial"/>
-          <w:color w:val="000000"/>
-          <w:sz w:val="20"/>
-          <w:szCs w:val="20"/>
-        </w:rPr>
-        <w:t>So</w:t>
-      </w:r>
-      <w:proofErr w:type="gramEnd"/>
-      <w:r>
-        <w:rPr>
-          <w:rFonts w:ascii="Arial" w:eastAsia="Times New Roman" w:hAnsi="Arial" w:cs="Arial"/>
-          <w:color w:val="000000"/>
-          <w:sz w:val="20"/>
-          <w:szCs w:val="20"/>
-        </w:rPr>
-        <w:t xml:space="preserve"> he opens his throat to sing.</w:t>
-      </w:r>
-      <w:r>
-        <w:rPr>
-          <w:rFonts w:ascii="Arial" w:eastAsia="Times New Roman" w:hAnsi="Arial" w:cs="Arial"/>
-          <w:color w:val="000000"/>
-          <w:sz w:val="20"/>
-          <w:szCs w:val="20"/>
-        </w:rPr>
-        <w:br/>
-      </w:r>
-      <w:r>
-        <w:rPr>
-          <w:rFonts w:ascii="Arial" w:eastAsia="Times New Roman" w:hAnsi="Arial" w:cs="Arial"/>
-          <w:color w:val="000000"/>
-          <w:sz w:val="20"/>
-          <w:szCs w:val="20"/>
-        </w:rPr>
-        <w:br/>
-        <w:t>The caged bird sings with</w:t>
-      </w:r>
-      <w:r>
-        <w:rPr>
-          <w:rFonts w:ascii="Arial" w:eastAsia="Times New Roman" w:hAnsi="Arial" w:cs="Arial"/>
-          <w:color w:val="000000"/>
-          <w:sz w:val="20"/>
-          <w:szCs w:val="20"/>
-        </w:rPr>
-        <w:br/>
-      </w:r>
-      <w:proofErr w:type="gramStart"/>
-      <w:r>
-        <w:rPr>
-          <w:rFonts w:ascii="Arial" w:eastAsia="Times New Roman" w:hAnsi="Arial" w:cs="Arial"/>
-          <w:color w:val="000000"/>
-          <w:sz w:val="20"/>
-          <w:szCs w:val="20"/>
-        </w:rPr>
-        <w:t>A</w:t>
-      </w:r>
-      <w:proofErr w:type="gramEnd"/>
-      <w:r>
-        <w:rPr>
-          <w:rFonts w:ascii="Arial" w:eastAsia="Times New Roman" w:hAnsi="Arial" w:cs="Arial"/>
-          <w:color w:val="000000"/>
-          <w:sz w:val="20"/>
-          <w:szCs w:val="20"/>
-        </w:rPr>
-        <w:t xml:space="preserve"> fearful trill of things unknown</w:t>
-      </w:r>
-      <w:r>
-        <w:rPr>
-          <w:rFonts w:ascii="Arial" w:eastAsia="Times New Roman" w:hAnsi="Arial" w:cs="Arial"/>
-          <w:color w:val="000000"/>
-          <w:sz w:val="20"/>
-          <w:szCs w:val="20"/>
-        </w:rPr>
-        <w:br/>
-        <w:t>But longed for still and his</w:t>
-      </w:r>
-      <w:r>
-        <w:rPr>
-          <w:rFonts w:ascii="Arial" w:eastAsia="Times New Roman" w:hAnsi="Arial" w:cs="Arial"/>
-          <w:color w:val="000000"/>
-          <w:sz w:val="20"/>
-          <w:szCs w:val="20"/>
-        </w:rPr>
-        <w:br/>
-      </w:r>
-      <w:r>
-        <w:rPr>
-          <w:rFonts w:ascii="Arial" w:eastAsia="Times New Roman" w:hAnsi="Arial" w:cs="Arial"/>
-          <w:color w:val="000000"/>
-          <w:sz w:val="20"/>
-          <w:szCs w:val="20"/>
-        </w:rPr>
-        <w:lastRenderedPageBreak/>
-        <w:t>Tune is heard on the distant hill</w:t>
-      </w:r>
-      <w:r>
-        <w:rPr>
-          <w:rFonts w:ascii="Arial" w:eastAsia="Times New Roman" w:hAnsi="Arial" w:cs="Arial"/>
-          <w:color w:val="000000"/>
-          <w:sz w:val="20"/>
-          <w:szCs w:val="20"/>
-        </w:rPr>
-        <w:br/>
-        <w:t>For the caged bird sings of freedom.</w:t>
-      </w:r>
-    </w:p>
-    <w:p/>
-    <w:p/>
-    <w:p>
-      <w:pPr>
-        <w:spacing w:after="0" w:line="240" w:lineRule="auto"/>
-        <w:rPr>
-          <w:rFonts w:ascii="Tahoma" w:eastAsia="Times New Roman" w:hAnsi="Tahoma" w:cs="Tahoma"/>
-          <w:color w:val="000000"/>
-          <w:sz w:val="17"/>
-          <w:szCs w:val="17"/>
-        </w:rPr>
-      </w:pPr>
-      <w:r>
         <w:rPr>
           <w:rFonts w:ascii="Times New Roman" w:eastAsia="Times New Roman" w:hAnsi="Times New Roman" w:cs="Times New Roman"/>
           <w:b/>
@@ -15041,18 +14783,39 @@
           <w:sz w:val="24"/>
           <w:szCs w:val="24"/>
         </w:rPr>
-        <w:t>Dream Deferred </w:t>
-      </w:r>
+      </w:pPr>
+    </w:p>
+    <w:p>
+      <w:pPr>
+        <w:spacing w:after="0" w:line="240" w:lineRule="auto"/>
+        <w:rPr>
+          <w:rFonts w:ascii="Tahoma" w:eastAsia="Times New Roman" w:hAnsi="Tahoma" w:cs="Tahoma"/>
+          <w:color w:val="000000"/>
+          <w:sz w:val="17"/>
+          <w:szCs w:val="17"/>
+        </w:rPr>
+      </w:pPr>
       <w:r>
         <w:rPr>
           <w:rFonts w:ascii="Times New Roman" w:eastAsia="Times New Roman" w:hAnsi="Times New Roman" w:cs="Times New Roman"/>
           <w:b/>
           <w:bCs/>
-          <w:color w:val="000000"/>
-          <w:sz w:val="24"/>
-          <w:szCs w:val="24"/>
-        </w:rPr>
-        <w:t>by Langston Hughes</w:t>
+          <w:color w:val="3C605B"/>
+          <w:sz w:val="24"/>
+          <w:szCs w:val="24"/>
+        </w:rPr>
+        <w:t>I know why the caged bird sings </w:t>
+      </w:r>
+      <w:r>
+        <w:rPr>
+          <w:rFonts w:ascii="Times New Roman" w:eastAsia="Times New Roman" w:hAnsi="Times New Roman" w:cs="Times New Roman"/>
+          <w:b/>
+          <w:bCs/>
+          <w:color w:val="000000"/>
+          <w:sz w:val="24"/>
+          <w:szCs w:val="24"/>
+        </w:rPr>
+        <w:t>by Maya Angelou</w:t>
       </w:r>
     </w:p>
     <w:p>
@@ -15072,26 +14835,7 @@
           <w:sz w:val="20"/>
           <w:szCs w:val="20"/>
         </w:rPr>
-        <w:t>What happens to a dream deferred?</w:t>
-      </w:r>
-      <w:r>
-        <w:rPr>
-          <w:rFonts w:ascii="Arial" w:eastAsia="Times New Roman" w:hAnsi="Arial" w:cs="Arial"/>
-          <w:color w:val="000000"/>
-          <w:sz w:val="20"/>
-          <w:szCs w:val="20"/>
-        </w:rPr>
-        <w:br/>
-      </w:r>
-      <w:r>
-        <w:rPr>
-          <w:rFonts w:ascii="Arial" w:eastAsia="Times New Roman" w:hAnsi="Arial" w:cs="Arial"/>
-          <w:color w:val="000000"/>
-          <w:sz w:val="20"/>
-          <w:szCs w:val="20"/>
-        </w:rPr>
-        <w:br/>
-        <w:t>Does it dry up</w:t>
+        <w:t>A free bird leaps on the back</w:t>
       </w:r>
       <w:r>
         <w:rPr>
@@ -15110,7 +14854,7 @@
           <w:sz w:val="20"/>
           <w:szCs w:val="20"/>
         </w:rPr>
-        <w:t>Like</w:t>
+        <w:t>Of</w:t>
       </w:r>
       <w:proofErr w:type="gramEnd"/>
       <w:r>
@@ -15120,129 +14864,653 @@
           <w:sz w:val="20"/>
           <w:szCs w:val="20"/>
         </w:rPr>
-        <w:t xml:space="preserve"> a raisin in the sun?</w:t>
-      </w:r>
-      <w:r>
-        <w:rPr>
-          <w:rFonts w:ascii="Arial" w:eastAsia="Times New Roman" w:hAnsi="Arial" w:cs="Arial"/>
-          <w:color w:val="000000"/>
-          <w:sz w:val="20"/>
-          <w:szCs w:val="20"/>
-        </w:rPr>
-        <w:br/>
-      </w:r>
-      <w:r>
-        <w:rPr>
-          <w:rFonts w:ascii="Arial" w:eastAsia="Times New Roman" w:hAnsi="Arial" w:cs="Arial"/>
-          <w:color w:val="000000"/>
-          <w:sz w:val="20"/>
-          <w:szCs w:val="20"/>
-        </w:rPr>
-        <w:br/>
-        <w:t>Or fester like a sore--</w:t>
-      </w:r>
-      <w:r>
-        <w:rPr>
-          <w:rFonts w:ascii="Arial" w:eastAsia="Times New Roman" w:hAnsi="Arial" w:cs="Arial"/>
-          <w:color w:val="000000"/>
-          <w:sz w:val="20"/>
-          <w:szCs w:val="20"/>
-        </w:rPr>
-        <w:br/>
-        <w:t>And then run?</w:t>
-      </w:r>
-      <w:r>
-        <w:rPr>
-          <w:rFonts w:ascii="Arial" w:eastAsia="Times New Roman" w:hAnsi="Arial" w:cs="Arial"/>
-          <w:color w:val="000000"/>
-          <w:sz w:val="20"/>
-          <w:szCs w:val="20"/>
-        </w:rPr>
-        <w:br/>
-      </w:r>
-      <w:r>
-        <w:rPr>
-          <w:rFonts w:ascii="Arial" w:eastAsia="Times New Roman" w:hAnsi="Arial" w:cs="Arial"/>
-          <w:color w:val="000000"/>
-          <w:sz w:val="20"/>
-          <w:szCs w:val="20"/>
-        </w:rPr>
-        <w:br/>
-        <w:t>Does it stink like rotten meat?</w:t>
-      </w:r>
-      <w:r>
-        <w:rPr>
-          <w:rFonts w:ascii="Arial" w:eastAsia="Times New Roman" w:hAnsi="Arial" w:cs="Arial"/>
-          <w:color w:val="000000"/>
-          <w:sz w:val="20"/>
-          <w:szCs w:val="20"/>
-        </w:rPr>
-        <w:br/>
-        <w:t>Or crust and sugar over--</w:t>
-      </w:r>
-      <w:r>
-        <w:rPr>
-          <w:rFonts w:ascii="Arial" w:eastAsia="Times New Roman" w:hAnsi="Arial" w:cs="Arial"/>
-          <w:color w:val="000000"/>
-          <w:sz w:val="20"/>
-          <w:szCs w:val="20"/>
-        </w:rPr>
-        <w:br/>
-        <w:t>like a syrupy sweet?</w:t>
-      </w:r>
-      <w:r>
-        <w:rPr>
-          <w:rFonts w:ascii="Arial" w:eastAsia="Times New Roman" w:hAnsi="Arial" w:cs="Arial"/>
-          <w:color w:val="000000"/>
-          <w:sz w:val="20"/>
-          <w:szCs w:val="20"/>
-        </w:rPr>
-        <w:br/>
-      </w:r>
-      <w:r>
-        <w:rPr>
-          <w:rFonts w:ascii="Arial" w:eastAsia="Times New Roman" w:hAnsi="Arial" w:cs="Arial"/>
-          <w:color w:val="000000"/>
-          <w:sz w:val="20"/>
-          <w:szCs w:val="20"/>
-        </w:rPr>
-        <w:br/>
-        <w:t>Maybe it just sags</w:t>
-      </w:r>
-      <w:r>
-        <w:rPr>
-          <w:rFonts w:ascii="Arial" w:eastAsia="Times New Roman" w:hAnsi="Arial" w:cs="Arial"/>
-          <w:color w:val="000000"/>
-          <w:sz w:val="20"/>
-          <w:szCs w:val="20"/>
-        </w:rPr>
-        <w:br/>
-        <w:t>like a heavy load.</w:t>
-      </w:r>
-      <w:r>
-        <w:rPr>
-          <w:rFonts w:ascii="Arial" w:eastAsia="Times New Roman" w:hAnsi="Arial" w:cs="Arial"/>
-          <w:color w:val="000000"/>
-          <w:sz w:val="20"/>
-          <w:szCs w:val="20"/>
-        </w:rPr>
-        <w:br/>
-      </w:r>
-      <w:r>
-        <w:rPr>
-          <w:rFonts w:ascii="Arial" w:eastAsia="Times New Roman" w:hAnsi="Arial" w:cs="Arial"/>
-          <w:color w:val="000000"/>
-          <w:sz w:val="20"/>
-          <w:szCs w:val="20"/>
-        </w:rPr>
-        <w:br/>
-        <w:t>Or does it explode?</w:t>
-      </w:r>
-    </w:p>
+        <w:t xml:space="preserve"> the wind and floats downstream </w:t>
+      </w:r>
+      <w:r>
+        <w:rPr>
+          <w:rFonts w:ascii="Arial" w:eastAsia="Times New Roman" w:hAnsi="Arial" w:cs="Arial"/>
+          <w:color w:val="000000"/>
+          <w:sz w:val="20"/>
+          <w:szCs w:val="20"/>
+        </w:rPr>
+        <w:br/>
+        <w:t>Till the current ends and dips his wing </w:t>
+      </w:r>
+      <w:r>
+        <w:rPr>
+          <w:rFonts w:ascii="Arial" w:eastAsia="Times New Roman" w:hAnsi="Arial" w:cs="Arial"/>
+          <w:color w:val="000000"/>
+          <w:sz w:val="20"/>
+          <w:szCs w:val="20"/>
+        </w:rPr>
+        <w:br/>
+        <w:t xml:space="preserve">In the orange </w:t>
+      </w:r>
+      <w:proofErr w:type="spellStart"/>
+      <w:r>
+        <w:rPr>
+          <w:rFonts w:ascii="Arial" w:eastAsia="Times New Roman" w:hAnsi="Arial" w:cs="Arial"/>
+          <w:color w:val="000000"/>
+          <w:sz w:val="20"/>
+          <w:szCs w:val="20"/>
+        </w:rPr>
+        <w:t>suns</w:t>
+      </w:r>
+      <w:proofErr w:type="spellEnd"/>
+      <w:r>
+        <w:rPr>
+          <w:rFonts w:ascii="Arial" w:eastAsia="Times New Roman" w:hAnsi="Arial" w:cs="Arial"/>
+          <w:color w:val="000000"/>
+          <w:sz w:val="20"/>
+          <w:szCs w:val="20"/>
+        </w:rPr>
+        <w:t xml:space="preserve"> rays</w:t>
+      </w:r>
+      <w:r>
+        <w:rPr>
+          <w:rFonts w:ascii="Arial" w:eastAsia="Times New Roman" w:hAnsi="Arial" w:cs="Arial"/>
+          <w:color w:val="000000"/>
+          <w:sz w:val="20"/>
+          <w:szCs w:val="20"/>
+        </w:rPr>
+        <w:br/>
+        <w:t>And dares to claim the sky.</w:t>
+      </w:r>
+      <w:r>
+        <w:rPr>
+          <w:rFonts w:ascii="Arial" w:eastAsia="Times New Roman" w:hAnsi="Arial" w:cs="Arial"/>
+          <w:color w:val="000000"/>
+          <w:sz w:val="20"/>
+          <w:szCs w:val="20"/>
+        </w:rPr>
+        <w:br/>
+      </w:r>
+      <w:r>
+        <w:rPr>
+          <w:rFonts w:ascii="Arial" w:eastAsia="Times New Roman" w:hAnsi="Arial" w:cs="Arial"/>
+          <w:color w:val="000000"/>
+          <w:sz w:val="20"/>
+          <w:szCs w:val="20"/>
+        </w:rPr>
+        <w:br/>
+        <w:t>But a BIRD that stalks down his narrow cage</w:t>
+      </w:r>
+      <w:r>
+        <w:rPr>
+          <w:rFonts w:ascii="Arial" w:eastAsia="Times New Roman" w:hAnsi="Arial" w:cs="Arial"/>
+          <w:color w:val="000000"/>
+          <w:sz w:val="20"/>
+          <w:szCs w:val="20"/>
+        </w:rPr>
+        <w:br/>
+      </w:r>
+      <w:proofErr w:type="gramStart"/>
+      <w:r>
+        <w:rPr>
+          <w:rFonts w:ascii="Arial" w:eastAsia="Times New Roman" w:hAnsi="Arial" w:cs="Arial"/>
+          <w:color w:val="000000"/>
+          <w:sz w:val="20"/>
+          <w:szCs w:val="20"/>
+        </w:rPr>
+        <w:t>Can</w:t>
+      </w:r>
+      <w:proofErr w:type="gramEnd"/>
+      <w:r>
+        <w:rPr>
+          <w:rFonts w:ascii="Arial" w:eastAsia="Times New Roman" w:hAnsi="Arial" w:cs="Arial"/>
+          <w:color w:val="000000"/>
+          <w:sz w:val="20"/>
+          <w:szCs w:val="20"/>
+        </w:rPr>
+        <w:t xml:space="preserve"> seldom see through his bars of rage</w:t>
+      </w:r>
+      <w:r>
+        <w:rPr>
+          <w:rFonts w:ascii="Arial" w:eastAsia="Times New Roman" w:hAnsi="Arial" w:cs="Arial"/>
+          <w:color w:val="000000"/>
+          <w:sz w:val="20"/>
+          <w:szCs w:val="20"/>
+        </w:rPr>
+        <w:br/>
+        <w:t>His wings are clipped and his feet are tied</w:t>
+      </w:r>
+      <w:r>
+        <w:rPr>
+          <w:rFonts w:ascii="Arial" w:eastAsia="Times New Roman" w:hAnsi="Arial" w:cs="Arial"/>
+          <w:color w:val="000000"/>
+          <w:sz w:val="20"/>
+          <w:szCs w:val="20"/>
+        </w:rPr>
+        <w:br/>
+        <w:t>So he opens his throat to sing.</w:t>
+      </w:r>
+      <w:r>
+        <w:rPr>
+          <w:rFonts w:ascii="Arial" w:eastAsia="Times New Roman" w:hAnsi="Arial" w:cs="Arial"/>
+          <w:color w:val="000000"/>
+          <w:sz w:val="20"/>
+          <w:szCs w:val="20"/>
+        </w:rPr>
+        <w:br/>
+      </w:r>
+      <w:r>
+        <w:rPr>
+          <w:rFonts w:ascii="Arial" w:eastAsia="Times New Roman" w:hAnsi="Arial" w:cs="Arial"/>
+          <w:color w:val="000000"/>
+          <w:sz w:val="20"/>
+          <w:szCs w:val="20"/>
+        </w:rPr>
+        <w:br/>
+        <w:t>The caged bird sings with a fearful trill</w:t>
+      </w:r>
+      <w:r>
+        <w:rPr>
+          <w:rFonts w:ascii="Arial" w:eastAsia="Times New Roman" w:hAnsi="Arial" w:cs="Arial"/>
+          <w:color w:val="000000"/>
+          <w:sz w:val="20"/>
+          <w:szCs w:val="20"/>
+        </w:rPr>
+        <w:br/>
+      </w:r>
+      <w:proofErr w:type="gramStart"/>
+      <w:r>
+        <w:rPr>
+          <w:rFonts w:ascii="Arial" w:eastAsia="Times New Roman" w:hAnsi="Arial" w:cs="Arial"/>
+          <w:color w:val="000000"/>
+          <w:sz w:val="20"/>
+          <w:szCs w:val="20"/>
+        </w:rPr>
+        <w:t>Of</w:t>
+      </w:r>
+      <w:proofErr w:type="gramEnd"/>
+      <w:r>
+        <w:rPr>
+          <w:rFonts w:ascii="Arial" w:eastAsia="Times New Roman" w:hAnsi="Arial" w:cs="Arial"/>
+          <w:color w:val="000000"/>
+          <w:sz w:val="20"/>
+          <w:szCs w:val="20"/>
+        </w:rPr>
+        <w:t xml:space="preserve"> things unknown but longed for still</w:t>
+      </w:r>
+      <w:r>
+        <w:rPr>
+          <w:rFonts w:ascii="Arial" w:eastAsia="Times New Roman" w:hAnsi="Arial" w:cs="Arial"/>
+          <w:color w:val="000000"/>
+          <w:sz w:val="20"/>
+          <w:szCs w:val="20"/>
+        </w:rPr>
+        <w:br/>
+        <w:t>And his tune is heard on the distant hill for</w:t>
+      </w:r>
+      <w:r>
+        <w:rPr>
+          <w:rFonts w:ascii="Arial" w:eastAsia="Times New Roman" w:hAnsi="Arial" w:cs="Arial"/>
+          <w:color w:val="000000"/>
+          <w:sz w:val="20"/>
+          <w:szCs w:val="20"/>
+        </w:rPr>
+        <w:br/>
+        <w:t>The caged bird sings of freedom.</w:t>
+      </w:r>
+      <w:r>
+        <w:rPr>
+          <w:rFonts w:ascii="Arial" w:eastAsia="Times New Roman" w:hAnsi="Arial" w:cs="Arial"/>
+          <w:color w:val="000000"/>
+          <w:sz w:val="20"/>
+          <w:szCs w:val="20"/>
+        </w:rPr>
+        <w:br/>
+      </w:r>
+      <w:r>
+        <w:rPr>
+          <w:rFonts w:ascii="Arial" w:eastAsia="Times New Roman" w:hAnsi="Arial" w:cs="Arial"/>
+          <w:color w:val="000000"/>
+          <w:sz w:val="20"/>
+          <w:szCs w:val="20"/>
+        </w:rPr>
+        <w:br/>
+        <w:t>The free bird thinks of another breeze</w:t>
+      </w:r>
+      <w:r>
+        <w:rPr>
+          <w:rFonts w:ascii="Arial" w:eastAsia="Times New Roman" w:hAnsi="Arial" w:cs="Arial"/>
+          <w:color w:val="000000"/>
+          <w:sz w:val="20"/>
+          <w:szCs w:val="20"/>
+        </w:rPr>
+        <w:br/>
+      </w:r>
+      <w:proofErr w:type="gramStart"/>
+      <w:r>
+        <w:rPr>
+          <w:rFonts w:ascii="Arial" w:eastAsia="Times New Roman" w:hAnsi="Arial" w:cs="Arial"/>
+          <w:color w:val="000000"/>
+          <w:sz w:val="20"/>
+          <w:szCs w:val="20"/>
+        </w:rPr>
+        <w:t>And</w:t>
+      </w:r>
+      <w:proofErr w:type="gramEnd"/>
+      <w:r>
+        <w:rPr>
+          <w:rFonts w:ascii="Arial" w:eastAsia="Times New Roman" w:hAnsi="Arial" w:cs="Arial"/>
+          <w:color w:val="000000"/>
+          <w:sz w:val="20"/>
+          <w:szCs w:val="20"/>
+        </w:rPr>
+        <w:t xml:space="preserve"> the trade winds soft through</w:t>
+      </w:r>
+      <w:r>
+        <w:rPr>
+          <w:rFonts w:ascii="Arial" w:eastAsia="Times New Roman" w:hAnsi="Arial" w:cs="Arial"/>
+          <w:color w:val="000000"/>
+          <w:sz w:val="20"/>
+          <w:szCs w:val="20"/>
+        </w:rPr>
+        <w:br/>
+        <w:t>The sighing trees</w:t>
+      </w:r>
+      <w:r>
+        <w:rPr>
+          <w:rFonts w:ascii="Arial" w:eastAsia="Times New Roman" w:hAnsi="Arial" w:cs="Arial"/>
+          <w:color w:val="000000"/>
+          <w:sz w:val="20"/>
+          <w:szCs w:val="20"/>
+        </w:rPr>
+        <w:br/>
+        <w:t>And the fat worms waiting on a dawn-bright</w:t>
+      </w:r>
+      <w:r>
+        <w:rPr>
+          <w:rFonts w:ascii="Arial" w:eastAsia="Times New Roman" w:hAnsi="Arial" w:cs="Arial"/>
+          <w:color w:val="000000"/>
+          <w:sz w:val="20"/>
+          <w:szCs w:val="20"/>
+        </w:rPr>
+        <w:br/>
+        <w:t>Lawn and he names the sky his own.</w:t>
+      </w:r>
+      <w:r>
+        <w:rPr>
+          <w:rFonts w:ascii="Arial" w:eastAsia="Times New Roman" w:hAnsi="Arial" w:cs="Arial"/>
+          <w:color w:val="000000"/>
+          <w:sz w:val="20"/>
+          <w:szCs w:val="20"/>
+        </w:rPr>
+        <w:br/>
+      </w:r>
+      <w:r>
+        <w:rPr>
+          <w:rFonts w:ascii="Arial" w:eastAsia="Times New Roman" w:hAnsi="Arial" w:cs="Arial"/>
+          <w:color w:val="000000"/>
+          <w:sz w:val="20"/>
+          <w:szCs w:val="20"/>
+        </w:rPr>
+        <w:br/>
+        <w:t>But a caged BIRD stands on the grave of dreams</w:t>
+      </w:r>
+      <w:r>
+        <w:rPr>
+          <w:rFonts w:ascii="Arial" w:eastAsia="Times New Roman" w:hAnsi="Arial" w:cs="Arial"/>
+          <w:color w:val="000000"/>
+          <w:sz w:val="20"/>
+          <w:szCs w:val="20"/>
+        </w:rPr>
+        <w:br/>
+        <w:t>His shadow shouts on a nightmare scream</w:t>
+      </w:r>
+      <w:r>
+        <w:rPr>
+          <w:rFonts w:ascii="Arial" w:eastAsia="Times New Roman" w:hAnsi="Arial" w:cs="Arial"/>
+          <w:color w:val="000000"/>
+          <w:sz w:val="20"/>
+          <w:szCs w:val="20"/>
+        </w:rPr>
+        <w:br/>
+        <w:t>His wings are clipped and his feet are tied</w:t>
+      </w:r>
+      <w:r>
+        <w:rPr>
+          <w:rFonts w:ascii="Arial" w:eastAsia="Times New Roman" w:hAnsi="Arial" w:cs="Arial"/>
+          <w:color w:val="000000"/>
+          <w:sz w:val="20"/>
+          <w:szCs w:val="20"/>
+        </w:rPr>
+        <w:br/>
+      </w:r>
+      <w:proofErr w:type="gramStart"/>
+      <w:r>
+        <w:rPr>
+          <w:rFonts w:ascii="Arial" w:eastAsia="Times New Roman" w:hAnsi="Arial" w:cs="Arial"/>
+          <w:color w:val="000000"/>
+          <w:sz w:val="20"/>
+          <w:szCs w:val="20"/>
+        </w:rPr>
+        <w:t>So</w:t>
+      </w:r>
+      <w:proofErr w:type="gramEnd"/>
+      <w:r>
+        <w:rPr>
+          <w:rFonts w:ascii="Arial" w:eastAsia="Times New Roman" w:hAnsi="Arial" w:cs="Arial"/>
+          <w:color w:val="000000"/>
+          <w:sz w:val="20"/>
+          <w:szCs w:val="20"/>
+        </w:rPr>
+        <w:t xml:space="preserve"> he opens his throat to sing.</w:t>
+      </w:r>
+      <w:r>
+        <w:rPr>
+          <w:rFonts w:ascii="Arial" w:eastAsia="Times New Roman" w:hAnsi="Arial" w:cs="Arial"/>
+          <w:color w:val="000000"/>
+          <w:sz w:val="20"/>
+          <w:szCs w:val="20"/>
+        </w:rPr>
+        <w:br/>
+      </w:r>
+      <w:r>
+        <w:rPr>
+          <w:rFonts w:ascii="Arial" w:eastAsia="Times New Roman" w:hAnsi="Arial" w:cs="Arial"/>
+          <w:color w:val="000000"/>
+          <w:sz w:val="20"/>
+          <w:szCs w:val="20"/>
+        </w:rPr>
+        <w:br/>
+        <w:t>The caged bird sings with</w:t>
+      </w:r>
+      <w:r>
+        <w:rPr>
+          <w:rFonts w:ascii="Arial" w:eastAsia="Times New Roman" w:hAnsi="Arial" w:cs="Arial"/>
+          <w:color w:val="000000"/>
+          <w:sz w:val="20"/>
+          <w:szCs w:val="20"/>
+        </w:rPr>
+        <w:br/>
+      </w:r>
+      <w:proofErr w:type="gramStart"/>
+      <w:r>
+        <w:rPr>
+          <w:rFonts w:ascii="Arial" w:eastAsia="Times New Roman" w:hAnsi="Arial" w:cs="Arial"/>
+          <w:color w:val="000000"/>
+          <w:sz w:val="20"/>
+          <w:szCs w:val="20"/>
+        </w:rPr>
+        <w:t>A</w:t>
+      </w:r>
+      <w:proofErr w:type="gramEnd"/>
+      <w:r>
+        <w:rPr>
+          <w:rFonts w:ascii="Arial" w:eastAsia="Times New Roman" w:hAnsi="Arial" w:cs="Arial"/>
+          <w:color w:val="000000"/>
+          <w:sz w:val="20"/>
+          <w:szCs w:val="20"/>
+        </w:rPr>
+        <w:t xml:space="preserve"> fearful trill of things unknown</w:t>
+      </w:r>
+      <w:r>
+        <w:rPr>
+          <w:rFonts w:ascii="Arial" w:eastAsia="Times New Roman" w:hAnsi="Arial" w:cs="Arial"/>
+          <w:color w:val="000000"/>
+          <w:sz w:val="20"/>
+          <w:szCs w:val="20"/>
+        </w:rPr>
+        <w:br/>
+        <w:t>But longed for still and his</w:t>
+      </w:r>
+      <w:r>
+        <w:rPr>
+          <w:rFonts w:ascii="Arial" w:eastAsia="Times New Roman" w:hAnsi="Arial" w:cs="Arial"/>
+          <w:color w:val="000000"/>
+          <w:sz w:val="20"/>
+          <w:szCs w:val="20"/>
+        </w:rPr>
+        <w:br/>
+        <w:t>Tune is heard on the distant hill</w:t>
+      </w:r>
+      <w:r>
+        <w:rPr>
+          <w:rFonts w:ascii="Arial" w:eastAsia="Times New Roman" w:hAnsi="Arial" w:cs="Arial"/>
+          <w:color w:val="000000"/>
+          <w:sz w:val="20"/>
+          <w:szCs w:val="20"/>
+        </w:rPr>
+        <w:br/>
+        <w:t>For the caged bird sings of freedom.</w:t>
+      </w:r>
+    </w:p>
+    <w:p/>
+    <w:p/>
+    <w:p/>
     <w:p>
       <w:bookmarkStart w:id="48" w:name="_GoBack"/>
       <w:bookmarkEnd w:id="48"/>
     </w:p>
+    <w:p>
+      <w:pPr>
+        <w:spacing w:after="0" w:line="240" w:lineRule="auto"/>
+        <w:rPr>
+          <w:rFonts w:ascii="Tahoma" w:eastAsia="Times New Roman" w:hAnsi="Tahoma" w:cs="Tahoma"/>
+          <w:color w:val="000000"/>
+          <w:sz w:val="17"/>
+          <w:szCs w:val="17"/>
+        </w:rPr>
+      </w:pPr>
+      <w:r>
+        <w:rPr>
+          <w:rFonts w:ascii="Times New Roman" w:eastAsia="Times New Roman" w:hAnsi="Times New Roman" w:cs="Times New Roman"/>
+          <w:b/>
+          <w:bCs/>
+          <w:color w:val="3C605B"/>
+          <w:sz w:val="24"/>
+          <w:szCs w:val="24"/>
+        </w:rPr>
+        <w:t>Dream Deferred </w:t>
+      </w:r>
+      <w:r>
+        <w:rPr>
+          <w:rFonts w:ascii="Times New Roman" w:eastAsia="Times New Roman" w:hAnsi="Times New Roman" w:cs="Times New Roman"/>
+          <w:b/>
+          <w:bCs/>
+          <w:color w:val="000000"/>
+          <w:sz w:val="24"/>
+          <w:szCs w:val="24"/>
+        </w:rPr>
+        <w:t>by Langston Hughes</w:t>
+      </w:r>
+    </w:p>
+    <w:p>
+      <w:pPr>
+        <w:spacing w:after="0" w:line="240" w:lineRule="auto"/>
+        <w:rPr>
+          <w:rFonts w:ascii="Arial" w:eastAsia="Times New Roman" w:hAnsi="Arial" w:cs="Arial"/>
+          <w:color w:val="000000"/>
+          <w:sz w:val="20"/>
+          <w:szCs w:val="20"/>
+        </w:rPr>
+      </w:pPr>
+      <w:r>
+        <w:rPr>
+          <w:rFonts w:ascii="Arial" w:eastAsia="Times New Roman" w:hAnsi="Arial" w:cs="Arial"/>
+          <w:color w:val="000000"/>
+          <w:sz w:val="20"/>
+          <w:szCs w:val="20"/>
+        </w:rPr>
+        <w:t>What happens to a dream deferred?</w:t>
+      </w:r>
+      <w:r>
+        <w:rPr>
+          <w:rFonts w:ascii="Arial" w:eastAsia="Times New Roman" w:hAnsi="Arial" w:cs="Arial"/>
+          <w:color w:val="000000"/>
+          <w:sz w:val="20"/>
+          <w:szCs w:val="20"/>
+        </w:rPr>
+        <w:br/>
+      </w:r>
+      <w:r>
+        <w:rPr>
+          <w:rFonts w:ascii="Arial" w:eastAsia="Times New Roman" w:hAnsi="Arial" w:cs="Arial"/>
+          <w:color w:val="000000"/>
+          <w:sz w:val="20"/>
+          <w:szCs w:val="20"/>
+        </w:rPr>
+        <w:br/>
+        <w:t>Does it dry up</w:t>
+      </w:r>
+      <w:r>
+        <w:rPr>
+          <w:rFonts w:ascii="Arial" w:eastAsia="Times New Roman" w:hAnsi="Arial" w:cs="Arial"/>
+          <w:color w:val="000000"/>
+          <w:sz w:val="20"/>
+          <w:szCs w:val="20"/>
+        </w:rPr>
+        <w:br/>
+      </w:r>
+      <w:proofErr w:type="gramStart"/>
+      <w:r>
+        <w:rPr>
+          <w:rFonts w:ascii="Arial" w:eastAsia="Times New Roman" w:hAnsi="Arial" w:cs="Arial"/>
+          <w:color w:val="000000"/>
+          <w:sz w:val="20"/>
+          <w:szCs w:val="20"/>
+        </w:rPr>
+        <w:t>Like</w:t>
+      </w:r>
+      <w:proofErr w:type="gramEnd"/>
+      <w:r>
+        <w:rPr>
+          <w:rFonts w:ascii="Arial" w:eastAsia="Times New Roman" w:hAnsi="Arial" w:cs="Arial"/>
+          <w:color w:val="000000"/>
+          <w:sz w:val="20"/>
+          <w:szCs w:val="20"/>
+        </w:rPr>
+        <w:t xml:space="preserve"> a raisin in the sun?</w:t>
+      </w:r>
+      <w:r>
+        <w:rPr>
+          <w:rFonts w:ascii="Arial" w:eastAsia="Times New Roman" w:hAnsi="Arial" w:cs="Arial"/>
+          <w:color w:val="000000"/>
+          <w:sz w:val="20"/>
+          <w:szCs w:val="20"/>
+        </w:rPr>
+        <w:br/>
+      </w:r>
+      <w:r>
+        <w:rPr>
+          <w:rFonts w:ascii="Arial" w:eastAsia="Times New Roman" w:hAnsi="Arial" w:cs="Arial"/>
+          <w:color w:val="000000"/>
+          <w:sz w:val="20"/>
+          <w:szCs w:val="20"/>
+        </w:rPr>
+        <w:br/>
+        <w:t>Or fester like a sore--</w:t>
+      </w:r>
+      <w:r>
+        <w:rPr>
+          <w:rFonts w:ascii="Arial" w:eastAsia="Times New Roman" w:hAnsi="Arial" w:cs="Arial"/>
+          <w:color w:val="000000"/>
+          <w:sz w:val="20"/>
+          <w:szCs w:val="20"/>
+        </w:rPr>
+        <w:br/>
+        <w:t>And then run?</w:t>
+      </w:r>
+      <w:r>
+        <w:rPr>
+          <w:rFonts w:ascii="Arial" w:eastAsia="Times New Roman" w:hAnsi="Arial" w:cs="Arial"/>
+          <w:color w:val="000000"/>
+          <w:sz w:val="20"/>
+          <w:szCs w:val="20"/>
+        </w:rPr>
+        <w:br/>
+      </w:r>
+      <w:r>
+        <w:rPr>
+          <w:rFonts w:ascii="Arial" w:eastAsia="Times New Roman" w:hAnsi="Arial" w:cs="Arial"/>
+          <w:color w:val="000000"/>
+          <w:sz w:val="20"/>
+          <w:szCs w:val="20"/>
+        </w:rPr>
+        <w:br/>
+        <w:t>Does it stink like rotten meat?</w:t>
+      </w:r>
+      <w:r>
+        <w:rPr>
+          <w:rFonts w:ascii="Arial" w:eastAsia="Times New Roman" w:hAnsi="Arial" w:cs="Arial"/>
+          <w:color w:val="000000"/>
+          <w:sz w:val="20"/>
+          <w:szCs w:val="20"/>
+        </w:rPr>
+        <w:br/>
+        <w:t>Or crust and sugar over--</w:t>
+      </w:r>
+      <w:r>
+        <w:rPr>
+          <w:rFonts w:ascii="Arial" w:eastAsia="Times New Roman" w:hAnsi="Arial" w:cs="Arial"/>
+          <w:color w:val="000000"/>
+          <w:sz w:val="20"/>
+          <w:szCs w:val="20"/>
+        </w:rPr>
+        <w:br/>
+      </w:r>
+      <w:r>
+        <w:rPr>
+          <w:rFonts w:ascii="Arial" w:eastAsia="Times New Roman" w:hAnsi="Arial" w:cs="Arial"/>
+          <w:color w:val="000000"/>
+          <w:sz w:val="20"/>
+          <w:szCs w:val="20"/>
+        </w:rPr>
+        <w:lastRenderedPageBreak/>
+        <w:t>like a syrupy sweet?</w:t>
+      </w:r>
+      <w:r>
+        <w:rPr>
+          <w:rFonts w:ascii="Arial" w:eastAsia="Times New Roman" w:hAnsi="Arial" w:cs="Arial"/>
+          <w:color w:val="000000"/>
+          <w:sz w:val="20"/>
+          <w:szCs w:val="20"/>
+        </w:rPr>
+        <w:br/>
+      </w:r>
+      <w:r>
+        <w:rPr>
+          <w:rFonts w:ascii="Arial" w:eastAsia="Times New Roman" w:hAnsi="Arial" w:cs="Arial"/>
+          <w:color w:val="000000"/>
+          <w:sz w:val="20"/>
+          <w:szCs w:val="20"/>
+        </w:rPr>
+        <w:br/>
+        <w:t>Maybe it just sags</w:t>
+      </w:r>
+      <w:r>
+        <w:rPr>
+          <w:rFonts w:ascii="Arial" w:eastAsia="Times New Roman" w:hAnsi="Arial" w:cs="Arial"/>
+          <w:color w:val="000000"/>
+          <w:sz w:val="20"/>
+          <w:szCs w:val="20"/>
+        </w:rPr>
+        <w:br/>
+        <w:t>like a heavy load.</w:t>
+      </w:r>
+      <w:r>
+        <w:rPr>
+          <w:rFonts w:ascii="Arial" w:eastAsia="Times New Roman" w:hAnsi="Arial" w:cs="Arial"/>
+          <w:color w:val="000000"/>
+          <w:sz w:val="20"/>
+          <w:szCs w:val="20"/>
+        </w:rPr>
+        <w:br/>
+      </w:r>
+      <w:r>
+        <w:rPr>
+          <w:rFonts w:ascii="Arial" w:eastAsia="Times New Roman" w:hAnsi="Arial" w:cs="Arial"/>
+          <w:color w:val="000000"/>
+          <w:sz w:val="20"/>
+          <w:szCs w:val="20"/>
+        </w:rPr>
+        <w:br/>
+        <w:t>Or does it explode?</w:t>
+      </w:r>
+    </w:p>
+    <w:p/>
     <w:sectPr>
       <w:pgSz w:w="12240" w:h="15840"/>
       <w:pgMar w:top="1440" w:right="1440" w:bottom="1440" w:left="1440" w:header="720" w:footer="720" w:gutter="0"/>
